--- a/Math_Genes_You_Important_Definitions.docx
+++ b/Math_Genes_You_Important_Definitions.docx
@@ -2811,7 +2811,7 @@
           <wp:inline distB="114300" distT="114300" distL="114300" distR="114300">
             <wp:extent cx="5943600" cy="1625600"/>
             <wp:effectExtent b="0" l="0" r="0" t="0"/>
-            <wp:docPr id="2" name="image2.png"/>
+            <wp:docPr id="15" name="image2.png"/>
             <a:graphic>
               <a:graphicData uri="http://schemas.openxmlformats.org/drawingml/2006/picture">
                 <pic:pic>
@@ -2935,7 +2935,7 @@
           <wp:inline distB="114300" distT="114300" distL="114300" distR="114300">
             <wp:extent cx="5943600" cy="1778000"/>
             <wp:effectExtent b="0" l="0" r="0" t="0"/>
-            <wp:docPr id="1" name="image1.png"/>
+            <wp:docPr id="14" name="image1.png"/>
             <a:graphic>
               <a:graphicData uri="http://schemas.openxmlformats.org/drawingml/2006/picture">
                 <pic:pic>
@@ -3039,6 +3039,6015 @@
           <w:rtl w:val="0"/>
         </w:rPr>
         <w:t xml:space="preserve"> – An organism that has two copies of each chromosome in each cell. Humans are diploid.</w:t>
+      </w:r>
+      <w:r>
+        <w:rPr>
+          <w:rtl w:val="0"/>
+        </w:rPr>
+      </w:r>
+    </w:p>
+    <w:p>
+      <w:pPr>
+        <w:spacing w:after="160" w:line="259" w:lineRule="auto"/>
+        <w:rPr>
+          <w:rFonts w:ascii="Cambria Math" w:cs="Cambria Math" w:eastAsia="Cambria Math" w:hAnsi="Cambria Math"/>
+          <w:sz w:val="24"/>
+          <w:szCs w:val="24"/>
+        </w:rPr>
+      </w:pPr>
+      <w:r>
+        <w:rPr>
+          <w:rFonts w:ascii="Calibri" w:cs="Calibri" w:eastAsia="Calibri" w:hAnsi="Calibri"/>
+          <w:b w:val="1"/>
+          <w:sz w:val="24"/>
+          <w:szCs w:val="24"/>
+          <w:rtl w:val="0"/>
+        </w:rPr>
+        <w:t xml:space="preserve">Pedigree</w:t>
+      </w:r>
+      <w:r>
+        <w:rPr>
+          <w:rFonts w:ascii="Calibri" w:cs="Calibri" w:eastAsia="Calibri" w:hAnsi="Calibri"/>
+          <w:sz w:val="24"/>
+          <w:szCs w:val="24"/>
+          <w:rtl w:val="0"/>
+        </w:rPr>
+        <w:t xml:space="preserve"> – A record of individuals’ descent and genetic relationships. Also called a </w:t>
+      </w:r>
+      <w:r>
+        <w:rPr>
+          <w:rFonts w:ascii="Calibri" w:cs="Calibri" w:eastAsia="Calibri" w:hAnsi="Calibri"/>
+          <w:b w:val="1"/>
+          <w:sz w:val="24"/>
+          <w:szCs w:val="24"/>
+          <w:rtl w:val="0"/>
+        </w:rPr>
+        <w:t xml:space="preserve">family tree</w:t>
+      </w:r>
+      <w:r>
+        <w:rPr>
+          <w:rFonts w:ascii="Calibri" w:cs="Calibri" w:eastAsia="Calibri" w:hAnsi="Calibri"/>
+          <w:sz w:val="24"/>
+          <w:szCs w:val="24"/>
+          <w:rtl w:val="0"/>
+        </w:rPr>
+        <w:t xml:space="preserve">.</w:t>
+      </w:r>
+      <w:r>
+        <w:rPr>
+          <w:rtl w:val="0"/>
+        </w:rPr>
+      </w:r>
+    </w:p>
+    <w:p>
+      <w:pPr>
+        <w:spacing w:after="160" w:line="259" w:lineRule="auto"/>
+        <w:rPr>
+          <w:rFonts w:ascii="Calibri" w:cs="Calibri" w:eastAsia="Calibri" w:hAnsi="Calibri"/>
+          <w:sz w:val="24"/>
+          <w:szCs w:val="24"/>
+        </w:rPr>
+      </w:pPr>
+      <w:r>
+        <w:rPr>
+          <w:rFonts w:ascii="Calibri" w:cs="Calibri" w:eastAsia="Calibri" w:hAnsi="Calibri"/>
+          <w:b w:val="1"/>
+          <w:sz w:val="24"/>
+          <w:szCs w:val="24"/>
+          <w:rtl w:val="0"/>
+        </w:rPr>
+        <w:t xml:space="preserve">Male</w:t>
+      </w:r>
+      <w:r>
+        <w:rPr>
+          <w:rFonts w:ascii="Calibri" w:cs="Calibri" w:eastAsia="Calibri" w:hAnsi="Calibri"/>
+          <w:sz w:val="24"/>
+          <w:szCs w:val="24"/>
+          <w:rtl w:val="0"/>
+        </w:rPr>
+        <w:t xml:space="preserve"> – square</w:t>
+      </w:r>
+    </w:p>
+    <w:p>
+      <w:pPr>
+        <w:spacing w:after="160" w:line="259" w:lineRule="auto"/>
+        <w:rPr>
+          <w:rFonts w:ascii="Calibri" w:cs="Calibri" w:eastAsia="Calibri" w:hAnsi="Calibri"/>
+          <w:sz w:val="24"/>
+          <w:szCs w:val="24"/>
+        </w:rPr>
+      </w:pPr>
+      <w:r>
+        <w:rPr>
+          <w:rFonts w:ascii="Calibri" w:cs="Calibri" w:eastAsia="Calibri" w:hAnsi="Calibri"/>
+          <w:sz w:val="24"/>
+          <w:szCs w:val="24"/>
+        </w:rPr>
+        <mc:AlternateContent>
+          <mc:Choice Requires="wpg">
+            <w:drawing>
+              <wp:inline distB="114300" distT="114300" distL="114300" distR="114300">
+                <wp:extent cx="781050" cy="781050"/>
+                <wp:effectExtent b="0" l="0" r="0" t="0"/>
+                <wp:docPr id="13" name=""/>
+                <a:graphic>
+                  <a:graphicData uri="http://schemas.microsoft.com/office/word/2010/wordprocessingShape">
+                    <wps:wsp>
+                      <wps:cNvSpPr/>
+                      <wps:cNvPr id="2" name="Shape 2"/>
+                      <wps:spPr>
+                        <a:xfrm>
+                          <a:off x="4495800" y="3276600"/>
+                          <a:ext cx="762000" cy="762000"/>
+                        </a:xfrm>
+                        <a:prstGeom prst="rect">
+                          <a:avLst/>
+                        </a:prstGeom>
+                        <a:noFill/>
+                        <a:ln cap="flat" cmpd="sng" w="76200">
+                          <a:solidFill>
+                            <a:srgbClr val="000000"/>
+                          </a:solidFill>
+                          <a:prstDash val="solid"/>
+                          <a:round/>
+                          <a:headEnd len="sm" w="sm" type="none"/>
+                          <a:tailEnd len="sm" w="sm" type="none"/>
+                        </a:ln>
+                      </wps:spPr>
+                      <wps:txbx>
+                        <w:txbxContent>
+                          <w:p>
+                            <w:pPr>
+                              <w:spacing w:after="0" w:before="0" w:line="240"/>
+                              <w:ind w:left="0" w:right="0" w:firstLine="0"/>
+                              <w:jc w:val="left"/>
+                              <w:textDirection w:val="btLr"/>
+                            </w:pPr>
+                          </w:p>
+                        </w:txbxContent>
+                      </wps:txbx>
+                      <wps:bodyPr anchorCtr="0" anchor="ctr" bIns="91425" lIns="91425" spcFirstLastPara="1" rIns="91425" wrap="square" tIns="91425">
+                        <a:noAutofit/>
+                      </wps:bodyPr>
+                    </wps:wsp>
+                  </a:graphicData>
+                </a:graphic>
+              </wp:inline>
+            </w:drawing>
+          </mc:Choice>
+          <mc:Fallback>
+            <w:drawing>
+              <wp:inline distB="114300" distT="114300" distL="114300" distR="114300">
+                <wp:extent cx="781050" cy="781050"/>
+                <wp:effectExtent b="0" l="0" r="0" t="0"/>
+                <wp:docPr id="13" name="image15.png"/>
+                <a:graphic>
+                  <a:graphicData uri="http://schemas.openxmlformats.org/drawingml/2006/picture">
+                    <pic:pic>
+                      <pic:nvPicPr>
+                        <pic:cNvPr id="0" name="image15.png"/>
+                        <pic:cNvPicPr preferRelativeResize="0"/>
+                      </pic:nvPicPr>
+                      <pic:blipFill>
+                        <a:blip r:embed="rId10"/>
+                        <a:srcRect/>
+                        <a:stretch>
+                          <a:fillRect/>
+                        </a:stretch>
+                      </pic:blipFill>
+                      <pic:spPr>
+                        <a:xfrm>
+                          <a:off x="0" y="0"/>
+                          <a:ext cx="781050" cy="781050"/>
+                        </a:xfrm>
+                        <a:prstGeom prst="rect"/>
+                        <a:ln/>
+                      </pic:spPr>
+                    </pic:pic>
+                  </a:graphicData>
+                </a:graphic>
+              </wp:inline>
+            </w:drawing>
+          </mc:Fallback>
+        </mc:AlternateContent>
+      </w:r>
+      <w:r>
+        <w:rPr>
+          <w:rtl w:val="0"/>
+        </w:rPr>
+      </w:r>
+    </w:p>
+    <w:p>
+      <w:pPr>
+        <w:spacing w:after="160" w:line="259" w:lineRule="auto"/>
+        <w:rPr>
+          <w:rFonts w:ascii="Calibri" w:cs="Calibri" w:eastAsia="Calibri" w:hAnsi="Calibri"/>
+          <w:sz w:val="24"/>
+          <w:szCs w:val="24"/>
+        </w:rPr>
+      </w:pPr>
+      <w:r>
+        <w:rPr>
+          <w:rFonts w:ascii="Calibri" w:cs="Calibri" w:eastAsia="Calibri" w:hAnsi="Calibri"/>
+          <w:b w:val="1"/>
+          <w:sz w:val="24"/>
+          <w:szCs w:val="24"/>
+          <w:rtl w:val="0"/>
+        </w:rPr>
+        <w:t xml:space="preserve">Female</w:t>
+      </w:r>
+      <w:r>
+        <w:rPr>
+          <w:rFonts w:ascii="Calibri" w:cs="Calibri" w:eastAsia="Calibri" w:hAnsi="Calibri"/>
+          <w:sz w:val="24"/>
+          <w:szCs w:val="24"/>
+          <w:rtl w:val="0"/>
+        </w:rPr>
+        <w:t xml:space="preserve"> – circle</w:t>
+      </w:r>
+    </w:p>
+    <w:p>
+      <w:pPr>
+        <w:spacing w:after="160" w:line="259" w:lineRule="auto"/>
+        <w:rPr>
+          <w:rFonts w:ascii="Calibri" w:cs="Calibri" w:eastAsia="Calibri" w:hAnsi="Calibri"/>
+          <w:sz w:val="24"/>
+          <w:szCs w:val="24"/>
+        </w:rPr>
+      </w:pPr>
+      <w:r>
+        <w:rPr>
+          <w:rFonts w:ascii="Calibri" w:cs="Calibri" w:eastAsia="Calibri" w:hAnsi="Calibri"/>
+          <w:sz w:val="24"/>
+          <w:szCs w:val="24"/>
+        </w:rPr>
+        <mc:AlternateContent>
+          <mc:Choice Requires="wpg">
+            <w:drawing>
+              <wp:inline distB="114300" distT="114300" distL="114300" distR="114300">
+                <wp:extent cx="781050" cy="781050"/>
+                <wp:effectExtent b="0" l="0" r="0" t="0"/>
+                <wp:docPr id="1" name=""/>
+                <a:graphic>
+                  <a:graphicData uri="http://schemas.microsoft.com/office/word/2010/wordprocessingShape">
+                    <wps:wsp>
+                      <wps:cNvSpPr/>
+                      <wps:cNvPr id="2" name="Shape 2"/>
+                      <wps:spPr>
+                        <a:xfrm>
+                          <a:off x="4495800" y="3276600"/>
+                          <a:ext cx="762000" cy="762000"/>
+                        </a:xfrm>
+                        <a:prstGeom prst="ellipse">
+                          <a:avLst/>
+                        </a:prstGeom>
+                        <a:noFill/>
+                        <a:ln cap="flat" cmpd="sng" w="76200">
+                          <a:solidFill>
+                            <a:srgbClr val="000000"/>
+                          </a:solidFill>
+                          <a:prstDash val="solid"/>
+                          <a:round/>
+                          <a:headEnd len="sm" w="sm" type="none"/>
+                          <a:tailEnd len="sm" w="sm" type="none"/>
+                        </a:ln>
+                      </wps:spPr>
+                      <wps:txbx>
+                        <w:txbxContent>
+                          <w:p>
+                            <w:pPr>
+                              <w:spacing w:after="0" w:before="0" w:line="240"/>
+                              <w:ind w:left="0" w:right="0" w:firstLine="0"/>
+                              <w:jc w:val="left"/>
+                              <w:textDirection w:val="btLr"/>
+                            </w:pPr>
+                          </w:p>
+                        </w:txbxContent>
+                      </wps:txbx>
+                      <wps:bodyPr anchorCtr="0" anchor="ctr" bIns="91425" lIns="91425" spcFirstLastPara="1" rIns="91425" wrap="square" tIns="91425">
+                        <a:noAutofit/>
+                      </wps:bodyPr>
+                    </wps:wsp>
+                  </a:graphicData>
+                </a:graphic>
+              </wp:inline>
+            </w:drawing>
+          </mc:Choice>
+          <mc:Fallback>
+            <w:drawing>
+              <wp:inline distB="114300" distT="114300" distL="114300" distR="114300">
+                <wp:extent cx="781050" cy="781050"/>
+                <wp:effectExtent b="0" l="0" r="0" t="0"/>
+                <wp:docPr id="1" name="image3.png"/>
+                <a:graphic>
+                  <a:graphicData uri="http://schemas.openxmlformats.org/drawingml/2006/picture">
+                    <pic:pic>
+                      <pic:nvPicPr>
+                        <pic:cNvPr id="0" name="image3.png"/>
+                        <pic:cNvPicPr preferRelativeResize="0"/>
+                      </pic:nvPicPr>
+                      <pic:blipFill>
+                        <a:blip r:embed="rId11"/>
+                        <a:srcRect/>
+                        <a:stretch>
+                          <a:fillRect/>
+                        </a:stretch>
+                      </pic:blipFill>
+                      <pic:spPr>
+                        <a:xfrm>
+                          <a:off x="0" y="0"/>
+                          <a:ext cx="781050" cy="781050"/>
+                        </a:xfrm>
+                        <a:prstGeom prst="rect"/>
+                        <a:ln/>
+                      </pic:spPr>
+                    </pic:pic>
+                  </a:graphicData>
+                </a:graphic>
+              </wp:inline>
+            </w:drawing>
+          </mc:Fallback>
+        </mc:AlternateContent>
+      </w:r>
+      <w:r>
+        <w:rPr>
+          <w:rtl w:val="0"/>
+        </w:rPr>
+      </w:r>
+    </w:p>
+    <w:p>
+      <w:pPr>
+        <w:spacing w:after="160" w:line="259" w:lineRule="auto"/>
+        <w:rPr>
+          <w:rFonts w:ascii="Calibri" w:cs="Calibri" w:eastAsia="Calibri" w:hAnsi="Calibri"/>
+          <w:sz w:val="24"/>
+          <w:szCs w:val="24"/>
+        </w:rPr>
+      </w:pPr>
+      <w:r>
+        <w:rPr>
+          <w:rFonts w:ascii="Calibri" w:cs="Calibri" w:eastAsia="Calibri" w:hAnsi="Calibri"/>
+          <w:b w:val="1"/>
+          <w:sz w:val="24"/>
+          <w:szCs w:val="24"/>
+          <w:rtl w:val="0"/>
+        </w:rPr>
+        <w:t xml:space="preserve">Unspecified sex</w:t>
+      </w:r>
+      <w:r>
+        <w:rPr>
+          <w:rFonts w:ascii="Calibri" w:cs="Calibri" w:eastAsia="Calibri" w:hAnsi="Calibri"/>
+          <w:sz w:val="24"/>
+          <w:szCs w:val="24"/>
+          <w:rtl w:val="0"/>
+        </w:rPr>
+        <w:t xml:space="preserve"> – diamond</w:t>
+      </w:r>
+    </w:p>
+    <w:p>
+      <w:pPr>
+        <w:spacing w:after="160" w:line="259" w:lineRule="auto"/>
+        <w:rPr>
+          <w:rFonts w:ascii="Calibri" w:cs="Calibri" w:eastAsia="Calibri" w:hAnsi="Calibri"/>
+          <w:sz w:val="24"/>
+          <w:szCs w:val="24"/>
+        </w:rPr>
+      </w:pPr>
+      <w:r>
+        <w:rPr>
+          <w:rFonts w:ascii="Calibri" w:cs="Calibri" w:eastAsia="Calibri" w:hAnsi="Calibri"/>
+          <w:sz w:val="24"/>
+          <w:szCs w:val="24"/>
+        </w:rPr>
+        <mc:AlternateContent>
+          <mc:Choice Requires="wpg">
+            <w:drawing>
+              <wp:inline distB="114300" distT="114300" distL="114300" distR="114300">
+                <wp:extent cx="781050" cy="781050"/>
+                <wp:effectExtent b="0" l="0" r="0" t="0"/>
+                <wp:docPr id="8" name=""/>
+                <a:graphic>
+                  <a:graphicData uri="http://schemas.microsoft.com/office/word/2010/wordprocessingShape">
+                    <wps:wsp>
+                      <wps:cNvSpPr/>
+                      <wps:cNvPr id="2" name="Shape 2"/>
+                      <wps:spPr>
+                        <a:xfrm>
+                          <a:off x="4495800" y="3276600"/>
+                          <a:ext cx="762000" cy="762000"/>
+                        </a:xfrm>
+                        <a:prstGeom prst="diamond">
+                          <a:avLst/>
+                        </a:prstGeom>
+                        <a:noFill/>
+                        <a:ln cap="flat" cmpd="sng" w="76200">
+                          <a:solidFill>
+                            <a:srgbClr val="000000"/>
+                          </a:solidFill>
+                          <a:prstDash val="solid"/>
+                          <a:round/>
+                          <a:headEnd len="sm" w="sm" type="none"/>
+                          <a:tailEnd len="sm" w="sm" type="none"/>
+                        </a:ln>
+                      </wps:spPr>
+                      <wps:txbx>
+                        <w:txbxContent>
+                          <w:p>
+                            <w:pPr>
+                              <w:spacing w:after="0" w:before="0" w:line="240"/>
+                              <w:ind w:left="0" w:right="0" w:firstLine="0"/>
+                              <w:jc w:val="left"/>
+                              <w:textDirection w:val="btLr"/>
+                            </w:pPr>
+                          </w:p>
+                        </w:txbxContent>
+                      </wps:txbx>
+                      <wps:bodyPr anchorCtr="0" anchor="ctr" bIns="91425" lIns="91425" spcFirstLastPara="1" rIns="91425" wrap="square" tIns="91425">
+                        <a:noAutofit/>
+                      </wps:bodyPr>
+                    </wps:wsp>
+                  </a:graphicData>
+                </a:graphic>
+              </wp:inline>
+            </w:drawing>
+          </mc:Choice>
+          <mc:Fallback>
+            <w:drawing>
+              <wp:inline distB="114300" distT="114300" distL="114300" distR="114300">
+                <wp:extent cx="781050" cy="781050"/>
+                <wp:effectExtent b="0" l="0" r="0" t="0"/>
+                <wp:docPr id="8" name="image10.png"/>
+                <a:graphic>
+                  <a:graphicData uri="http://schemas.openxmlformats.org/drawingml/2006/picture">
+                    <pic:pic>
+                      <pic:nvPicPr>
+                        <pic:cNvPr id="0" name="image10.png"/>
+                        <pic:cNvPicPr preferRelativeResize="0"/>
+                      </pic:nvPicPr>
+                      <pic:blipFill>
+                        <a:blip r:embed="rId12"/>
+                        <a:srcRect/>
+                        <a:stretch>
+                          <a:fillRect/>
+                        </a:stretch>
+                      </pic:blipFill>
+                      <pic:spPr>
+                        <a:xfrm>
+                          <a:off x="0" y="0"/>
+                          <a:ext cx="781050" cy="781050"/>
+                        </a:xfrm>
+                        <a:prstGeom prst="rect"/>
+                        <a:ln/>
+                      </pic:spPr>
+                    </pic:pic>
+                  </a:graphicData>
+                </a:graphic>
+              </wp:inline>
+            </w:drawing>
+          </mc:Fallback>
+        </mc:AlternateContent>
+      </w:r>
+      <w:r>
+        <w:rPr>
+          <w:rtl w:val="0"/>
+        </w:rPr>
+      </w:r>
+    </w:p>
+    <w:p>
+      <w:pPr>
+        <w:spacing w:after="160" w:line="259" w:lineRule="auto"/>
+        <w:rPr>
+          <w:rFonts w:ascii="Calibri" w:cs="Calibri" w:eastAsia="Calibri" w:hAnsi="Calibri"/>
+          <w:sz w:val="24"/>
+          <w:szCs w:val="24"/>
+        </w:rPr>
+      </w:pPr>
+      <w:r>
+        <w:rPr>
+          <w:rFonts w:ascii="Calibri" w:cs="Calibri" w:eastAsia="Calibri" w:hAnsi="Calibri"/>
+          <w:b w:val="1"/>
+          <w:sz w:val="24"/>
+          <w:szCs w:val="24"/>
+          <w:rtl w:val="0"/>
+        </w:rPr>
+        <w:t xml:space="preserve">Parent-child relationship</w:t>
+      </w:r>
+      <w:r>
+        <w:rPr>
+          <w:rtl w:val="0"/>
+        </w:rPr>
+      </w:r>
+    </w:p>
+    <w:p>
+      <w:pPr>
+        <w:spacing w:after="160" w:line="259" w:lineRule="auto"/>
+        <w:rPr>
+          <w:rFonts w:ascii="Calibri" w:cs="Calibri" w:eastAsia="Calibri" w:hAnsi="Calibri"/>
+          <w:sz w:val="24"/>
+          <w:szCs w:val="24"/>
+        </w:rPr>
+      </w:pPr>
+      <w:r>
+        <w:rPr>
+          <w:rFonts w:ascii="Calibri" w:cs="Calibri" w:eastAsia="Calibri" w:hAnsi="Calibri"/>
+          <w:sz w:val="24"/>
+          <w:szCs w:val="24"/>
+        </w:rPr>
+        <mc:AlternateContent>
+          <mc:Choice Requires="wpg">
+            <w:drawing>
+              <wp:inline distB="114300" distT="114300" distL="114300" distR="114300">
+                <wp:extent cx="914400" cy="914400"/>
+                <wp:effectExtent b="0" l="0" r="0" t="0"/>
+                <wp:docPr id="9" name=""/>
+                <a:graphic>
+                  <a:graphicData uri="http://schemas.microsoft.com/office/word/2010/wordprocessingGroup">
+                    <wpg:wgp>
+                      <wpg:cNvGrpSpPr/>
+                      <wpg:grpSpPr>
+                        <a:xfrm>
+                          <a:off x="4495800" y="3276600"/>
+                          <a:ext cx="914400" cy="914400"/>
+                          <a:chOff x="4495800" y="3276600"/>
+                          <a:chExt cx="2286000" cy="2286000"/>
+                        </a:xfrm>
+                      </wpg:grpSpPr>
+                      <wps:wsp>
+                        <wps:cNvSpPr/>
+                        <wps:cNvPr id="2" name="Shape 2"/>
+                        <wps:spPr>
+                          <a:xfrm>
+                            <a:off x="4495800" y="3276600"/>
+                            <a:ext cx="762000" cy="762000"/>
+                          </a:xfrm>
+                          <a:prstGeom prst="rect">
+                            <a:avLst/>
+                          </a:prstGeom>
+                          <a:solidFill>
+                            <a:srgbClr val="FF0000"/>
+                          </a:solidFill>
+                          <a:ln cap="flat" cmpd="sng" w="76200">
+                            <a:solidFill>
+                              <a:srgbClr val="000000"/>
+                            </a:solidFill>
+                            <a:prstDash val="solid"/>
+                            <a:round/>
+                            <a:headEnd len="sm" w="sm" type="none"/>
+                            <a:tailEnd len="sm" w="sm" type="none"/>
+                          </a:ln>
+                        </wps:spPr>
+                        <wps:txbx>
+                          <w:txbxContent>
+                            <w:p>
+                              <w:pPr>
+                                <w:spacing w:after="0" w:before="0" w:line="240"/>
+                                <w:ind w:left="0" w:right="0" w:firstLine="0"/>
+                                <w:jc w:val="left"/>
+                                <w:textDirection w:val="btLr"/>
+                              </w:pPr>
+                            </w:p>
+                          </w:txbxContent>
+                        </wps:txbx>
+                        <wps:bodyPr anchorCtr="0" anchor="ctr" bIns="91425" lIns="91425" spcFirstLastPara="1" rIns="91425" wrap="square" tIns="91425">
+                          <a:noAutofit/>
+                        </wps:bodyPr>
+                      </wps:wsp>
+                      <wps:wsp>
+                        <wps:cNvSpPr/>
+                        <wps:cNvPr id="3" name="Shape 3"/>
+                        <wps:spPr>
+                          <a:xfrm>
+                            <a:off x="6019800" y="3276600"/>
+                            <a:ext cx="762000" cy="762000"/>
+                          </a:xfrm>
+                          <a:prstGeom prst="ellipse">
+                            <a:avLst/>
+                          </a:prstGeom>
+                          <a:noFill/>
+                          <a:ln cap="flat" cmpd="sng" w="76200">
+                            <a:solidFill>
+                              <a:srgbClr val="000000"/>
+                            </a:solidFill>
+                            <a:prstDash val="solid"/>
+                            <a:round/>
+                            <a:headEnd len="sm" w="sm" type="none"/>
+                            <a:tailEnd len="sm" w="sm" type="none"/>
+                          </a:ln>
+                        </wps:spPr>
+                        <wps:txbx>
+                          <w:txbxContent>
+                            <w:p>
+                              <w:pPr>
+                                <w:spacing w:after="0" w:before="0" w:line="240"/>
+                                <w:ind w:left="0" w:right="0" w:firstLine="0"/>
+                                <w:jc w:val="left"/>
+                                <w:textDirection w:val="btLr"/>
+                              </w:pPr>
+                            </w:p>
+                          </w:txbxContent>
+                        </wps:txbx>
+                        <wps:bodyPr anchorCtr="0" anchor="ctr" bIns="91425" lIns="91425" spcFirstLastPara="1" rIns="91425" wrap="square" tIns="91425">
+                          <a:noAutofit/>
+                        </wps:bodyPr>
+                      </wps:wsp>
+                      <wps:wsp>
+                        <wps:cNvSpPr/>
+                        <wps:cNvPr id="41" name="Shape 41"/>
+                        <wps:spPr>
+                          <a:xfrm>
+                            <a:off x="5257800" y="4800600"/>
+                            <a:ext cx="762000" cy="762000"/>
+                          </a:xfrm>
+                          <a:prstGeom prst="ellipse">
+                            <a:avLst/>
+                          </a:prstGeom>
+                          <a:solidFill>
+                            <a:srgbClr val="FF0000"/>
+                          </a:solidFill>
+                          <a:ln cap="flat" cmpd="sng" w="76200">
+                            <a:solidFill>
+                              <a:srgbClr val="000000"/>
+                            </a:solidFill>
+                            <a:prstDash val="solid"/>
+                            <a:round/>
+                            <a:headEnd len="sm" w="sm" type="none"/>
+                            <a:tailEnd len="sm" w="sm" type="none"/>
+                          </a:ln>
+                        </wps:spPr>
+                        <wps:txbx>
+                          <w:txbxContent>
+                            <w:p>
+                              <w:pPr>
+                                <w:spacing w:after="0" w:before="0" w:line="240"/>
+                                <w:ind w:left="0" w:right="0" w:firstLine="0"/>
+                                <w:jc w:val="left"/>
+                                <w:textDirection w:val="btLr"/>
+                              </w:pPr>
+                            </w:p>
+                          </w:txbxContent>
+                        </wps:txbx>
+                        <wps:bodyPr anchorCtr="0" anchor="ctr" bIns="91425" lIns="91425" spcFirstLastPara="1" rIns="91425" wrap="square" tIns="91425">
+                          <a:noAutofit/>
+                        </wps:bodyPr>
+                      </wps:wsp>
+                      <wps:wsp>
+                        <wps:cNvCnPr/>
+                        <wps:spPr>
+                          <a:xfrm>
+                            <a:off x="5257800" y="3657600"/>
+                            <a:ext cx="762000" cy="0"/>
+                          </a:xfrm>
+                          <a:prstGeom prst="straightConnector1">
+                            <a:avLst/>
+                          </a:prstGeom>
+                          <a:noFill/>
+                          <a:ln cap="flat" cmpd="sng" w="28575">
+                            <a:solidFill>
+                              <a:srgbClr val="000000"/>
+                            </a:solidFill>
+                            <a:prstDash val="solid"/>
+                            <a:round/>
+                            <a:headEnd len="med" w="med" type="none"/>
+                            <a:tailEnd len="med" w="med" type="none"/>
+                          </a:ln>
+                        </wps:spPr>
+                        <wps:bodyPr anchorCtr="0" anchor="ctr" bIns="91425" lIns="91425" spcFirstLastPara="1" rIns="91425" wrap="square" tIns="91425">
+                          <a:noAutofit/>
+                        </wps:bodyPr>
+                      </wps:wsp>
+                      <wps:wsp>
+                        <wps:cNvCnPr/>
+                        <wps:spPr>
+                          <a:xfrm rot="-5400000">
+                            <a:off x="5065350" y="4226250"/>
+                            <a:ext cx="1147800" cy="900"/>
+                          </a:xfrm>
+                          <a:prstGeom prst="bentConnector3">
+                            <a:avLst>
+                              <a:gd fmla="val 50000" name="adj1"/>
+                            </a:avLst>
+                          </a:prstGeom>
+                          <a:noFill/>
+                          <a:ln cap="flat" cmpd="sng" w="28575">
+                            <a:solidFill>
+                              <a:srgbClr val="000000"/>
+                            </a:solidFill>
+                            <a:prstDash val="solid"/>
+                            <a:round/>
+                            <a:headEnd len="med" w="med" type="none"/>
+                            <a:tailEnd len="med" w="med" type="none"/>
+                          </a:ln>
+                        </wps:spPr>
+                        <wps:bodyPr anchorCtr="0" anchor="ctr" bIns="91425" lIns="91425" spcFirstLastPara="1" rIns="91425" wrap="square" tIns="91425">
+                          <a:noAutofit/>
+                        </wps:bodyPr>
+                      </wps:wsp>
+                    </wpg:wgp>
+                  </a:graphicData>
+                </a:graphic>
+              </wp:inline>
+            </w:drawing>
+          </mc:Choice>
+          <mc:Fallback>
+            <w:drawing>
+              <wp:inline distB="114300" distT="114300" distL="114300" distR="114300">
+                <wp:extent cx="914400" cy="914400"/>
+                <wp:effectExtent b="0" l="0" r="0" t="0"/>
+                <wp:docPr id="9" name="image11.png"/>
+                <a:graphic>
+                  <a:graphicData uri="http://schemas.openxmlformats.org/drawingml/2006/picture">
+                    <pic:pic>
+                      <pic:nvPicPr>
+                        <pic:cNvPr id="0" name="image11.png"/>
+                        <pic:cNvPicPr preferRelativeResize="0"/>
+                      </pic:nvPicPr>
+                      <pic:blipFill>
+                        <a:blip r:embed="rId13"/>
+                        <a:srcRect/>
+                        <a:stretch>
+                          <a:fillRect/>
+                        </a:stretch>
+                      </pic:blipFill>
+                      <pic:spPr>
+                        <a:xfrm>
+                          <a:off x="0" y="0"/>
+                          <a:ext cx="914400" cy="914400"/>
+                        </a:xfrm>
+                        <a:prstGeom prst="rect"/>
+                        <a:ln/>
+                      </pic:spPr>
+                    </pic:pic>
+                  </a:graphicData>
+                </a:graphic>
+              </wp:inline>
+            </w:drawing>
+          </mc:Fallback>
+        </mc:AlternateContent>
+      </w:r>
+      <w:r>
+        <w:rPr>
+          <w:rtl w:val="0"/>
+        </w:rPr>
+      </w:r>
+    </w:p>
+    <w:p>
+      <w:pPr>
+        <w:spacing w:after="160" w:line="259" w:lineRule="auto"/>
+        <w:rPr>
+          <w:rFonts w:ascii="Calibri" w:cs="Calibri" w:eastAsia="Calibri" w:hAnsi="Calibri"/>
+          <w:sz w:val="24"/>
+          <w:szCs w:val="24"/>
+        </w:rPr>
+      </w:pPr>
+      <w:r>
+        <w:rPr>
+          <w:rFonts w:ascii="Calibri" w:cs="Calibri" w:eastAsia="Calibri" w:hAnsi="Calibri"/>
+          <w:b w:val="1"/>
+          <w:sz w:val="24"/>
+          <w:szCs w:val="24"/>
+          <w:rtl w:val="0"/>
+        </w:rPr>
+        <w:t xml:space="preserve">Full Siblings</w:t>
+      </w:r>
+      <w:r>
+        <w:rPr>
+          <w:rFonts w:ascii="Calibri" w:cs="Calibri" w:eastAsia="Calibri" w:hAnsi="Calibri"/>
+          <w:sz w:val="24"/>
+          <w:szCs w:val="24"/>
+          <w:rtl w:val="0"/>
+        </w:rPr>
+        <w:t xml:space="preserve"> – A pair of siblings that share both parents</w:t>
+      </w:r>
+    </w:p>
+    <w:p>
+      <w:pPr>
+        <w:spacing w:after="160" w:line="259" w:lineRule="auto"/>
+        <w:rPr>
+          <w:rFonts w:ascii="Calibri" w:cs="Calibri" w:eastAsia="Calibri" w:hAnsi="Calibri"/>
+          <w:sz w:val="24"/>
+          <w:szCs w:val="24"/>
+        </w:rPr>
+      </w:pPr>
+      <w:r>
+        <w:rPr>
+          <w:rFonts w:ascii="Calibri" w:cs="Calibri" w:eastAsia="Calibri" w:hAnsi="Calibri"/>
+          <w:sz w:val="24"/>
+          <w:szCs w:val="24"/>
+        </w:rPr>
+        <mc:AlternateContent>
+          <mc:Choice Requires="wpg">
+            <w:drawing>
+              <wp:inline distB="114300" distT="114300" distL="114300" distR="114300">
+                <wp:extent cx="914400" cy="914400"/>
+                <wp:effectExtent b="0" l="0" r="0" t="0"/>
+                <wp:docPr id="2" name=""/>
+                <a:graphic>
+                  <a:graphicData uri="http://schemas.microsoft.com/office/word/2010/wordprocessingGroup">
+                    <wpg:wgp>
+                      <wpg:cNvGrpSpPr/>
+                      <wpg:grpSpPr>
+                        <a:xfrm>
+                          <a:off x="4495800" y="3276600"/>
+                          <a:ext cx="914400" cy="914400"/>
+                          <a:chOff x="4495800" y="3276600"/>
+                          <a:chExt cx="2286000" cy="2286000"/>
+                        </a:xfrm>
+                      </wpg:grpSpPr>
+                      <wps:wsp>
+                        <wps:cNvSpPr/>
+                        <wps:cNvPr id="2" name="Shape 2"/>
+                        <wps:spPr>
+                          <a:xfrm>
+                            <a:off x="4495800" y="3276600"/>
+                            <a:ext cx="762000" cy="762000"/>
+                          </a:xfrm>
+                          <a:prstGeom prst="rect">
+                            <a:avLst/>
+                          </a:prstGeom>
+                          <a:noFill/>
+                          <a:ln cap="flat" cmpd="sng" w="76200">
+                            <a:solidFill>
+                              <a:srgbClr val="000000"/>
+                            </a:solidFill>
+                            <a:prstDash val="solid"/>
+                            <a:round/>
+                            <a:headEnd len="sm" w="sm" type="none"/>
+                            <a:tailEnd len="sm" w="sm" type="none"/>
+                          </a:ln>
+                        </wps:spPr>
+                        <wps:txbx>
+                          <w:txbxContent>
+                            <w:p>
+                              <w:pPr>
+                                <w:spacing w:after="0" w:before="0" w:line="240"/>
+                                <w:ind w:left="0" w:right="0" w:firstLine="0"/>
+                                <w:jc w:val="left"/>
+                                <w:textDirection w:val="btLr"/>
+                              </w:pPr>
+                            </w:p>
+                          </w:txbxContent>
+                        </wps:txbx>
+                        <wps:bodyPr anchorCtr="0" anchor="ctr" bIns="91425" lIns="91425" spcFirstLastPara="1" rIns="91425" wrap="square" tIns="91425">
+                          <a:noAutofit/>
+                        </wps:bodyPr>
+                      </wps:wsp>
+                      <wps:wsp>
+                        <wps:cNvSpPr/>
+                        <wps:cNvPr id="3" name="Shape 3"/>
+                        <wps:spPr>
+                          <a:xfrm>
+                            <a:off x="6019800" y="3276600"/>
+                            <a:ext cx="762000" cy="762000"/>
+                          </a:xfrm>
+                          <a:prstGeom prst="ellipse">
+                            <a:avLst/>
+                          </a:prstGeom>
+                          <a:noFill/>
+                          <a:ln cap="flat" cmpd="sng" w="76200">
+                            <a:solidFill>
+                              <a:srgbClr val="000000"/>
+                            </a:solidFill>
+                            <a:prstDash val="solid"/>
+                            <a:round/>
+                            <a:headEnd len="sm" w="sm" type="none"/>
+                            <a:tailEnd len="sm" w="sm" type="none"/>
+                          </a:ln>
+                        </wps:spPr>
+                        <wps:txbx>
+                          <w:txbxContent>
+                            <w:p>
+                              <w:pPr>
+                                <w:spacing w:after="0" w:before="0" w:line="240"/>
+                                <w:ind w:left="0" w:right="0" w:firstLine="0"/>
+                                <w:jc w:val="left"/>
+                                <w:textDirection w:val="btLr"/>
+                              </w:pPr>
+                            </w:p>
+                          </w:txbxContent>
+                        </wps:txbx>
+                        <wps:bodyPr anchorCtr="0" anchor="ctr" bIns="91425" lIns="91425" spcFirstLastPara="1" rIns="91425" wrap="square" tIns="91425">
+                          <a:noAutofit/>
+                        </wps:bodyPr>
+                      </wps:wsp>
+                      <wps:wsp>
+                        <wps:cNvCnPr/>
+                        <wps:spPr>
+                          <a:xfrm>
+                            <a:off x="5257800" y="3657600"/>
+                            <a:ext cx="762000" cy="0"/>
+                          </a:xfrm>
+                          <a:prstGeom prst="straightConnector1">
+                            <a:avLst/>
+                          </a:prstGeom>
+                          <a:noFill/>
+                          <a:ln cap="flat" cmpd="sng" w="28575">
+                            <a:solidFill>
+                              <a:srgbClr val="000000"/>
+                            </a:solidFill>
+                            <a:prstDash val="solid"/>
+                            <a:round/>
+                            <a:headEnd len="med" w="med" type="none"/>
+                            <a:tailEnd len="med" w="med" type="none"/>
+                          </a:ln>
+                        </wps:spPr>
+                        <wps:bodyPr anchorCtr="0" anchor="ctr" bIns="91425" lIns="91425" spcFirstLastPara="1" rIns="91425" wrap="square" tIns="91425">
+                          <a:noAutofit/>
+                        </wps:bodyPr>
+                      </wps:wsp>
+                      <wps:wsp>
+                        <wps:cNvSpPr/>
+                        <wps:cNvPr id="5" name="Shape 5"/>
+                        <wps:spPr>
+                          <a:xfrm>
+                            <a:off x="4495800" y="4800600"/>
+                            <a:ext cx="762000" cy="762000"/>
+                          </a:xfrm>
+                          <a:prstGeom prst="rect">
+                            <a:avLst/>
+                          </a:prstGeom>
+                          <a:solidFill>
+                            <a:srgbClr val="4A86E8"/>
+                          </a:solidFill>
+                          <a:ln cap="flat" cmpd="sng" w="76200">
+                            <a:solidFill>
+                              <a:srgbClr val="000000"/>
+                            </a:solidFill>
+                            <a:prstDash val="solid"/>
+                            <a:round/>
+                            <a:headEnd len="sm" w="sm" type="none"/>
+                            <a:tailEnd len="sm" w="sm" type="none"/>
+                          </a:ln>
+                        </wps:spPr>
+                        <wps:txbx>
+                          <w:txbxContent>
+                            <w:p>
+                              <w:pPr>
+                                <w:spacing w:after="0" w:before="0" w:line="240"/>
+                                <w:ind w:left="0" w:right="0" w:firstLine="0"/>
+                                <w:jc w:val="left"/>
+                                <w:textDirection w:val="btLr"/>
+                              </w:pPr>
+                            </w:p>
+                          </w:txbxContent>
+                        </wps:txbx>
+                        <wps:bodyPr anchorCtr="0" anchor="ctr" bIns="91425" lIns="91425" spcFirstLastPara="1" rIns="91425" wrap="square" tIns="91425">
+                          <a:noAutofit/>
+                        </wps:bodyPr>
+                      </wps:wsp>
+                      <wps:wsp>
+                        <wps:cNvSpPr/>
+                        <wps:cNvPr id="6" name="Shape 6"/>
+                        <wps:spPr>
+                          <a:xfrm>
+                            <a:off x="6019800" y="4800600"/>
+                            <a:ext cx="762000" cy="762000"/>
+                          </a:xfrm>
+                          <a:prstGeom prst="rect">
+                            <a:avLst/>
+                          </a:prstGeom>
+                          <a:solidFill>
+                            <a:srgbClr val="4A86E8"/>
+                          </a:solidFill>
+                          <a:ln cap="flat" cmpd="sng" w="76200">
+                            <a:solidFill>
+                              <a:srgbClr val="000000"/>
+                            </a:solidFill>
+                            <a:prstDash val="solid"/>
+                            <a:round/>
+                            <a:headEnd len="sm" w="sm" type="none"/>
+                            <a:tailEnd len="sm" w="sm" type="none"/>
+                          </a:ln>
+                        </wps:spPr>
+                        <wps:txbx>
+                          <w:txbxContent>
+                            <w:p>
+                              <w:pPr>
+                                <w:spacing w:after="0" w:before="0" w:line="240"/>
+                                <w:ind w:left="0" w:right="0" w:firstLine="0"/>
+                                <w:jc w:val="left"/>
+                                <w:textDirection w:val="btLr"/>
+                              </w:pPr>
+                            </w:p>
+                          </w:txbxContent>
+                        </wps:txbx>
+                        <wps:bodyPr anchorCtr="0" anchor="ctr" bIns="91425" lIns="91425" spcFirstLastPara="1" rIns="91425" wrap="square" tIns="91425">
+                          <a:noAutofit/>
+                        </wps:bodyPr>
+                      </wps:wsp>
+                      <wps:wsp>
+                        <wps:cNvCnPr/>
+                        <wps:spPr>
+                          <a:xfrm rot="5400000">
+                            <a:off x="5257800" y="4038600"/>
+                            <a:ext cx="762000" cy="0"/>
+                          </a:xfrm>
+                          <a:prstGeom prst="straightConnector1">
+                            <a:avLst/>
+                          </a:prstGeom>
+                          <a:noFill/>
+                          <a:ln cap="flat" cmpd="sng" w="28575">
+                            <a:solidFill>
+                              <a:srgbClr val="000000"/>
+                            </a:solidFill>
+                            <a:prstDash val="solid"/>
+                            <a:round/>
+                            <a:headEnd len="med" w="med" type="none"/>
+                            <a:tailEnd len="med" w="med" type="none"/>
+                          </a:ln>
+                        </wps:spPr>
+                        <wps:bodyPr anchorCtr="0" anchor="ctr" bIns="91425" lIns="91425" spcFirstLastPara="1" rIns="91425" wrap="square" tIns="91425">
+                          <a:noAutofit/>
+                        </wps:bodyPr>
+                      </wps:wsp>
+                      <wps:wsp>
+                        <wps:cNvCnPr/>
+                        <wps:spPr>
+                          <a:xfrm>
+                            <a:off x="4876800" y="4419600"/>
+                            <a:ext cx="762000" cy="0"/>
+                          </a:xfrm>
+                          <a:prstGeom prst="straightConnector1">
+                            <a:avLst/>
+                          </a:prstGeom>
+                          <a:noFill/>
+                          <a:ln cap="flat" cmpd="sng" w="28575">
+                            <a:solidFill>
+                              <a:srgbClr val="000000"/>
+                            </a:solidFill>
+                            <a:prstDash val="solid"/>
+                            <a:round/>
+                            <a:headEnd len="med" w="med" type="none"/>
+                            <a:tailEnd len="med" w="med" type="none"/>
+                          </a:ln>
+                        </wps:spPr>
+                        <wps:bodyPr anchorCtr="0" anchor="ctr" bIns="91425" lIns="91425" spcFirstLastPara="1" rIns="91425" wrap="square" tIns="91425">
+                          <a:noAutofit/>
+                        </wps:bodyPr>
+                      </wps:wsp>
+                      <wps:wsp>
+                        <wps:cNvCnPr/>
+                        <wps:spPr>
+                          <a:xfrm>
+                            <a:off x="5638800" y="4419600"/>
+                            <a:ext cx="762000" cy="0"/>
+                          </a:xfrm>
+                          <a:prstGeom prst="straightConnector1">
+                            <a:avLst/>
+                          </a:prstGeom>
+                          <a:noFill/>
+                          <a:ln cap="flat" cmpd="sng" w="28575">
+                            <a:solidFill>
+                              <a:srgbClr val="000000"/>
+                            </a:solidFill>
+                            <a:prstDash val="solid"/>
+                            <a:round/>
+                            <a:headEnd len="med" w="med" type="none"/>
+                            <a:tailEnd len="med" w="med" type="none"/>
+                          </a:ln>
+                        </wps:spPr>
+                        <wps:bodyPr anchorCtr="0" anchor="ctr" bIns="91425" lIns="91425" spcFirstLastPara="1" rIns="91425" wrap="square" tIns="91425">
+                          <a:noAutofit/>
+                        </wps:bodyPr>
+                      </wps:wsp>
+                      <wps:wsp>
+                        <wps:cNvCnPr/>
+                        <wps:spPr>
+                          <a:xfrm>
+                            <a:off x="4876800" y="4419600"/>
+                            <a:ext cx="0" cy="381000"/>
+                          </a:xfrm>
+                          <a:prstGeom prst="straightConnector1">
+                            <a:avLst/>
+                          </a:prstGeom>
+                          <a:noFill/>
+                          <a:ln cap="flat" cmpd="sng" w="28575">
+                            <a:solidFill>
+                              <a:srgbClr val="000000"/>
+                            </a:solidFill>
+                            <a:prstDash val="solid"/>
+                            <a:round/>
+                            <a:headEnd len="med" w="med" type="none"/>
+                            <a:tailEnd len="med" w="med" type="none"/>
+                          </a:ln>
+                        </wps:spPr>
+                        <wps:bodyPr anchorCtr="0" anchor="ctr" bIns="91425" lIns="91425" spcFirstLastPara="1" rIns="91425" wrap="square" tIns="91425">
+                          <a:noAutofit/>
+                        </wps:bodyPr>
+                      </wps:wsp>
+                      <wps:wsp>
+                        <wps:cNvCnPr/>
+                        <wps:spPr>
+                          <a:xfrm>
+                            <a:off x="6400800" y="4419600"/>
+                            <a:ext cx="0" cy="381000"/>
+                          </a:xfrm>
+                          <a:prstGeom prst="straightConnector1">
+                            <a:avLst/>
+                          </a:prstGeom>
+                          <a:noFill/>
+                          <a:ln cap="flat" cmpd="sng" w="28575">
+                            <a:solidFill>
+                              <a:srgbClr val="000000"/>
+                            </a:solidFill>
+                            <a:prstDash val="solid"/>
+                            <a:round/>
+                            <a:headEnd len="med" w="med" type="none"/>
+                            <a:tailEnd len="med" w="med" type="none"/>
+                          </a:ln>
+                        </wps:spPr>
+                        <wps:bodyPr anchorCtr="0" anchor="ctr" bIns="91425" lIns="91425" spcFirstLastPara="1" rIns="91425" wrap="square" tIns="91425">
+                          <a:noAutofit/>
+                        </wps:bodyPr>
+                      </wps:wsp>
+                    </wpg:wgp>
+                  </a:graphicData>
+                </a:graphic>
+              </wp:inline>
+            </w:drawing>
+          </mc:Choice>
+          <mc:Fallback>
+            <w:drawing>
+              <wp:inline distB="114300" distT="114300" distL="114300" distR="114300">
+                <wp:extent cx="914400" cy="914400"/>
+                <wp:effectExtent b="0" l="0" r="0" t="0"/>
+                <wp:docPr id="2" name="image4.png"/>
+                <a:graphic>
+                  <a:graphicData uri="http://schemas.openxmlformats.org/drawingml/2006/picture">
+                    <pic:pic>
+                      <pic:nvPicPr>
+                        <pic:cNvPr id="0" name="image4.png"/>
+                        <pic:cNvPicPr preferRelativeResize="0"/>
+                      </pic:nvPicPr>
+                      <pic:blipFill>
+                        <a:blip r:embed="rId14"/>
+                        <a:srcRect/>
+                        <a:stretch>
+                          <a:fillRect/>
+                        </a:stretch>
+                      </pic:blipFill>
+                      <pic:spPr>
+                        <a:xfrm>
+                          <a:off x="0" y="0"/>
+                          <a:ext cx="914400" cy="914400"/>
+                        </a:xfrm>
+                        <a:prstGeom prst="rect"/>
+                        <a:ln/>
+                      </pic:spPr>
+                    </pic:pic>
+                  </a:graphicData>
+                </a:graphic>
+              </wp:inline>
+            </w:drawing>
+          </mc:Fallback>
+        </mc:AlternateContent>
+      </w:r>
+      <w:r>
+        <w:rPr>
+          <w:rtl w:val="0"/>
+        </w:rPr>
+      </w:r>
+    </w:p>
+    <w:p>
+      <w:pPr>
+        <w:spacing w:after="160" w:line="259" w:lineRule="auto"/>
+        <w:rPr>
+          <w:rFonts w:ascii="Calibri" w:cs="Calibri" w:eastAsia="Calibri" w:hAnsi="Calibri"/>
+          <w:sz w:val="24"/>
+          <w:szCs w:val="24"/>
+        </w:rPr>
+      </w:pPr>
+      <w:r>
+        <w:rPr>
+          <w:rFonts w:ascii="Calibri" w:cs="Calibri" w:eastAsia="Calibri" w:hAnsi="Calibri"/>
+          <w:b w:val="1"/>
+          <w:sz w:val="24"/>
+          <w:szCs w:val="24"/>
+          <w:rtl w:val="0"/>
+        </w:rPr>
+        <w:t xml:space="preserve">Nuclear family</w:t>
+      </w:r>
+      <w:r>
+        <w:rPr>
+          <w:rFonts w:ascii="Calibri" w:cs="Calibri" w:eastAsia="Calibri" w:hAnsi="Calibri"/>
+          <w:sz w:val="24"/>
+          <w:szCs w:val="24"/>
+          <w:rtl w:val="0"/>
+        </w:rPr>
+        <w:t xml:space="preserve"> – A family consisting of parents, children, and siblings</w:t>
+      </w:r>
+    </w:p>
+    <w:p>
+      <w:pPr>
+        <w:spacing w:after="160" w:line="259" w:lineRule="auto"/>
+        <w:rPr>
+          <w:rFonts w:ascii="Calibri" w:cs="Calibri" w:eastAsia="Calibri" w:hAnsi="Calibri"/>
+          <w:sz w:val="24"/>
+          <w:szCs w:val="24"/>
+        </w:rPr>
+      </w:pPr>
+      <w:r>
+        <w:rPr>
+          <w:rFonts w:ascii="Calibri" w:cs="Calibri" w:eastAsia="Calibri" w:hAnsi="Calibri"/>
+          <w:sz w:val="24"/>
+          <w:szCs w:val="24"/>
+        </w:rPr>
+        <mc:AlternateContent>
+          <mc:Choice Requires="wpg">
+            <w:drawing>
+              <wp:inline distB="114300" distT="114300" distL="114300" distR="114300">
+                <wp:extent cx="1524000" cy="914400"/>
+                <wp:effectExtent b="0" l="0" r="0" t="0"/>
+                <wp:docPr id="5" name=""/>
+                <a:graphic>
+                  <a:graphicData uri="http://schemas.microsoft.com/office/word/2010/wordprocessingGroup">
+                    <wpg:wgp>
+                      <wpg:cNvGrpSpPr/>
+                      <wpg:grpSpPr>
+                        <a:xfrm>
+                          <a:off x="3733800" y="3276600"/>
+                          <a:ext cx="1524000" cy="914400"/>
+                          <a:chOff x="3733800" y="3276600"/>
+                          <a:chExt cx="3810000" cy="2286000"/>
+                        </a:xfrm>
+                      </wpg:grpSpPr>
+                      <wps:wsp>
+                        <wps:cNvSpPr/>
+                        <wps:cNvPr id="2" name="Shape 2"/>
+                        <wps:spPr>
+                          <a:xfrm>
+                            <a:off x="4495800" y="3276600"/>
+                            <a:ext cx="762000" cy="762000"/>
+                          </a:xfrm>
+                          <a:prstGeom prst="ellipse">
+                            <a:avLst/>
+                          </a:prstGeom>
+                          <a:solidFill>
+                            <a:srgbClr val="9900FF"/>
+                          </a:solidFill>
+                          <a:ln cap="flat" cmpd="sng" w="76200">
+                            <a:solidFill>
+                              <a:srgbClr val="000000"/>
+                            </a:solidFill>
+                            <a:prstDash val="solid"/>
+                            <a:round/>
+                            <a:headEnd len="sm" w="sm" type="none"/>
+                            <a:tailEnd len="sm" w="sm" type="none"/>
+                          </a:ln>
+                        </wps:spPr>
+                        <wps:txbx>
+                          <w:txbxContent>
+                            <w:p>
+                              <w:pPr>
+                                <w:spacing w:after="0" w:before="0" w:line="240"/>
+                                <w:ind w:left="0" w:right="0" w:firstLine="0"/>
+                                <w:jc w:val="left"/>
+                                <w:textDirection w:val="btLr"/>
+                              </w:pPr>
+                            </w:p>
+                          </w:txbxContent>
+                        </wps:txbx>
+                        <wps:bodyPr anchorCtr="0" anchor="ctr" bIns="91425" lIns="91425" spcFirstLastPara="1" rIns="91425" wrap="square" tIns="91425">
+                          <a:noAutofit/>
+                        </wps:bodyPr>
+                      </wps:wsp>
+                      <wps:wsp>
+                        <wps:cNvSpPr/>
+                        <wps:cNvPr id="3" name="Shape 3"/>
+                        <wps:spPr>
+                          <a:xfrm>
+                            <a:off x="6019800" y="3276600"/>
+                            <a:ext cx="762000" cy="762000"/>
+                          </a:xfrm>
+                          <a:prstGeom prst="rect">
+                            <a:avLst/>
+                          </a:prstGeom>
+                          <a:solidFill>
+                            <a:srgbClr val="9900FF"/>
+                          </a:solidFill>
+                          <a:ln cap="flat" cmpd="sng" w="76200">
+                            <a:solidFill>
+                              <a:srgbClr val="000000"/>
+                            </a:solidFill>
+                            <a:prstDash val="solid"/>
+                            <a:round/>
+                            <a:headEnd len="sm" w="sm" type="none"/>
+                            <a:tailEnd len="sm" w="sm" type="none"/>
+                          </a:ln>
+                        </wps:spPr>
+                        <wps:txbx>
+                          <w:txbxContent>
+                            <w:p>
+                              <w:pPr>
+                                <w:spacing w:after="0" w:before="0" w:line="240"/>
+                                <w:ind w:left="0" w:right="0" w:firstLine="0"/>
+                                <w:jc w:val="left"/>
+                                <w:textDirection w:val="btLr"/>
+                              </w:pPr>
+                            </w:p>
+                          </w:txbxContent>
+                        </wps:txbx>
+                        <wps:bodyPr anchorCtr="0" anchor="ctr" bIns="91425" lIns="91425" spcFirstLastPara="1" rIns="91425" wrap="square" tIns="91425">
+                          <a:noAutofit/>
+                        </wps:bodyPr>
+                      </wps:wsp>
+                      <wps:wsp>
+                        <wps:cNvCnPr/>
+                        <wps:spPr>
+                          <a:xfrm>
+                            <a:off x="5257800" y="3657600"/>
+                            <a:ext cx="762000" cy="0"/>
+                          </a:xfrm>
+                          <a:prstGeom prst="straightConnector1">
+                            <a:avLst/>
+                          </a:prstGeom>
+                          <a:noFill/>
+                          <a:ln cap="flat" cmpd="sng" w="28575">
+                            <a:solidFill>
+                              <a:srgbClr val="000000"/>
+                            </a:solidFill>
+                            <a:prstDash val="solid"/>
+                            <a:round/>
+                            <a:headEnd len="med" w="med" type="none"/>
+                            <a:tailEnd len="med" w="med" type="none"/>
+                          </a:ln>
+                        </wps:spPr>
+                        <wps:bodyPr anchorCtr="0" anchor="ctr" bIns="91425" lIns="91425" spcFirstLastPara="1" rIns="91425" wrap="square" tIns="91425">
+                          <a:noAutofit/>
+                        </wps:bodyPr>
+                      </wps:wsp>
+                      <wps:wsp>
+                        <wps:cNvCnPr/>
+                        <wps:spPr>
+                          <a:xfrm rot="5400000">
+                            <a:off x="5257800" y="4038600"/>
+                            <a:ext cx="762000" cy="0"/>
+                          </a:xfrm>
+                          <a:prstGeom prst="straightConnector1">
+                            <a:avLst/>
+                          </a:prstGeom>
+                          <a:noFill/>
+                          <a:ln cap="flat" cmpd="sng" w="28575">
+                            <a:solidFill>
+                              <a:srgbClr val="000000"/>
+                            </a:solidFill>
+                            <a:prstDash val="solid"/>
+                            <a:round/>
+                            <a:headEnd len="med" w="med" type="none"/>
+                            <a:tailEnd len="med" w="med" type="none"/>
+                          </a:ln>
+                        </wps:spPr>
+                        <wps:bodyPr anchorCtr="0" anchor="ctr" bIns="91425" lIns="91425" spcFirstLastPara="1" rIns="91425" wrap="square" tIns="91425">
+                          <a:noAutofit/>
+                        </wps:bodyPr>
+                      </wps:wsp>
+                      <wps:wsp>
+                        <wps:cNvCnPr/>
+                        <wps:spPr>
+                          <a:xfrm>
+                            <a:off x="4876800" y="4419600"/>
+                            <a:ext cx="762000" cy="0"/>
+                          </a:xfrm>
+                          <a:prstGeom prst="straightConnector1">
+                            <a:avLst/>
+                          </a:prstGeom>
+                          <a:noFill/>
+                          <a:ln cap="flat" cmpd="sng" w="28575">
+                            <a:solidFill>
+                              <a:srgbClr val="000000"/>
+                            </a:solidFill>
+                            <a:prstDash val="solid"/>
+                            <a:round/>
+                            <a:headEnd len="med" w="med" type="none"/>
+                            <a:tailEnd len="med" w="med" type="none"/>
+                          </a:ln>
+                        </wps:spPr>
+                        <wps:bodyPr anchorCtr="0" anchor="ctr" bIns="91425" lIns="91425" spcFirstLastPara="1" rIns="91425" wrap="square" tIns="91425">
+                          <a:noAutofit/>
+                        </wps:bodyPr>
+                      </wps:wsp>
+                      <wps:wsp>
+                        <wps:cNvCnPr/>
+                        <wps:spPr>
+                          <a:xfrm>
+                            <a:off x="5638800" y="4419600"/>
+                            <a:ext cx="762000" cy="0"/>
+                          </a:xfrm>
+                          <a:prstGeom prst="straightConnector1">
+                            <a:avLst/>
+                          </a:prstGeom>
+                          <a:noFill/>
+                          <a:ln cap="flat" cmpd="sng" w="28575">
+                            <a:solidFill>
+                              <a:srgbClr val="000000"/>
+                            </a:solidFill>
+                            <a:prstDash val="solid"/>
+                            <a:round/>
+                            <a:headEnd len="med" w="med" type="none"/>
+                            <a:tailEnd len="med" w="med" type="none"/>
+                          </a:ln>
+                        </wps:spPr>
+                        <wps:bodyPr anchorCtr="0" anchor="ctr" bIns="91425" lIns="91425" spcFirstLastPara="1" rIns="91425" wrap="square" tIns="91425">
+                          <a:noAutofit/>
+                        </wps:bodyPr>
+                      </wps:wsp>
+                      <wps:wsp>
+                        <wps:cNvCnPr/>
+                        <wps:spPr>
+                          <a:xfrm>
+                            <a:off x="4114800" y="4419600"/>
+                            <a:ext cx="0" cy="381000"/>
+                          </a:xfrm>
+                          <a:prstGeom prst="straightConnector1">
+                            <a:avLst/>
+                          </a:prstGeom>
+                          <a:noFill/>
+                          <a:ln cap="flat" cmpd="sng" w="28575">
+                            <a:solidFill>
+                              <a:srgbClr val="000000"/>
+                            </a:solidFill>
+                            <a:prstDash val="solid"/>
+                            <a:round/>
+                            <a:headEnd len="med" w="med" type="none"/>
+                            <a:tailEnd len="med" w="med" type="none"/>
+                          </a:ln>
+                        </wps:spPr>
+                        <wps:bodyPr anchorCtr="0" anchor="ctr" bIns="91425" lIns="91425" spcFirstLastPara="1" rIns="91425" wrap="square" tIns="91425">
+                          <a:noAutofit/>
+                        </wps:bodyPr>
+                      </wps:wsp>
+                      <wps:wsp>
+                        <wps:cNvCnPr/>
+                        <wps:spPr>
+                          <a:xfrm>
+                            <a:off x="5638800" y="4419600"/>
+                            <a:ext cx="0" cy="381000"/>
+                          </a:xfrm>
+                          <a:prstGeom prst="straightConnector1">
+                            <a:avLst/>
+                          </a:prstGeom>
+                          <a:noFill/>
+                          <a:ln cap="flat" cmpd="sng" w="28575">
+                            <a:solidFill>
+                              <a:srgbClr val="000000"/>
+                            </a:solidFill>
+                            <a:prstDash val="solid"/>
+                            <a:round/>
+                            <a:headEnd len="med" w="med" type="none"/>
+                            <a:tailEnd len="med" w="med" type="none"/>
+                          </a:ln>
+                        </wps:spPr>
+                        <wps:bodyPr anchorCtr="0" anchor="ctr" bIns="91425" lIns="91425" spcFirstLastPara="1" rIns="91425" wrap="square" tIns="91425">
+                          <a:noAutofit/>
+                        </wps:bodyPr>
+                      </wps:wsp>
+                      <wps:wsp>
+                        <wps:cNvSpPr/>
+                        <wps:cNvPr id="12" name="Shape 12"/>
+                        <wps:spPr>
+                          <a:xfrm>
+                            <a:off x="3733800" y="4800600"/>
+                            <a:ext cx="762000" cy="762000"/>
+                          </a:xfrm>
+                          <a:prstGeom prst="ellipse">
+                            <a:avLst/>
+                          </a:prstGeom>
+                          <a:solidFill>
+                            <a:srgbClr val="9900FF"/>
+                          </a:solidFill>
+                          <a:ln cap="flat" cmpd="sng" w="76200">
+                            <a:solidFill>
+                              <a:srgbClr val="000000"/>
+                            </a:solidFill>
+                            <a:prstDash val="solid"/>
+                            <a:round/>
+                            <a:headEnd len="sm" w="sm" type="none"/>
+                            <a:tailEnd len="sm" w="sm" type="none"/>
+                          </a:ln>
+                        </wps:spPr>
+                        <wps:txbx>
+                          <w:txbxContent>
+                            <w:p>
+                              <w:pPr>
+                                <w:spacing w:after="0" w:before="0" w:line="240"/>
+                                <w:ind w:left="0" w:right="0" w:firstLine="0"/>
+                                <w:jc w:val="left"/>
+                                <w:textDirection w:val="btLr"/>
+                              </w:pPr>
+                            </w:p>
+                          </w:txbxContent>
+                        </wps:txbx>
+                        <wps:bodyPr anchorCtr="0" anchor="ctr" bIns="91425" lIns="91425" spcFirstLastPara="1" rIns="91425" wrap="square" tIns="91425">
+                          <a:noAutofit/>
+                        </wps:bodyPr>
+                      </wps:wsp>
+                      <wps:wsp>
+                        <wps:cNvSpPr/>
+                        <wps:cNvPr id="13" name="Shape 13"/>
+                        <wps:spPr>
+                          <a:xfrm>
+                            <a:off x="5257800" y="4800600"/>
+                            <a:ext cx="762000" cy="762000"/>
+                          </a:xfrm>
+                          <a:prstGeom prst="rect">
+                            <a:avLst/>
+                          </a:prstGeom>
+                          <a:solidFill>
+                            <a:srgbClr val="9900FF"/>
+                          </a:solidFill>
+                          <a:ln cap="flat" cmpd="sng" w="76200">
+                            <a:solidFill>
+                              <a:srgbClr val="000000"/>
+                            </a:solidFill>
+                            <a:prstDash val="solid"/>
+                            <a:round/>
+                            <a:headEnd len="sm" w="sm" type="none"/>
+                            <a:tailEnd len="sm" w="sm" type="none"/>
+                          </a:ln>
+                        </wps:spPr>
+                        <wps:txbx>
+                          <w:txbxContent>
+                            <w:p>
+                              <w:pPr>
+                                <w:spacing w:after="0" w:before="0" w:line="240"/>
+                                <w:ind w:left="0" w:right="0" w:firstLine="0"/>
+                                <w:jc w:val="left"/>
+                                <w:textDirection w:val="btLr"/>
+                              </w:pPr>
+                            </w:p>
+                          </w:txbxContent>
+                        </wps:txbx>
+                        <wps:bodyPr anchorCtr="0" anchor="ctr" bIns="91425" lIns="91425" spcFirstLastPara="1" rIns="91425" wrap="square" tIns="91425">
+                          <a:noAutofit/>
+                        </wps:bodyPr>
+                      </wps:wsp>
+                      <wps:wsp>
+                        <wps:cNvSpPr/>
+                        <wps:cNvPr id="22" name="Shape 22"/>
+                        <wps:spPr>
+                          <a:xfrm>
+                            <a:off x="6781800" y="4800600"/>
+                            <a:ext cx="762000" cy="762000"/>
+                          </a:xfrm>
+                          <a:prstGeom prst="ellipse">
+                            <a:avLst/>
+                          </a:prstGeom>
+                          <a:solidFill>
+                            <a:srgbClr val="9900FF"/>
+                          </a:solidFill>
+                          <a:ln cap="flat" cmpd="sng" w="76200">
+                            <a:solidFill>
+                              <a:srgbClr val="000000"/>
+                            </a:solidFill>
+                            <a:prstDash val="solid"/>
+                            <a:round/>
+                            <a:headEnd len="sm" w="sm" type="none"/>
+                            <a:tailEnd len="sm" w="sm" type="none"/>
+                          </a:ln>
+                        </wps:spPr>
+                        <wps:txbx>
+                          <w:txbxContent>
+                            <w:p>
+                              <w:pPr>
+                                <w:spacing w:after="0" w:before="0" w:line="240"/>
+                                <w:ind w:left="0" w:right="0" w:firstLine="0"/>
+                                <w:jc w:val="left"/>
+                                <w:textDirection w:val="btLr"/>
+                              </w:pPr>
+                            </w:p>
+                          </w:txbxContent>
+                        </wps:txbx>
+                        <wps:bodyPr anchorCtr="0" anchor="ctr" bIns="91425" lIns="91425" spcFirstLastPara="1" rIns="91425" wrap="square" tIns="91425">
+                          <a:noAutofit/>
+                        </wps:bodyPr>
+                      </wps:wsp>
+                      <wps:wsp>
+                        <wps:cNvCnPr/>
+                        <wps:spPr>
+                          <a:xfrm>
+                            <a:off x="7162800" y="4419600"/>
+                            <a:ext cx="0" cy="381000"/>
+                          </a:xfrm>
+                          <a:prstGeom prst="straightConnector1">
+                            <a:avLst/>
+                          </a:prstGeom>
+                          <a:noFill/>
+                          <a:ln cap="flat" cmpd="sng" w="28575">
+                            <a:solidFill>
+                              <a:srgbClr val="000000"/>
+                            </a:solidFill>
+                            <a:prstDash val="solid"/>
+                            <a:round/>
+                            <a:headEnd len="med" w="med" type="none"/>
+                            <a:tailEnd len="med" w="med" type="none"/>
+                          </a:ln>
+                        </wps:spPr>
+                        <wps:bodyPr anchorCtr="0" anchor="ctr" bIns="91425" lIns="91425" spcFirstLastPara="1" rIns="91425" wrap="square" tIns="91425">
+                          <a:noAutofit/>
+                        </wps:bodyPr>
+                      </wps:wsp>
+                      <wps:wsp>
+                        <wps:cNvCnPr/>
+                        <wps:spPr>
+                          <a:xfrm>
+                            <a:off x="6400800" y="4419600"/>
+                            <a:ext cx="762000" cy="0"/>
+                          </a:xfrm>
+                          <a:prstGeom prst="straightConnector1">
+                            <a:avLst/>
+                          </a:prstGeom>
+                          <a:noFill/>
+                          <a:ln cap="flat" cmpd="sng" w="28575">
+                            <a:solidFill>
+                              <a:srgbClr val="000000"/>
+                            </a:solidFill>
+                            <a:prstDash val="solid"/>
+                            <a:round/>
+                            <a:headEnd len="med" w="med" type="none"/>
+                            <a:tailEnd len="med" w="med" type="none"/>
+                          </a:ln>
+                        </wps:spPr>
+                        <wps:bodyPr anchorCtr="0" anchor="ctr" bIns="91425" lIns="91425" spcFirstLastPara="1" rIns="91425" wrap="square" tIns="91425">
+                          <a:noAutofit/>
+                        </wps:bodyPr>
+                      </wps:wsp>
+                      <wps:wsp>
+                        <wps:cNvCnPr/>
+                        <wps:spPr>
+                          <a:xfrm>
+                            <a:off x="4114800" y="4419600"/>
+                            <a:ext cx="762000" cy="0"/>
+                          </a:xfrm>
+                          <a:prstGeom prst="straightConnector1">
+                            <a:avLst/>
+                          </a:prstGeom>
+                          <a:noFill/>
+                          <a:ln cap="flat" cmpd="sng" w="28575">
+                            <a:solidFill>
+                              <a:srgbClr val="000000"/>
+                            </a:solidFill>
+                            <a:prstDash val="solid"/>
+                            <a:round/>
+                            <a:headEnd len="med" w="med" type="none"/>
+                            <a:tailEnd len="med" w="med" type="none"/>
+                          </a:ln>
+                        </wps:spPr>
+                        <wps:bodyPr anchorCtr="0" anchor="ctr" bIns="91425" lIns="91425" spcFirstLastPara="1" rIns="91425" wrap="square" tIns="91425">
+                          <a:noAutofit/>
+                        </wps:bodyPr>
+                      </wps:wsp>
+                    </wpg:wgp>
+                  </a:graphicData>
+                </a:graphic>
+              </wp:inline>
+            </w:drawing>
+          </mc:Choice>
+          <mc:Fallback>
+            <w:drawing>
+              <wp:inline distB="114300" distT="114300" distL="114300" distR="114300">
+                <wp:extent cx="1524000" cy="914400"/>
+                <wp:effectExtent b="0" l="0" r="0" t="0"/>
+                <wp:docPr id="5" name="image7.png"/>
+                <a:graphic>
+                  <a:graphicData uri="http://schemas.openxmlformats.org/drawingml/2006/picture">
+                    <pic:pic>
+                      <pic:nvPicPr>
+                        <pic:cNvPr id="0" name="image7.png"/>
+                        <pic:cNvPicPr preferRelativeResize="0"/>
+                      </pic:nvPicPr>
+                      <pic:blipFill>
+                        <a:blip r:embed="rId15"/>
+                        <a:srcRect/>
+                        <a:stretch>
+                          <a:fillRect/>
+                        </a:stretch>
+                      </pic:blipFill>
+                      <pic:spPr>
+                        <a:xfrm>
+                          <a:off x="0" y="0"/>
+                          <a:ext cx="1524000" cy="914400"/>
+                        </a:xfrm>
+                        <a:prstGeom prst="rect"/>
+                        <a:ln/>
+                      </pic:spPr>
+                    </pic:pic>
+                  </a:graphicData>
+                </a:graphic>
+              </wp:inline>
+            </w:drawing>
+          </mc:Fallback>
+        </mc:AlternateContent>
+      </w:r>
+      <w:r>
+        <w:rPr>
+          <w:rtl w:val="0"/>
+        </w:rPr>
+      </w:r>
+    </w:p>
+    <w:p>
+      <w:pPr>
+        <w:spacing w:after="160" w:line="259" w:lineRule="auto"/>
+        <w:rPr>
+          <w:rFonts w:ascii="Calibri" w:cs="Calibri" w:eastAsia="Calibri" w:hAnsi="Calibri"/>
+          <w:sz w:val="24"/>
+          <w:szCs w:val="24"/>
+        </w:rPr>
+      </w:pPr>
+      <w:r>
+        <w:rPr>
+          <w:rFonts w:ascii="Calibri" w:cs="Calibri" w:eastAsia="Calibri" w:hAnsi="Calibri"/>
+          <w:b w:val="1"/>
+          <w:sz w:val="24"/>
+          <w:szCs w:val="24"/>
+          <w:rtl w:val="0"/>
+        </w:rPr>
+        <w:t xml:space="preserve">Half siblings</w:t>
+      </w:r>
+      <w:r>
+        <w:rPr>
+          <w:rFonts w:ascii="Calibri" w:cs="Calibri" w:eastAsia="Calibri" w:hAnsi="Calibri"/>
+          <w:sz w:val="24"/>
+          <w:szCs w:val="24"/>
+          <w:rtl w:val="0"/>
+        </w:rPr>
+        <w:t xml:space="preserve"> – A pair of siblings that share only one parent</w:t>
+      </w:r>
+    </w:p>
+    <w:p>
+      <w:pPr>
+        <w:spacing w:after="160" w:line="259" w:lineRule="auto"/>
+        <w:rPr>
+          <w:rFonts w:ascii="Calibri" w:cs="Calibri" w:eastAsia="Calibri" w:hAnsi="Calibri"/>
+          <w:sz w:val="24"/>
+          <w:szCs w:val="24"/>
+        </w:rPr>
+      </w:pPr>
+      <w:r>
+        <w:rPr>
+          <w:rFonts w:ascii="Calibri" w:cs="Calibri" w:eastAsia="Calibri" w:hAnsi="Calibri"/>
+          <w:sz w:val="24"/>
+          <w:szCs w:val="24"/>
+        </w:rPr>
+        <mc:AlternateContent>
+          <mc:Choice Requires="wpg">
+            <w:drawing>
+              <wp:inline distB="114300" distT="114300" distL="114300" distR="114300">
+                <wp:extent cx="1524000" cy="914400"/>
+                <wp:effectExtent b="0" l="0" r="0" t="0"/>
+                <wp:docPr id="4" name=""/>
+                <a:graphic>
+                  <a:graphicData uri="http://schemas.microsoft.com/office/word/2010/wordprocessingGroup">
+                    <wpg:wgp>
+                      <wpg:cNvGrpSpPr/>
+                      <wpg:grpSpPr>
+                        <a:xfrm>
+                          <a:off x="2971800" y="3276600"/>
+                          <a:ext cx="1524000" cy="914400"/>
+                          <a:chOff x="2971800" y="3276600"/>
+                          <a:chExt cx="3810000" cy="2286000"/>
+                        </a:xfrm>
+                      </wpg:grpSpPr>
+                      <wps:wsp>
+                        <wps:cNvSpPr/>
+                        <wps:cNvPr id="2" name="Shape 2"/>
+                        <wps:spPr>
+                          <a:xfrm>
+                            <a:off x="4495800" y="3276600"/>
+                            <a:ext cx="762000" cy="762000"/>
+                          </a:xfrm>
+                          <a:prstGeom prst="ellipse">
+                            <a:avLst/>
+                          </a:prstGeom>
+                          <a:noFill/>
+                          <a:ln cap="flat" cmpd="sng" w="76200">
+                            <a:solidFill>
+                              <a:srgbClr val="000000"/>
+                            </a:solidFill>
+                            <a:prstDash val="solid"/>
+                            <a:round/>
+                            <a:headEnd len="sm" w="sm" type="none"/>
+                            <a:tailEnd len="sm" w="sm" type="none"/>
+                          </a:ln>
+                        </wps:spPr>
+                        <wps:txbx>
+                          <w:txbxContent>
+                            <w:p>
+                              <w:pPr>
+                                <w:spacing w:after="0" w:before="0" w:line="240"/>
+                                <w:ind w:left="0" w:right="0" w:firstLine="0"/>
+                                <w:jc w:val="left"/>
+                                <w:textDirection w:val="btLr"/>
+                              </w:pPr>
+                            </w:p>
+                          </w:txbxContent>
+                        </wps:txbx>
+                        <wps:bodyPr anchorCtr="0" anchor="ctr" bIns="91425" lIns="91425" spcFirstLastPara="1" rIns="91425" wrap="square" tIns="91425">
+                          <a:noAutofit/>
+                        </wps:bodyPr>
+                      </wps:wsp>
+                      <wps:wsp>
+                        <wps:cNvSpPr/>
+                        <wps:cNvPr id="3" name="Shape 3"/>
+                        <wps:spPr>
+                          <a:xfrm>
+                            <a:off x="6019800" y="3276600"/>
+                            <a:ext cx="762000" cy="762000"/>
+                          </a:xfrm>
+                          <a:prstGeom prst="rect">
+                            <a:avLst/>
+                          </a:prstGeom>
+                          <a:noFill/>
+                          <a:ln cap="flat" cmpd="sng" w="76200">
+                            <a:solidFill>
+                              <a:srgbClr val="000000"/>
+                            </a:solidFill>
+                            <a:prstDash val="solid"/>
+                            <a:round/>
+                            <a:headEnd len="sm" w="sm" type="none"/>
+                            <a:tailEnd len="sm" w="sm" type="none"/>
+                          </a:ln>
+                        </wps:spPr>
+                        <wps:txbx>
+                          <w:txbxContent>
+                            <w:p>
+                              <w:pPr>
+                                <w:spacing w:after="0" w:before="0" w:line="240"/>
+                                <w:ind w:left="0" w:right="0" w:firstLine="0"/>
+                                <w:jc w:val="left"/>
+                                <w:textDirection w:val="btLr"/>
+                              </w:pPr>
+                            </w:p>
+                          </w:txbxContent>
+                        </wps:txbx>
+                        <wps:bodyPr anchorCtr="0" anchor="ctr" bIns="91425" lIns="91425" spcFirstLastPara="1" rIns="91425" wrap="square" tIns="91425">
+                          <a:noAutofit/>
+                        </wps:bodyPr>
+                      </wps:wsp>
+                      <wps:wsp>
+                        <wps:cNvCnPr/>
+                        <wps:spPr>
+                          <a:xfrm>
+                            <a:off x="5257800" y="3657600"/>
+                            <a:ext cx="762000" cy="0"/>
+                          </a:xfrm>
+                          <a:prstGeom prst="straightConnector1">
+                            <a:avLst/>
+                          </a:prstGeom>
+                          <a:noFill/>
+                          <a:ln cap="flat" cmpd="sng" w="28575">
+                            <a:solidFill>
+                              <a:srgbClr val="000000"/>
+                            </a:solidFill>
+                            <a:prstDash val="solid"/>
+                            <a:round/>
+                            <a:headEnd len="med" w="med" type="none"/>
+                            <a:tailEnd len="med" w="med" type="none"/>
+                          </a:ln>
+                        </wps:spPr>
+                        <wps:bodyPr anchorCtr="0" anchor="ctr" bIns="91425" lIns="91425" spcFirstLastPara="1" rIns="91425" wrap="square" tIns="91425">
+                          <a:noAutofit/>
+                        </wps:bodyPr>
+                      </wps:wsp>
+                      <wps:wsp>
+                        <wps:cNvCnPr/>
+                        <wps:spPr>
+                          <a:xfrm rot="5400000">
+                            <a:off x="5257800" y="4038600"/>
+                            <a:ext cx="762000" cy="0"/>
+                          </a:xfrm>
+                          <a:prstGeom prst="straightConnector1">
+                            <a:avLst/>
+                          </a:prstGeom>
+                          <a:noFill/>
+                          <a:ln cap="flat" cmpd="sng" w="28575">
+                            <a:solidFill>
+                              <a:srgbClr val="000000"/>
+                            </a:solidFill>
+                            <a:prstDash val="solid"/>
+                            <a:round/>
+                            <a:headEnd len="med" w="med" type="none"/>
+                            <a:tailEnd len="med" w="med" type="none"/>
+                          </a:ln>
+                        </wps:spPr>
+                        <wps:bodyPr anchorCtr="0" anchor="ctr" bIns="91425" lIns="91425" spcFirstLastPara="1" rIns="91425" wrap="square" tIns="91425">
+                          <a:noAutofit/>
+                        </wps:bodyPr>
+                      </wps:wsp>
+                      <wps:wsp>
+                        <wps:cNvCnPr/>
+                        <wps:spPr>
+                          <a:xfrm>
+                            <a:off x="4114800" y="4419600"/>
+                            <a:ext cx="0" cy="381000"/>
+                          </a:xfrm>
+                          <a:prstGeom prst="straightConnector1">
+                            <a:avLst/>
+                          </a:prstGeom>
+                          <a:noFill/>
+                          <a:ln cap="flat" cmpd="sng" w="28575">
+                            <a:solidFill>
+                              <a:srgbClr val="000000"/>
+                            </a:solidFill>
+                            <a:prstDash val="solid"/>
+                            <a:round/>
+                            <a:headEnd len="med" w="med" type="none"/>
+                            <a:tailEnd len="med" w="med" type="none"/>
+                          </a:ln>
+                        </wps:spPr>
+                        <wps:bodyPr anchorCtr="0" anchor="ctr" bIns="91425" lIns="91425" spcFirstLastPara="1" rIns="91425" wrap="square" tIns="91425">
+                          <a:noAutofit/>
+                        </wps:bodyPr>
+                      </wps:wsp>
+                      <wps:wsp>
+                        <wps:cNvCnPr/>
+                        <wps:spPr>
+                          <a:xfrm>
+                            <a:off x="5638800" y="4419600"/>
+                            <a:ext cx="0" cy="381000"/>
+                          </a:xfrm>
+                          <a:prstGeom prst="straightConnector1">
+                            <a:avLst/>
+                          </a:prstGeom>
+                          <a:noFill/>
+                          <a:ln cap="flat" cmpd="sng" w="28575">
+                            <a:solidFill>
+                              <a:srgbClr val="000000"/>
+                            </a:solidFill>
+                            <a:prstDash val="solid"/>
+                            <a:round/>
+                            <a:headEnd len="med" w="med" type="none"/>
+                            <a:tailEnd len="med" w="med" type="none"/>
+                          </a:ln>
+                        </wps:spPr>
+                        <wps:bodyPr anchorCtr="0" anchor="ctr" bIns="91425" lIns="91425" spcFirstLastPara="1" rIns="91425" wrap="square" tIns="91425">
+                          <a:noAutofit/>
+                        </wps:bodyPr>
+                      </wps:wsp>
+                      <wps:wsp>
+                        <wps:cNvSpPr/>
+                        <wps:cNvPr id="12" name="Shape 12"/>
+                        <wps:spPr>
+                          <a:xfrm>
+                            <a:off x="3733800" y="4800600"/>
+                            <a:ext cx="762000" cy="762000"/>
+                          </a:xfrm>
+                          <a:prstGeom prst="ellipse">
+                            <a:avLst/>
+                          </a:prstGeom>
+                          <a:solidFill>
+                            <a:srgbClr val="F1C232"/>
+                          </a:solidFill>
+                          <a:ln cap="flat" cmpd="sng" w="76200">
+                            <a:solidFill>
+                              <a:srgbClr val="000000"/>
+                            </a:solidFill>
+                            <a:prstDash val="solid"/>
+                            <a:round/>
+                            <a:headEnd len="sm" w="sm" type="none"/>
+                            <a:tailEnd len="sm" w="sm" type="none"/>
+                          </a:ln>
+                        </wps:spPr>
+                        <wps:txbx>
+                          <w:txbxContent>
+                            <w:p>
+                              <w:pPr>
+                                <w:spacing w:after="0" w:before="0" w:line="240"/>
+                                <w:ind w:left="0" w:right="0" w:firstLine="0"/>
+                                <w:jc w:val="left"/>
+                                <w:textDirection w:val="btLr"/>
+                              </w:pPr>
+                            </w:p>
+                          </w:txbxContent>
+                        </wps:txbx>
+                        <wps:bodyPr anchorCtr="0" anchor="ctr" bIns="91425" lIns="91425" spcFirstLastPara="1" rIns="91425" wrap="square" tIns="91425">
+                          <a:noAutofit/>
+                        </wps:bodyPr>
+                      </wps:wsp>
+                      <wps:wsp>
+                        <wps:cNvSpPr/>
+                        <wps:cNvPr id="13" name="Shape 13"/>
+                        <wps:spPr>
+                          <a:xfrm>
+                            <a:off x="5257800" y="4800600"/>
+                            <a:ext cx="762000" cy="762000"/>
+                          </a:xfrm>
+                          <a:prstGeom prst="rect">
+                            <a:avLst/>
+                          </a:prstGeom>
+                          <a:solidFill>
+                            <a:srgbClr val="F1C232"/>
+                          </a:solidFill>
+                          <a:ln cap="flat" cmpd="sng" w="76200">
+                            <a:solidFill>
+                              <a:srgbClr val="000000"/>
+                            </a:solidFill>
+                            <a:prstDash val="solid"/>
+                            <a:round/>
+                            <a:headEnd len="sm" w="sm" type="none"/>
+                            <a:tailEnd len="sm" w="sm" type="none"/>
+                          </a:ln>
+                        </wps:spPr>
+                        <wps:txbx>
+                          <w:txbxContent>
+                            <w:p>
+                              <w:pPr>
+                                <w:spacing w:after="0" w:before="0" w:line="240"/>
+                                <w:ind w:left="0" w:right="0" w:firstLine="0"/>
+                                <w:jc w:val="left"/>
+                                <w:textDirection w:val="btLr"/>
+                              </w:pPr>
+                            </w:p>
+                          </w:txbxContent>
+                        </wps:txbx>
+                        <wps:bodyPr anchorCtr="0" anchor="ctr" bIns="91425" lIns="91425" spcFirstLastPara="1" rIns="91425" wrap="square" tIns="91425">
+                          <a:noAutofit/>
+                        </wps:bodyPr>
+                      </wps:wsp>
+                      <wps:wsp>
+                        <wps:cNvSpPr/>
+                        <wps:cNvPr id="14" name="Shape 14"/>
+                        <wps:spPr>
+                          <a:xfrm>
+                            <a:off x="2971800" y="3276600"/>
+                            <a:ext cx="762000" cy="762000"/>
+                          </a:xfrm>
+                          <a:prstGeom prst="rect">
+                            <a:avLst/>
+                          </a:prstGeom>
+                          <a:noFill/>
+                          <a:ln cap="flat" cmpd="sng" w="76200">
+                            <a:solidFill>
+                              <a:srgbClr val="000000"/>
+                            </a:solidFill>
+                            <a:prstDash val="solid"/>
+                            <a:round/>
+                            <a:headEnd len="sm" w="sm" type="none"/>
+                            <a:tailEnd len="sm" w="sm" type="none"/>
+                          </a:ln>
+                        </wps:spPr>
+                        <wps:txbx>
+                          <w:txbxContent>
+                            <w:p>
+                              <w:pPr>
+                                <w:spacing w:after="0" w:before="0" w:line="240"/>
+                                <w:ind w:left="0" w:right="0" w:firstLine="0"/>
+                                <w:jc w:val="left"/>
+                                <w:textDirection w:val="btLr"/>
+                              </w:pPr>
+                            </w:p>
+                          </w:txbxContent>
+                        </wps:txbx>
+                        <wps:bodyPr anchorCtr="0" anchor="ctr" bIns="91425" lIns="91425" spcFirstLastPara="1" rIns="91425" wrap="square" tIns="91425">
+                          <a:noAutofit/>
+                        </wps:bodyPr>
+                      </wps:wsp>
+                      <wps:wsp>
+                        <wps:cNvCnPr/>
+                        <wps:spPr>
+                          <a:xfrm>
+                            <a:off x="3733800" y="3657600"/>
+                            <a:ext cx="762000" cy="0"/>
+                          </a:xfrm>
+                          <a:prstGeom prst="straightConnector1">
+                            <a:avLst/>
+                          </a:prstGeom>
+                          <a:noFill/>
+                          <a:ln cap="flat" cmpd="sng" w="28575">
+                            <a:solidFill>
+                              <a:srgbClr val="000000"/>
+                            </a:solidFill>
+                            <a:prstDash val="solid"/>
+                            <a:round/>
+                            <a:headEnd len="med" w="med" type="none"/>
+                            <a:tailEnd len="med" w="med" type="none"/>
+                          </a:ln>
+                        </wps:spPr>
+                        <wps:bodyPr anchorCtr="0" anchor="ctr" bIns="91425" lIns="91425" spcFirstLastPara="1" rIns="91425" wrap="square" tIns="91425">
+                          <a:noAutofit/>
+                        </wps:bodyPr>
+                      </wps:wsp>
+                      <wps:wsp>
+                        <wps:cNvCnPr/>
+                        <wps:spPr>
+                          <a:xfrm rot="5400000">
+                            <a:off x="3733800" y="4038600"/>
+                            <a:ext cx="762000" cy="0"/>
+                          </a:xfrm>
+                          <a:prstGeom prst="straightConnector1">
+                            <a:avLst/>
+                          </a:prstGeom>
+                          <a:noFill/>
+                          <a:ln cap="flat" cmpd="sng" w="28575">
+                            <a:solidFill>
+                              <a:srgbClr val="000000"/>
+                            </a:solidFill>
+                            <a:prstDash val="solid"/>
+                            <a:round/>
+                            <a:headEnd len="med" w="med" type="none"/>
+                            <a:tailEnd len="med" w="med" type="none"/>
+                          </a:ln>
+                        </wps:spPr>
+                        <wps:bodyPr anchorCtr="0" anchor="ctr" bIns="91425" lIns="91425" spcFirstLastPara="1" rIns="91425" wrap="square" tIns="91425">
+                          <a:noAutofit/>
+                        </wps:bodyPr>
+                      </wps:wsp>
+                    </wpg:wgp>
+                  </a:graphicData>
+                </a:graphic>
+              </wp:inline>
+            </w:drawing>
+          </mc:Choice>
+          <mc:Fallback>
+            <w:drawing>
+              <wp:inline distB="114300" distT="114300" distL="114300" distR="114300">
+                <wp:extent cx="1524000" cy="914400"/>
+                <wp:effectExtent b="0" l="0" r="0" t="0"/>
+                <wp:docPr id="4" name="image6.png"/>
+                <a:graphic>
+                  <a:graphicData uri="http://schemas.openxmlformats.org/drawingml/2006/picture">
+                    <pic:pic>
+                      <pic:nvPicPr>
+                        <pic:cNvPr id="0" name="image6.png"/>
+                        <pic:cNvPicPr preferRelativeResize="0"/>
+                      </pic:nvPicPr>
+                      <pic:blipFill>
+                        <a:blip r:embed="rId16"/>
+                        <a:srcRect/>
+                        <a:stretch>
+                          <a:fillRect/>
+                        </a:stretch>
+                      </pic:blipFill>
+                      <pic:spPr>
+                        <a:xfrm>
+                          <a:off x="0" y="0"/>
+                          <a:ext cx="1524000" cy="914400"/>
+                        </a:xfrm>
+                        <a:prstGeom prst="rect"/>
+                        <a:ln/>
+                      </pic:spPr>
+                    </pic:pic>
+                  </a:graphicData>
+                </a:graphic>
+              </wp:inline>
+            </w:drawing>
+          </mc:Fallback>
+        </mc:AlternateContent>
+      </w:r>
+      <w:r>
+        <w:rPr>
+          <w:rtl w:val="0"/>
+        </w:rPr>
+      </w:r>
+    </w:p>
+    <w:p>
+      <w:pPr>
+        <w:spacing w:after="160" w:line="259" w:lineRule="auto"/>
+        <w:rPr>
+          <w:rFonts w:ascii="Calibri" w:cs="Calibri" w:eastAsia="Calibri" w:hAnsi="Calibri"/>
+          <w:sz w:val="24"/>
+          <w:szCs w:val="24"/>
+        </w:rPr>
+      </w:pPr>
+      <w:r>
+        <w:rPr>
+          <w:rFonts w:ascii="Calibri" w:cs="Calibri" w:eastAsia="Calibri" w:hAnsi="Calibri"/>
+          <w:b w:val="1"/>
+          <w:sz w:val="24"/>
+          <w:szCs w:val="24"/>
+          <w:rtl w:val="0"/>
+        </w:rPr>
+        <w:t xml:space="preserve">Step siblings</w:t>
+      </w:r>
+      <w:r>
+        <w:rPr>
+          <w:rFonts w:ascii="Calibri" w:cs="Calibri" w:eastAsia="Calibri" w:hAnsi="Calibri"/>
+          <w:sz w:val="24"/>
+          <w:szCs w:val="24"/>
+          <w:rtl w:val="0"/>
+        </w:rPr>
+        <w:t xml:space="preserve"> – A pair of siblings who do not share a biological parent</w:t>
+      </w:r>
+    </w:p>
+    <w:p>
+      <w:pPr>
+        <w:spacing w:after="160" w:line="259" w:lineRule="auto"/>
+        <w:rPr>
+          <w:rFonts w:ascii="Calibri" w:cs="Calibri" w:eastAsia="Calibri" w:hAnsi="Calibri"/>
+          <w:sz w:val="24"/>
+          <w:szCs w:val="24"/>
+        </w:rPr>
+      </w:pPr>
+      <w:r>
+        <w:rPr>
+          <w:rFonts w:ascii="Calibri" w:cs="Calibri" w:eastAsia="Calibri" w:hAnsi="Calibri"/>
+          <w:sz w:val="24"/>
+          <w:szCs w:val="24"/>
+        </w:rPr>
+        <mc:AlternateContent>
+          <mc:Choice Requires="wpg">
+            <w:drawing>
+              <wp:inline distB="114300" distT="114300" distL="114300" distR="114300">
+                <wp:extent cx="2100649" cy="914400"/>
+                <wp:effectExtent b="0" l="0" r="0" t="0"/>
+                <wp:docPr id="3" name=""/>
+                <a:graphic>
+                  <a:graphicData uri="http://schemas.microsoft.com/office/word/2010/wordprocessingGroup">
+                    <wpg:wgp>
+                      <wpg:cNvGrpSpPr/>
+                      <wpg:grpSpPr>
+                        <a:xfrm>
+                          <a:off x="2971800" y="3276600"/>
+                          <a:ext cx="2100649" cy="914400"/>
+                          <a:chOff x="2971800" y="3276600"/>
+                          <a:chExt cx="5334000" cy="2286000"/>
+                        </a:xfrm>
+                      </wpg:grpSpPr>
+                      <wps:wsp>
+                        <wps:cNvSpPr/>
+                        <wps:cNvPr id="2" name="Shape 2"/>
+                        <wps:spPr>
+                          <a:xfrm>
+                            <a:off x="4495800" y="3276600"/>
+                            <a:ext cx="762000" cy="762000"/>
+                          </a:xfrm>
+                          <a:prstGeom prst="ellipse">
+                            <a:avLst/>
+                          </a:prstGeom>
+                          <a:noFill/>
+                          <a:ln cap="flat" cmpd="sng" w="76200">
+                            <a:solidFill>
+                              <a:srgbClr val="000000"/>
+                            </a:solidFill>
+                            <a:prstDash val="solid"/>
+                            <a:round/>
+                            <a:headEnd len="sm" w="sm" type="none"/>
+                            <a:tailEnd len="sm" w="sm" type="none"/>
+                          </a:ln>
+                        </wps:spPr>
+                        <wps:txbx>
+                          <w:txbxContent>
+                            <w:p>
+                              <w:pPr>
+                                <w:spacing w:after="0" w:before="0" w:line="240"/>
+                                <w:ind w:left="0" w:right="0" w:firstLine="0"/>
+                                <w:jc w:val="left"/>
+                                <w:textDirection w:val="btLr"/>
+                              </w:pPr>
+                            </w:p>
+                          </w:txbxContent>
+                        </wps:txbx>
+                        <wps:bodyPr anchorCtr="0" anchor="ctr" bIns="91425" lIns="91425" spcFirstLastPara="1" rIns="91425" wrap="square" tIns="91425">
+                          <a:noAutofit/>
+                        </wps:bodyPr>
+                      </wps:wsp>
+                      <wps:wsp>
+                        <wps:cNvSpPr/>
+                        <wps:cNvPr id="3" name="Shape 3"/>
+                        <wps:spPr>
+                          <a:xfrm>
+                            <a:off x="6019800" y="3276600"/>
+                            <a:ext cx="762000" cy="762000"/>
+                          </a:xfrm>
+                          <a:prstGeom prst="rect">
+                            <a:avLst/>
+                          </a:prstGeom>
+                          <a:noFill/>
+                          <a:ln cap="flat" cmpd="sng" w="76200">
+                            <a:solidFill>
+                              <a:srgbClr val="000000"/>
+                            </a:solidFill>
+                            <a:prstDash val="solid"/>
+                            <a:round/>
+                            <a:headEnd len="sm" w="sm" type="none"/>
+                            <a:tailEnd len="sm" w="sm" type="none"/>
+                          </a:ln>
+                        </wps:spPr>
+                        <wps:txbx>
+                          <w:txbxContent>
+                            <w:p>
+                              <w:pPr>
+                                <w:spacing w:after="0" w:before="0" w:line="240"/>
+                                <w:ind w:left="0" w:right="0" w:firstLine="0"/>
+                                <w:jc w:val="left"/>
+                                <w:textDirection w:val="btLr"/>
+                              </w:pPr>
+                            </w:p>
+                          </w:txbxContent>
+                        </wps:txbx>
+                        <wps:bodyPr anchorCtr="0" anchor="ctr" bIns="91425" lIns="91425" spcFirstLastPara="1" rIns="91425" wrap="square" tIns="91425">
+                          <a:noAutofit/>
+                        </wps:bodyPr>
+                      </wps:wsp>
+                      <wps:wsp>
+                        <wps:cNvCnPr/>
+                        <wps:spPr>
+                          <a:xfrm>
+                            <a:off x="5257800" y="3657600"/>
+                            <a:ext cx="762000" cy="0"/>
+                          </a:xfrm>
+                          <a:prstGeom prst="straightConnector1">
+                            <a:avLst/>
+                          </a:prstGeom>
+                          <a:noFill/>
+                          <a:ln cap="flat" cmpd="sng" w="28575">
+                            <a:solidFill>
+                              <a:srgbClr val="000000"/>
+                            </a:solidFill>
+                            <a:prstDash val="solid"/>
+                            <a:round/>
+                            <a:headEnd len="med" w="med" type="none"/>
+                            <a:tailEnd len="med" w="med" type="none"/>
+                          </a:ln>
+                        </wps:spPr>
+                        <wps:bodyPr anchorCtr="0" anchor="ctr" bIns="91425" lIns="91425" spcFirstLastPara="1" rIns="91425" wrap="square" tIns="91425">
+                          <a:noAutofit/>
+                        </wps:bodyPr>
+                      </wps:wsp>
+                      <wps:wsp>
+                        <wps:cNvCnPr/>
+                        <wps:spPr>
+                          <a:xfrm rot="5400000">
+                            <a:off x="5257800" y="4038600"/>
+                            <a:ext cx="762000" cy="0"/>
+                          </a:xfrm>
+                          <a:prstGeom prst="straightConnector1">
+                            <a:avLst/>
+                          </a:prstGeom>
+                          <a:noFill/>
+                          <a:ln cap="flat" cmpd="sng" w="28575">
+                            <a:solidFill>
+                              <a:srgbClr val="000000"/>
+                            </a:solidFill>
+                            <a:prstDash val="solid"/>
+                            <a:round/>
+                            <a:headEnd len="med" w="med" type="none"/>
+                            <a:tailEnd len="med" w="med" type="none"/>
+                          </a:ln>
+                        </wps:spPr>
+                        <wps:bodyPr anchorCtr="0" anchor="ctr" bIns="91425" lIns="91425" spcFirstLastPara="1" rIns="91425" wrap="square" tIns="91425">
+                          <a:noAutofit/>
+                        </wps:bodyPr>
+                      </wps:wsp>
+                      <wps:wsp>
+                        <wps:cNvCnPr/>
+                        <wps:spPr>
+                          <a:xfrm>
+                            <a:off x="4114800" y="4419600"/>
+                            <a:ext cx="0" cy="381000"/>
+                          </a:xfrm>
+                          <a:prstGeom prst="straightConnector1">
+                            <a:avLst/>
+                          </a:prstGeom>
+                          <a:noFill/>
+                          <a:ln cap="flat" cmpd="sng" w="28575">
+                            <a:solidFill>
+                              <a:srgbClr val="000000"/>
+                            </a:solidFill>
+                            <a:prstDash val="solid"/>
+                            <a:round/>
+                            <a:headEnd len="med" w="med" type="none"/>
+                            <a:tailEnd len="med" w="med" type="none"/>
+                          </a:ln>
+                        </wps:spPr>
+                        <wps:bodyPr anchorCtr="0" anchor="ctr" bIns="91425" lIns="91425" spcFirstLastPara="1" rIns="91425" wrap="square" tIns="91425">
+                          <a:noAutofit/>
+                        </wps:bodyPr>
+                      </wps:wsp>
+                      <wps:wsp>
+                        <wps:cNvCnPr/>
+                        <wps:spPr>
+                          <a:xfrm>
+                            <a:off x="5638800" y="4419600"/>
+                            <a:ext cx="0" cy="381000"/>
+                          </a:xfrm>
+                          <a:prstGeom prst="straightConnector1">
+                            <a:avLst/>
+                          </a:prstGeom>
+                          <a:noFill/>
+                          <a:ln cap="flat" cmpd="sng" w="28575">
+                            <a:solidFill>
+                              <a:srgbClr val="000000"/>
+                            </a:solidFill>
+                            <a:prstDash val="solid"/>
+                            <a:round/>
+                            <a:headEnd len="med" w="med" type="none"/>
+                            <a:tailEnd len="med" w="med" type="none"/>
+                          </a:ln>
+                        </wps:spPr>
+                        <wps:bodyPr anchorCtr="0" anchor="ctr" bIns="91425" lIns="91425" spcFirstLastPara="1" rIns="91425" wrap="square" tIns="91425">
+                          <a:noAutofit/>
+                        </wps:bodyPr>
+                      </wps:wsp>
+                      <wps:wsp>
+                        <wps:cNvSpPr/>
+                        <wps:cNvPr id="12" name="Shape 12"/>
+                        <wps:spPr>
+                          <a:xfrm>
+                            <a:off x="3733800" y="4800600"/>
+                            <a:ext cx="762000" cy="762000"/>
+                          </a:xfrm>
+                          <a:prstGeom prst="ellipse">
+                            <a:avLst/>
+                          </a:prstGeom>
+                          <a:solidFill>
+                            <a:srgbClr val="FF9900"/>
+                          </a:solidFill>
+                          <a:ln cap="flat" cmpd="sng" w="76200">
+                            <a:solidFill>
+                              <a:srgbClr val="000000"/>
+                            </a:solidFill>
+                            <a:prstDash val="solid"/>
+                            <a:round/>
+                            <a:headEnd len="sm" w="sm" type="none"/>
+                            <a:tailEnd len="sm" w="sm" type="none"/>
+                          </a:ln>
+                        </wps:spPr>
+                        <wps:txbx>
+                          <w:txbxContent>
+                            <w:p>
+                              <w:pPr>
+                                <w:spacing w:after="0" w:before="0" w:line="240"/>
+                                <w:ind w:left="0" w:right="0" w:firstLine="0"/>
+                                <w:jc w:val="left"/>
+                                <w:textDirection w:val="btLr"/>
+                              </w:pPr>
+                            </w:p>
+                          </w:txbxContent>
+                        </wps:txbx>
+                        <wps:bodyPr anchorCtr="0" anchor="ctr" bIns="91425" lIns="91425" spcFirstLastPara="1" rIns="91425" wrap="square" tIns="91425">
+                          <a:noAutofit/>
+                        </wps:bodyPr>
+                      </wps:wsp>
+                      <wps:wsp>
+                        <wps:cNvSpPr/>
+                        <wps:cNvPr id="13" name="Shape 13"/>
+                        <wps:spPr>
+                          <a:xfrm>
+                            <a:off x="5257800" y="4800600"/>
+                            <a:ext cx="762000" cy="762000"/>
+                          </a:xfrm>
+                          <a:prstGeom prst="rect">
+                            <a:avLst/>
+                          </a:prstGeom>
+                          <a:noFill/>
+                          <a:ln cap="flat" cmpd="sng" w="76200">
+                            <a:solidFill>
+                              <a:srgbClr val="000000"/>
+                            </a:solidFill>
+                            <a:prstDash val="solid"/>
+                            <a:round/>
+                            <a:headEnd len="sm" w="sm" type="none"/>
+                            <a:tailEnd len="sm" w="sm" type="none"/>
+                          </a:ln>
+                        </wps:spPr>
+                        <wps:txbx>
+                          <w:txbxContent>
+                            <w:p>
+                              <w:pPr>
+                                <w:spacing w:after="0" w:before="0" w:line="240"/>
+                                <w:ind w:left="0" w:right="0" w:firstLine="0"/>
+                                <w:jc w:val="left"/>
+                                <w:textDirection w:val="btLr"/>
+                              </w:pPr>
+                            </w:p>
+                          </w:txbxContent>
+                        </wps:txbx>
+                        <wps:bodyPr anchorCtr="0" anchor="ctr" bIns="91425" lIns="91425" spcFirstLastPara="1" rIns="91425" wrap="square" tIns="91425">
+                          <a:noAutofit/>
+                        </wps:bodyPr>
+                      </wps:wsp>
+                      <wps:wsp>
+                        <wps:cNvSpPr/>
+                        <wps:cNvPr id="14" name="Shape 14"/>
+                        <wps:spPr>
+                          <a:xfrm>
+                            <a:off x="2971800" y="3276600"/>
+                            <a:ext cx="762000" cy="762000"/>
+                          </a:xfrm>
+                          <a:prstGeom prst="rect">
+                            <a:avLst/>
+                          </a:prstGeom>
+                          <a:noFill/>
+                          <a:ln cap="flat" cmpd="sng" w="76200">
+                            <a:solidFill>
+                              <a:srgbClr val="000000"/>
+                            </a:solidFill>
+                            <a:prstDash val="solid"/>
+                            <a:round/>
+                            <a:headEnd len="sm" w="sm" type="none"/>
+                            <a:tailEnd len="sm" w="sm" type="none"/>
+                          </a:ln>
+                        </wps:spPr>
+                        <wps:txbx>
+                          <w:txbxContent>
+                            <w:p>
+                              <w:pPr>
+                                <w:spacing w:after="0" w:before="0" w:line="240"/>
+                                <w:ind w:left="0" w:right="0" w:firstLine="0"/>
+                                <w:jc w:val="left"/>
+                                <w:textDirection w:val="btLr"/>
+                              </w:pPr>
+                            </w:p>
+                          </w:txbxContent>
+                        </wps:txbx>
+                        <wps:bodyPr anchorCtr="0" anchor="ctr" bIns="91425" lIns="91425" spcFirstLastPara="1" rIns="91425" wrap="square" tIns="91425">
+                          <a:noAutofit/>
+                        </wps:bodyPr>
+                      </wps:wsp>
+                      <wps:wsp>
+                        <wps:cNvCnPr/>
+                        <wps:spPr>
+                          <a:xfrm>
+                            <a:off x="3733800" y="3657600"/>
+                            <a:ext cx="762000" cy="0"/>
+                          </a:xfrm>
+                          <a:prstGeom prst="straightConnector1">
+                            <a:avLst/>
+                          </a:prstGeom>
+                          <a:noFill/>
+                          <a:ln cap="flat" cmpd="sng" w="28575">
+                            <a:solidFill>
+                              <a:srgbClr val="000000"/>
+                            </a:solidFill>
+                            <a:prstDash val="solid"/>
+                            <a:round/>
+                            <a:headEnd len="med" w="med" type="none"/>
+                            <a:tailEnd len="med" w="med" type="none"/>
+                          </a:ln>
+                        </wps:spPr>
+                        <wps:bodyPr anchorCtr="0" anchor="ctr" bIns="91425" lIns="91425" spcFirstLastPara="1" rIns="91425" wrap="square" tIns="91425">
+                          <a:noAutofit/>
+                        </wps:bodyPr>
+                      </wps:wsp>
+                      <wps:wsp>
+                        <wps:cNvCnPr/>
+                        <wps:spPr>
+                          <a:xfrm rot="5400000">
+                            <a:off x="3733800" y="4038600"/>
+                            <a:ext cx="762000" cy="0"/>
+                          </a:xfrm>
+                          <a:prstGeom prst="straightConnector1">
+                            <a:avLst/>
+                          </a:prstGeom>
+                          <a:noFill/>
+                          <a:ln cap="flat" cmpd="sng" w="28575">
+                            <a:solidFill>
+                              <a:srgbClr val="000000"/>
+                            </a:solidFill>
+                            <a:prstDash val="solid"/>
+                            <a:round/>
+                            <a:headEnd len="med" w="med" type="none"/>
+                            <a:tailEnd len="med" w="med" type="none"/>
+                          </a:ln>
+                        </wps:spPr>
+                        <wps:bodyPr anchorCtr="0" anchor="ctr" bIns="91425" lIns="91425" spcFirstLastPara="1" rIns="91425" wrap="square" tIns="91425">
+                          <a:noAutofit/>
+                        </wps:bodyPr>
+                      </wps:wsp>
+                      <wps:wsp>
+                        <wps:cNvSpPr/>
+                        <wps:cNvPr id="17" name="Shape 17"/>
+                        <wps:spPr>
+                          <a:xfrm>
+                            <a:off x="7543800" y="3276600"/>
+                            <a:ext cx="762000" cy="762000"/>
+                          </a:xfrm>
+                          <a:prstGeom prst="ellipse">
+                            <a:avLst/>
+                          </a:prstGeom>
+                          <a:noFill/>
+                          <a:ln cap="flat" cmpd="sng" w="76200">
+                            <a:solidFill>
+                              <a:srgbClr val="000000"/>
+                            </a:solidFill>
+                            <a:prstDash val="solid"/>
+                            <a:round/>
+                            <a:headEnd len="sm" w="sm" type="none"/>
+                            <a:tailEnd len="sm" w="sm" type="none"/>
+                          </a:ln>
+                        </wps:spPr>
+                        <wps:txbx>
+                          <w:txbxContent>
+                            <w:p>
+                              <w:pPr>
+                                <w:spacing w:after="0" w:before="0" w:line="240"/>
+                                <w:ind w:left="0" w:right="0" w:firstLine="0"/>
+                                <w:jc w:val="left"/>
+                                <w:textDirection w:val="btLr"/>
+                              </w:pPr>
+                            </w:p>
+                          </w:txbxContent>
+                        </wps:txbx>
+                        <wps:bodyPr anchorCtr="0" anchor="ctr" bIns="91425" lIns="91425" spcFirstLastPara="1" rIns="91425" wrap="square" tIns="91425">
+                          <a:noAutofit/>
+                        </wps:bodyPr>
+                      </wps:wsp>
+                      <wps:wsp>
+                        <wps:cNvCnPr/>
+                        <wps:spPr>
+                          <a:xfrm>
+                            <a:off x="6781800" y="3657600"/>
+                            <a:ext cx="762000" cy="0"/>
+                          </a:xfrm>
+                          <a:prstGeom prst="straightConnector1">
+                            <a:avLst/>
+                          </a:prstGeom>
+                          <a:noFill/>
+                          <a:ln cap="flat" cmpd="sng" w="28575">
+                            <a:solidFill>
+                              <a:srgbClr val="000000"/>
+                            </a:solidFill>
+                            <a:prstDash val="solid"/>
+                            <a:round/>
+                            <a:headEnd len="med" w="med" type="none"/>
+                            <a:tailEnd len="med" w="med" type="none"/>
+                          </a:ln>
+                        </wps:spPr>
+                        <wps:bodyPr anchorCtr="0" anchor="ctr" bIns="91425" lIns="91425" spcFirstLastPara="1" rIns="91425" wrap="square" tIns="91425">
+                          <a:noAutofit/>
+                        </wps:bodyPr>
+                      </wps:wsp>
+                      <wps:wsp>
+                        <wps:cNvSpPr/>
+                        <wps:cNvPr id="19" name="Shape 19"/>
+                        <wps:spPr>
+                          <a:xfrm>
+                            <a:off x="6781800" y="4800600"/>
+                            <a:ext cx="762000" cy="762000"/>
+                          </a:xfrm>
+                          <a:prstGeom prst="ellipse">
+                            <a:avLst/>
+                          </a:prstGeom>
+                          <a:solidFill>
+                            <a:srgbClr val="FF9900"/>
+                          </a:solidFill>
+                          <a:ln cap="flat" cmpd="sng" w="76200">
+                            <a:solidFill>
+                              <a:srgbClr val="000000"/>
+                            </a:solidFill>
+                            <a:prstDash val="solid"/>
+                            <a:round/>
+                            <a:headEnd len="sm" w="sm" type="none"/>
+                            <a:tailEnd len="sm" w="sm" type="none"/>
+                          </a:ln>
+                        </wps:spPr>
+                        <wps:txbx>
+                          <w:txbxContent>
+                            <w:p>
+                              <w:pPr>
+                                <w:spacing w:after="0" w:before="0" w:line="240"/>
+                                <w:ind w:left="0" w:right="0" w:firstLine="0"/>
+                                <w:jc w:val="left"/>
+                                <w:textDirection w:val="btLr"/>
+                              </w:pPr>
+                            </w:p>
+                          </w:txbxContent>
+                        </wps:txbx>
+                        <wps:bodyPr anchorCtr="0" anchor="ctr" bIns="91425" lIns="91425" spcFirstLastPara="1" rIns="91425" wrap="square" tIns="91425">
+                          <a:noAutofit/>
+                        </wps:bodyPr>
+                      </wps:wsp>
+                      <wps:wsp>
+                        <wps:cNvCnPr/>
+                        <wps:spPr>
+                          <a:xfrm rot="5400000">
+                            <a:off x="6781800" y="4038600"/>
+                            <a:ext cx="762000" cy="0"/>
+                          </a:xfrm>
+                          <a:prstGeom prst="straightConnector1">
+                            <a:avLst/>
+                          </a:prstGeom>
+                          <a:noFill/>
+                          <a:ln cap="flat" cmpd="sng" w="28575">
+                            <a:solidFill>
+                              <a:srgbClr val="000000"/>
+                            </a:solidFill>
+                            <a:prstDash val="solid"/>
+                            <a:round/>
+                            <a:headEnd len="med" w="med" type="none"/>
+                            <a:tailEnd len="med" w="med" type="none"/>
+                          </a:ln>
+                        </wps:spPr>
+                        <wps:bodyPr anchorCtr="0" anchor="ctr" bIns="91425" lIns="91425" spcFirstLastPara="1" rIns="91425" wrap="square" tIns="91425">
+                          <a:noAutofit/>
+                        </wps:bodyPr>
+                      </wps:wsp>
+                      <wps:wsp>
+                        <wps:cNvCnPr/>
+                        <wps:spPr>
+                          <a:xfrm>
+                            <a:off x="7162800" y="4419600"/>
+                            <a:ext cx="0" cy="381000"/>
+                          </a:xfrm>
+                          <a:prstGeom prst="straightConnector1">
+                            <a:avLst/>
+                          </a:prstGeom>
+                          <a:noFill/>
+                          <a:ln cap="flat" cmpd="sng" w="28575">
+                            <a:solidFill>
+                              <a:srgbClr val="000000"/>
+                            </a:solidFill>
+                            <a:prstDash val="solid"/>
+                            <a:round/>
+                            <a:headEnd len="med" w="med" type="none"/>
+                            <a:tailEnd len="med" w="med" type="none"/>
+                          </a:ln>
+                        </wps:spPr>
+                        <wps:bodyPr anchorCtr="0" anchor="ctr" bIns="91425" lIns="91425" spcFirstLastPara="1" rIns="91425" wrap="square" tIns="91425">
+                          <a:noAutofit/>
+                        </wps:bodyPr>
+                      </wps:wsp>
+                    </wpg:wgp>
+                  </a:graphicData>
+                </a:graphic>
+              </wp:inline>
+            </w:drawing>
+          </mc:Choice>
+          <mc:Fallback>
+            <w:drawing>
+              <wp:inline distB="114300" distT="114300" distL="114300" distR="114300">
+                <wp:extent cx="2100649" cy="914400"/>
+                <wp:effectExtent b="0" l="0" r="0" t="0"/>
+                <wp:docPr id="3" name="image5.png"/>
+                <a:graphic>
+                  <a:graphicData uri="http://schemas.openxmlformats.org/drawingml/2006/picture">
+                    <pic:pic>
+                      <pic:nvPicPr>
+                        <pic:cNvPr id="0" name="image5.png"/>
+                        <pic:cNvPicPr preferRelativeResize="0"/>
+                      </pic:nvPicPr>
+                      <pic:blipFill>
+                        <a:blip r:embed="rId17"/>
+                        <a:srcRect/>
+                        <a:stretch>
+                          <a:fillRect/>
+                        </a:stretch>
+                      </pic:blipFill>
+                      <pic:spPr>
+                        <a:xfrm>
+                          <a:off x="0" y="0"/>
+                          <a:ext cx="2100649" cy="914400"/>
+                        </a:xfrm>
+                        <a:prstGeom prst="rect"/>
+                        <a:ln/>
+                      </pic:spPr>
+                    </pic:pic>
+                  </a:graphicData>
+                </a:graphic>
+              </wp:inline>
+            </w:drawing>
+          </mc:Fallback>
+        </mc:AlternateContent>
+      </w:r>
+      <w:r>
+        <w:rPr>
+          <w:rtl w:val="0"/>
+        </w:rPr>
+      </w:r>
+    </w:p>
+    <w:p>
+      <w:pPr>
+        <w:spacing w:after="160" w:line="259" w:lineRule="auto"/>
+        <w:rPr>
+          <w:rFonts w:ascii="Calibri" w:cs="Calibri" w:eastAsia="Calibri" w:hAnsi="Calibri"/>
+          <w:sz w:val="24"/>
+          <w:szCs w:val="24"/>
+        </w:rPr>
+      </w:pPr>
+      <w:r>
+        <w:rPr>
+          <w:rFonts w:ascii="Calibri" w:cs="Calibri" w:eastAsia="Calibri" w:hAnsi="Calibri"/>
+          <w:b w:val="1"/>
+          <w:sz w:val="24"/>
+          <w:szCs w:val="24"/>
+          <w:rtl w:val="0"/>
+        </w:rPr>
+        <w:t xml:space="preserve">Identical twins</w:t>
+      </w:r>
+      <w:r>
+        <w:rPr>
+          <w:rFonts w:ascii="Calibri" w:cs="Calibri" w:eastAsia="Calibri" w:hAnsi="Calibri"/>
+          <w:sz w:val="24"/>
+          <w:szCs w:val="24"/>
+          <w:rtl w:val="0"/>
+        </w:rPr>
+        <w:t xml:space="preserve"> – Twins who have an exact copy of each other’s DNA</w:t>
+      </w:r>
+    </w:p>
+    <w:p>
+      <w:pPr>
+        <w:spacing w:after="160" w:line="259" w:lineRule="auto"/>
+        <w:rPr>
+          <w:rFonts w:ascii="Calibri" w:cs="Calibri" w:eastAsia="Calibri" w:hAnsi="Calibri"/>
+          <w:sz w:val="24"/>
+          <w:szCs w:val="24"/>
+        </w:rPr>
+      </w:pPr>
+      <w:r>
+        <w:rPr>
+          <w:rFonts w:ascii="Calibri" w:cs="Calibri" w:eastAsia="Calibri" w:hAnsi="Calibri"/>
+          <w:sz w:val="24"/>
+          <w:szCs w:val="24"/>
+        </w:rPr>
+        <mc:AlternateContent>
+          <mc:Choice Requires="wpg">
+            <w:drawing>
+              <wp:inline distB="114300" distT="114300" distL="114300" distR="114300">
+                <wp:extent cx="914400" cy="914400"/>
+                <wp:effectExtent b="0" l="0" r="0" t="0"/>
+                <wp:docPr id="6" name=""/>
+                <a:graphic>
+                  <a:graphicData uri="http://schemas.microsoft.com/office/word/2010/wordprocessingGroup">
+                    <wpg:wgp>
+                      <wpg:cNvGrpSpPr/>
+                      <wpg:grpSpPr>
+                        <a:xfrm>
+                          <a:off x="4495800" y="3276600"/>
+                          <a:ext cx="914400" cy="914400"/>
+                          <a:chOff x="4495800" y="3276600"/>
+                          <a:chExt cx="2286000" cy="2286000"/>
+                        </a:xfrm>
+                      </wpg:grpSpPr>
+                      <wps:wsp>
+                        <wps:cNvSpPr/>
+                        <wps:cNvPr id="2" name="Shape 2"/>
+                        <wps:spPr>
+                          <a:xfrm>
+                            <a:off x="4495800" y="3276600"/>
+                            <a:ext cx="762000" cy="762000"/>
+                          </a:xfrm>
+                          <a:prstGeom prst="rect">
+                            <a:avLst/>
+                          </a:prstGeom>
+                          <a:noFill/>
+                          <a:ln cap="flat" cmpd="sng" w="76200">
+                            <a:solidFill>
+                              <a:srgbClr val="000000"/>
+                            </a:solidFill>
+                            <a:prstDash val="solid"/>
+                            <a:round/>
+                            <a:headEnd len="sm" w="sm" type="none"/>
+                            <a:tailEnd len="sm" w="sm" type="none"/>
+                          </a:ln>
+                        </wps:spPr>
+                        <wps:txbx>
+                          <w:txbxContent>
+                            <w:p>
+                              <w:pPr>
+                                <w:spacing w:after="0" w:before="0" w:line="240"/>
+                                <w:ind w:left="0" w:right="0" w:firstLine="0"/>
+                                <w:jc w:val="left"/>
+                                <w:textDirection w:val="btLr"/>
+                              </w:pPr>
+                            </w:p>
+                          </w:txbxContent>
+                        </wps:txbx>
+                        <wps:bodyPr anchorCtr="0" anchor="ctr" bIns="91425" lIns="91425" spcFirstLastPara="1" rIns="91425" wrap="square" tIns="91425">
+                          <a:noAutofit/>
+                        </wps:bodyPr>
+                      </wps:wsp>
+                      <wps:wsp>
+                        <wps:cNvSpPr/>
+                        <wps:cNvPr id="3" name="Shape 3"/>
+                        <wps:spPr>
+                          <a:xfrm>
+                            <a:off x="6019800" y="3276600"/>
+                            <a:ext cx="762000" cy="762000"/>
+                          </a:xfrm>
+                          <a:prstGeom prst="ellipse">
+                            <a:avLst/>
+                          </a:prstGeom>
+                          <a:noFill/>
+                          <a:ln cap="flat" cmpd="sng" w="76200">
+                            <a:solidFill>
+                              <a:srgbClr val="000000"/>
+                            </a:solidFill>
+                            <a:prstDash val="solid"/>
+                            <a:round/>
+                            <a:headEnd len="sm" w="sm" type="none"/>
+                            <a:tailEnd len="sm" w="sm" type="none"/>
+                          </a:ln>
+                        </wps:spPr>
+                        <wps:txbx>
+                          <w:txbxContent>
+                            <w:p>
+                              <w:pPr>
+                                <w:spacing w:after="0" w:before="0" w:line="240"/>
+                                <w:ind w:left="0" w:right="0" w:firstLine="0"/>
+                                <w:jc w:val="left"/>
+                                <w:textDirection w:val="btLr"/>
+                              </w:pPr>
+                            </w:p>
+                          </w:txbxContent>
+                        </wps:txbx>
+                        <wps:bodyPr anchorCtr="0" anchor="ctr" bIns="91425" lIns="91425" spcFirstLastPara="1" rIns="91425" wrap="square" tIns="91425">
+                          <a:noAutofit/>
+                        </wps:bodyPr>
+                      </wps:wsp>
+                      <wps:wsp>
+                        <wps:cNvCnPr/>
+                        <wps:spPr>
+                          <a:xfrm>
+                            <a:off x="5257800" y="3657600"/>
+                            <a:ext cx="762000" cy="0"/>
+                          </a:xfrm>
+                          <a:prstGeom prst="straightConnector1">
+                            <a:avLst/>
+                          </a:prstGeom>
+                          <a:noFill/>
+                          <a:ln cap="flat" cmpd="sng" w="28575">
+                            <a:solidFill>
+                              <a:srgbClr val="000000"/>
+                            </a:solidFill>
+                            <a:prstDash val="solid"/>
+                            <a:round/>
+                            <a:headEnd len="med" w="med" type="none"/>
+                            <a:tailEnd len="med" w="med" type="none"/>
+                          </a:ln>
+                        </wps:spPr>
+                        <wps:bodyPr anchorCtr="0" anchor="ctr" bIns="91425" lIns="91425" spcFirstLastPara="1" rIns="91425" wrap="square" tIns="91425">
+                          <a:noAutofit/>
+                        </wps:bodyPr>
+                      </wps:wsp>
+                      <wps:wsp>
+                        <wps:cNvSpPr/>
+                        <wps:cNvPr id="5" name="Shape 5"/>
+                        <wps:spPr>
+                          <a:xfrm>
+                            <a:off x="4495800" y="4800600"/>
+                            <a:ext cx="762000" cy="762000"/>
+                          </a:xfrm>
+                          <a:prstGeom prst="ellipse">
+                            <a:avLst/>
+                          </a:prstGeom>
+                          <a:solidFill>
+                            <a:srgbClr val="FF00FF"/>
+                          </a:solidFill>
+                          <a:ln cap="flat" cmpd="sng" w="76200">
+                            <a:solidFill>
+                              <a:srgbClr val="000000"/>
+                            </a:solidFill>
+                            <a:prstDash val="solid"/>
+                            <a:round/>
+                            <a:headEnd len="sm" w="sm" type="none"/>
+                            <a:tailEnd len="sm" w="sm" type="none"/>
+                          </a:ln>
+                        </wps:spPr>
+                        <wps:txbx>
+                          <w:txbxContent>
+                            <w:p>
+                              <w:pPr>
+                                <w:spacing w:after="0" w:before="0" w:line="240"/>
+                                <w:ind w:left="0" w:right="0" w:firstLine="0"/>
+                                <w:jc w:val="left"/>
+                                <w:textDirection w:val="btLr"/>
+                              </w:pPr>
+                            </w:p>
+                          </w:txbxContent>
+                        </wps:txbx>
+                        <wps:bodyPr anchorCtr="0" anchor="ctr" bIns="91425" lIns="91425" spcFirstLastPara="1" rIns="91425" wrap="square" tIns="91425">
+                          <a:noAutofit/>
+                        </wps:bodyPr>
+                      </wps:wsp>
+                      <wps:wsp>
+                        <wps:cNvSpPr/>
+                        <wps:cNvPr id="6" name="Shape 6"/>
+                        <wps:spPr>
+                          <a:xfrm>
+                            <a:off x="6019800" y="4800600"/>
+                            <a:ext cx="762000" cy="762000"/>
+                          </a:xfrm>
+                          <a:prstGeom prst="ellipse">
+                            <a:avLst/>
+                          </a:prstGeom>
+                          <a:solidFill>
+                            <a:srgbClr val="FF00FF"/>
+                          </a:solidFill>
+                          <a:ln cap="flat" cmpd="sng" w="76200">
+                            <a:solidFill>
+                              <a:srgbClr val="000000"/>
+                            </a:solidFill>
+                            <a:prstDash val="solid"/>
+                            <a:round/>
+                            <a:headEnd len="sm" w="sm" type="none"/>
+                            <a:tailEnd len="sm" w="sm" type="none"/>
+                          </a:ln>
+                        </wps:spPr>
+                        <wps:txbx>
+                          <w:txbxContent>
+                            <w:p>
+                              <w:pPr>
+                                <w:spacing w:after="0" w:before="0" w:line="240"/>
+                                <w:ind w:left="0" w:right="0" w:firstLine="0"/>
+                                <w:jc w:val="left"/>
+                                <w:textDirection w:val="btLr"/>
+                              </w:pPr>
+                            </w:p>
+                          </w:txbxContent>
+                        </wps:txbx>
+                        <wps:bodyPr anchorCtr="0" anchor="ctr" bIns="91425" lIns="91425" spcFirstLastPara="1" rIns="91425" wrap="square" tIns="91425">
+                          <a:noAutofit/>
+                        </wps:bodyPr>
+                      </wps:wsp>
+                      <wps:wsp>
+                        <wps:cNvCnPr/>
+                        <wps:spPr>
+                          <a:xfrm rot="5400000">
+                            <a:off x="5257800" y="4038600"/>
+                            <a:ext cx="762000" cy="0"/>
+                          </a:xfrm>
+                          <a:prstGeom prst="straightConnector1">
+                            <a:avLst/>
+                          </a:prstGeom>
+                          <a:noFill/>
+                          <a:ln cap="flat" cmpd="sng" w="28575">
+                            <a:solidFill>
+                              <a:srgbClr val="000000"/>
+                            </a:solidFill>
+                            <a:prstDash val="solid"/>
+                            <a:round/>
+                            <a:headEnd len="med" w="med" type="none"/>
+                            <a:tailEnd len="med" w="med" type="none"/>
+                          </a:ln>
+                        </wps:spPr>
+                        <wps:bodyPr anchorCtr="0" anchor="ctr" bIns="91425" lIns="91425" spcFirstLastPara="1" rIns="91425" wrap="square" tIns="91425">
+                          <a:noAutofit/>
+                        </wps:bodyPr>
+                      </wps:wsp>
+                      <wps:wsp>
+                        <wps:cNvCnPr/>
+                        <wps:spPr>
+                          <a:xfrm>
+                            <a:off x="5257800" y="4610100"/>
+                            <a:ext cx="762000" cy="0"/>
+                          </a:xfrm>
+                          <a:prstGeom prst="straightConnector1">
+                            <a:avLst/>
+                          </a:prstGeom>
+                          <a:noFill/>
+                          <a:ln cap="flat" cmpd="sng" w="28575">
+                            <a:solidFill>
+                              <a:srgbClr val="000000"/>
+                            </a:solidFill>
+                            <a:prstDash val="solid"/>
+                            <a:round/>
+                            <a:headEnd len="med" w="med" type="none"/>
+                            <a:tailEnd len="med" w="med" type="none"/>
+                          </a:ln>
+                        </wps:spPr>
+                        <wps:bodyPr anchorCtr="0" anchor="ctr" bIns="91425" lIns="91425" spcFirstLastPara="1" rIns="91425" wrap="square" tIns="91425">
+                          <a:noAutofit/>
+                        </wps:bodyPr>
+                      </wps:wsp>
+                      <wps:wsp>
+                        <wps:cNvCnPr/>
+                        <wps:spPr>
+                          <a:xfrm>
+                            <a:off x="5638800" y="4419600"/>
+                            <a:ext cx="762000" cy="381000"/>
+                          </a:xfrm>
+                          <a:prstGeom prst="straightConnector1">
+                            <a:avLst/>
+                          </a:prstGeom>
+                          <a:noFill/>
+                          <a:ln cap="flat" cmpd="sng" w="28575">
+                            <a:solidFill>
+                              <a:srgbClr val="000000"/>
+                            </a:solidFill>
+                            <a:prstDash val="solid"/>
+                            <a:round/>
+                            <a:headEnd len="med" w="med" type="none"/>
+                            <a:tailEnd len="med" w="med" type="none"/>
+                          </a:ln>
+                        </wps:spPr>
+                        <wps:bodyPr anchorCtr="0" anchor="ctr" bIns="91425" lIns="91425" spcFirstLastPara="1" rIns="91425" wrap="square" tIns="91425">
+                          <a:noAutofit/>
+                        </wps:bodyPr>
+                      </wps:wsp>
+                      <wps:wsp>
+                        <wps:cNvCnPr/>
+                        <wps:spPr>
+                          <a:xfrm flipH="1">
+                            <a:off x="4876800" y="4419600"/>
+                            <a:ext cx="762000" cy="381000"/>
+                          </a:xfrm>
+                          <a:prstGeom prst="straightConnector1">
+                            <a:avLst/>
+                          </a:prstGeom>
+                          <a:noFill/>
+                          <a:ln cap="flat" cmpd="sng" w="28575">
+                            <a:solidFill>
+                              <a:srgbClr val="000000"/>
+                            </a:solidFill>
+                            <a:prstDash val="solid"/>
+                            <a:round/>
+                            <a:headEnd len="med" w="med" type="none"/>
+                            <a:tailEnd len="med" w="med" type="none"/>
+                          </a:ln>
+                        </wps:spPr>
+                        <wps:bodyPr anchorCtr="0" anchor="ctr" bIns="91425" lIns="91425" spcFirstLastPara="1" rIns="91425" wrap="square" tIns="91425">
+                          <a:noAutofit/>
+                        </wps:bodyPr>
+                      </wps:wsp>
+                    </wpg:wgp>
+                  </a:graphicData>
+                </a:graphic>
+              </wp:inline>
+            </w:drawing>
+          </mc:Choice>
+          <mc:Fallback>
+            <w:drawing>
+              <wp:inline distB="114300" distT="114300" distL="114300" distR="114300">
+                <wp:extent cx="914400" cy="914400"/>
+                <wp:effectExtent b="0" l="0" r="0" t="0"/>
+                <wp:docPr id="6" name="image8.png"/>
+                <a:graphic>
+                  <a:graphicData uri="http://schemas.openxmlformats.org/drawingml/2006/picture">
+                    <pic:pic>
+                      <pic:nvPicPr>
+                        <pic:cNvPr id="0" name="image8.png"/>
+                        <pic:cNvPicPr preferRelativeResize="0"/>
+                      </pic:nvPicPr>
+                      <pic:blipFill>
+                        <a:blip r:embed="rId18"/>
+                        <a:srcRect/>
+                        <a:stretch>
+                          <a:fillRect/>
+                        </a:stretch>
+                      </pic:blipFill>
+                      <pic:spPr>
+                        <a:xfrm>
+                          <a:off x="0" y="0"/>
+                          <a:ext cx="914400" cy="914400"/>
+                        </a:xfrm>
+                        <a:prstGeom prst="rect"/>
+                        <a:ln/>
+                      </pic:spPr>
+                    </pic:pic>
+                  </a:graphicData>
+                </a:graphic>
+              </wp:inline>
+            </w:drawing>
+          </mc:Fallback>
+        </mc:AlternateContent>
+      </w:r>
+      <w:r>
+        <w:rPr>
+          <w:rtl w:val="0"/>
+        </w:rPr>
+      </w:r>
+    </w:p>
+    <w:p>
+      <w:pPr>
+        <w:spacing w:after="160" w:line="259" w:lineRule="auto"/>
+        <w:rPr>
+          <w:rFonts w:ascii="Calibri" w:cs="Calibri" w:eastAsia="Calibri" w:hAnsi="Calibri"/>
+          <w:sz w:val="24"/>
+          <w:szCs w:val="24"/>
+        </w:rPr>
+      </w:pPr>
+      <w:r>
+        <w:rPr>
+          <w:rFonts w:ascii="Calibri" w:cs="Calibri" w:eastAsia="Calibri" w:hAnsi="Calibri"/>
+          <w:b w:val="1"/>
+          <w:sz w:val="24"/>
+          <w:szCs w:val="24"/>
+          <w:rtl w:val="0"/>
+        </w:rPr>
+        <w:t xml:space="preserve">Fraternal twins</w:t>
+      </w:r>
+      <w:r>
+        <w:rPr>
+          <w:rFonts w:ascii="Calibri" w:cs="Calibri" w:eastAsia="Calibri" w:hAnsi="Calibri"/>
+          <w:sz w:val="24"/>
+          <w:szCs w:val="24"/>
+          <w:rtl w:val="0"/>
+        </w:rPr>
+        <w:t xml:space="preserve"> – Twins who share as much DNA as full siblings</w:t>
+      </w:r>
+    </w:p>
+    <w:p>
+      <w:pPr>
+        <w:spacing w:after="160" w:line="259" w:lineRule="auto"/>
+        <w:rPr>
+          <w:rFonts w:ascii="Calibri" w:cs="Calibri" w:eastAsia="Calibri" w:hAnsi="Calibri"/>
+          <w:sz w:val="24"/>
+          <w:szCs w:val="24"/>
+        </w:rPr>
+      </w:pPr>
+      <w:r>
+        <w:rPr>
+          <w:rFonts w:ascii="Calibri" w:cs="Calibri" w:eastAsia="Calibri" w:hAnsi="Calibri"/>
+          <w:sz w:val="24"/>
+          <w:szCs w:val="24"/>
+        </w:rPr>
+        <mc:AlternateContent>
+          <mc:Choice Requires="wpg">
+            <w:drawing>
+              <wp:inline distB="114300" distT="114300" distL="114300" distR="114300">
+                <wp:extent cx="914400" cy="914400"/>
+                <wp:effectExtent b="0" l="0" r="0" t="0"/>
+                <wp:docPr id="12" name=""/>
+                <a:graphic>
+                  <a:graphicData uri="http://schemas.microsoft.com/office/word/2010/wordprocessingGroup">
+                    <wpg:wgp>
+                      <wpg:cNvGrpSpPr/>
+                      <wpg:grpSpPr>
+                        <a:xfrm>
+                          <a:off x="4495800" y="3276600"/>
+                          <a:ext cx="914400" cy="914400"/>
+                          <a:chOff x="4495800" y="3276600"/>
+                          <a:chExt cx="2286000" cy="2286000"/>
+                        </a:xfrm>
+                      </wpg:grpSpPr>
+                      <wps:wsp>
+                        <wps:cNvSpPr/>
+                        <wps:cNvPr id="2" name="Shape 2"/>
+                        <wps:spPr>
+                          <a:xfrm>
+                            <a:off x="4495800" y="3276600"/>
+                            <a:ext cx="762000" cy="762000"/>
+                          </a:xfrm>
+                          <a:prstGeom prst="rect">
+                            <a:avLst/>
+                          </a:prstGeom>
+                          <a:noFill/>
+                          <a:ln cap="flat" cmpd="sng" w="76200">
+                            <a:solidFill>
+                              <a:srgbClr val="000000"/>
+                            </a:solidFill>
+                            <a:prstDash val="solid"/>
+                            <a:round/>
+                            <a:headEnd len="sm" w="sm" type="none"/>
+                            <a:tailEnd len="sm" w="sm" type="none"/>
+                          </a:ln>
+                        </wps:spPr>
+                        <wps:txbx>
+                          <w:txbxContent>
+                            <w:p>
+                              <w:pPr>
+                                <w:spacing w:after="0" w:before="0" w:line="240"/>
+                                <w:ind w:left="0" w:right="0" w:firstLine="0"/>
+                                <w:jc w:val="left"/>
+                                <w:textDirection w:val="btLr"/>
+                              </w:pPr>
+                            </w:p>
+                          </w:txbxContent>
+                        </wps:txbx>
+                        <wps:bodyPr anchorCtr="0" anchor="ctr" bIns="91425" lIns="91425" spcFirstLastPara="1" rIns="91425" wrap="square" tIns="91425">
+                          <a:noAutofit/>
+                        </wps:bodyPr>
+                      </wps:wsp>
+                      <wps:wsp>
+                        <wps:cNvSpPr/>
+                        <wps:cNvPr id="3" name="Shape 3"/>
+                        <wps:spPr>
+                          <a:xfrm>
+                            <a:off x="6019800" y="3276600"/>
+                            <a:ext cx="762000" cy="762000"/>
+                          </a:xfrm>
+                          <a:prstGeom prst="ellipse">
+                            <a:avLst/>
+                          </a:prstGeom>
+                          <a:noFill/>
+                          <a:ln cap="flat" cmpd="sng" w="76200">
+                            <a:solidFill>
+                              <a:srgbClr val="000000"/>
+                            </a:solidFill>
+                            <a:prstDash val="solid"/>
+                            <a:round/>
+                            <a:headEnd len="sm" w="sm" type="none"/>
+                            <a:tailEnd len="sm" w="sm" type="none"/>
+                          </a:ln>
+                        </wps:spPr>
+                        <wps:txbx>
+                          <w:txbxContent>
+                            <w:p>
+                              <w:pPr>
+                                <w:spacing w:after="0" w:before="0" w:line="240"/>
+                                <w:ind w:left="0" w:right="0" w:firstLine="0"/>
+                                <w:jc w:val="left"/>
+                                <w:textDirection w:val="btLr"/>
+                              </w:pPr>
+                            </w:p>
+                          </w:txbxContent>
+                        </wps:txbx>
+                        <wps:bodyPr anchorCtr="0" anchor="ctr" bIns="91425" lIns="91425" spcFirstLastPara="1" rIns="91425" wrap="square" tIns="91425">
+                          <a:noAutofit/>
+                        </wps:bodyPr>
+                      </wps:wsp>
+                      <wps:wsp>
+                        <wps:cNvCnPr/>
+                        <wps:spPr>
+                          <a:xfrm>
+                            <a:off x="5257800" y="3657600"/>
+                            <a:ext cx="762000" cy="0"/>
+                          </a:xfrm>
+                          <a:prstGeom prst="straightConnector1">
+                            <a:avLst/>
+                          </a:prstGeom>
+                          <a:noFill/>
+                          <a:ln cap="flat" cmpd="sng" w="28575">
+                            <a:solidFill>
+                              <a:srgbClr val="000000"/>
+                            </a:solidFill>
+                            <a:prstDash val="solid"/>
+                            <a:round/>
+                            <a:headEnd len="med" w="med" type="none"/>
+                            <a:tailEnd len="med" w="med" type="none"/>
+                          </a:ln>
+                        </wps:spPr>
+                        <wps:bodyPr anchorCtr="0" anchor="ctr" bIns="91425" lIns="91425" spcFirstLastPara="1" rIns="91425" wrap="square" tIns="91425">
+                          <a:noAutofit/>
+                        </wps:bodyPr>
+                      </wps:wsp>
+                      <wps:wsp>
+                        <wps:cNvSpPr/>
+                        <wps:cNvPr id="5" name="Shape 5"/>
+                        <wps:spPr>
+                          <a:xfrm>
+                            <a:off x="4495800" y="4800600"/>
+                            <a:ext cx="762000" cy="762000"/>
+                          </a:xfrm>
+                          <a:prstGeom prst="ellipse">
+                            <a:avLst/>
+                          </a:prstGeom>
+                          <a:solidFill>
+                            <a:srgbClr val="6AA84F"/>
+                          </a:solidFill>
+                          <a:ln cap="flat" cmpd="sng" w="76200">
+                            <a:solidFill>
+                              <a:srgbClr val="000000"/>
+                            </a:solidFill>
+                            <a:prstDash val="solid"/>
+                            <a:round/>
+                            <a:headEnd len="sm" w="sm" type="none"/>
+                            <a:tailEnd len="sm" w="sm" type="none"/>
+                          </a:ln>
+                        </wps:spPr>
+                        <wps:txbx>
+                          <w:txbxContent>
+                            <w:p>
+                              <w:pPr>
+                                <w:spacing w:after="0" w:before="0" w:line="240"/>
+                                <w:ind w:left="0" w:right="0" w:firstLine="0"/>
+                                <w:jc w:val="left"/>
+                                <w:textDirection w:val="btLr"/>
+                              </w:pPr>
+                            </w:p>
+                          </w:txbxContent>
+                        </wps:txbx>
+                        <wps:bodyPr anchorCtr="0" anchor="ctr" bIns="91425" lIns="91425" spcFirstLastPara="1" rIns="91425" wrap="square" tIns="91425">
+                          <a:noAutofit/>
+                        </wps:bodyPr>
+                      </wps:wsp>
+                      <wps:wsp>
+                        <wps:cNvSpPr/>
+                        <wps:cNvPr id="6" name="Shape 6"/>
+                        <wps:spPr>
+                          <a:xfrm>
+                            <a:off x="6019800" y="4800600"/>
+                            <a:ext cx="762000" cy="762000"/>
+                          </a:xfrm>
+                          <a:prstGeom prst="rect">
+                            <a:avLst/>
+                          </a:prstGeom>
+                          <a:solidFill>
+                            <a:srgbClr val="6AA84F"/>
+                          </a:solidFill>
+                          <a:ln cap="flat" cmpd="sng" w="76200">
+                            <a:solidFill>
+                              <a:srgbClr val="000000"/>
+                            </a:solidFill>
+                            <a:prstDash val="solid"/>
+                            <a:round/>
+                            <a:headEnd len="sm" w="sm" type="none"/>
+                            <a:tailEnd len="sm" w="sm" type="none"/>
+                          </a:ln>
+                        </wps:spPr>
+                        <wps:txbx>
+                          <w:txbxContent>
+                            <w:p>
+                              <w:pPr>
+                                <w:spacing w:after="0" w:before="0" w:line="240"/>
+                                <w:ind w:left="0" w:right="0" w:firstLine="0"/>
+                                <w:jc w:val="left"/>
+                                <w:textDirection w:val="btLr"/>
+                              </w:pPr>
+                            </w:p>
+                          </w:txbxContent>
+                        </wps:txbx>
+                        <wps:bodyPr anchorCtr="0" anchor="ctr" bIns="91425" lIns="91425" spcFirstLastPara="1" rIns="91425" wrap="square" tIns="91425">
+                          <a:noAutofit/>
+                        </wps:bodyPr>
+                      </wps:wsp>
+                      <wps:wsp>
+                        <wps:cNvCnPr/>
+                        <wps:spPr>
+                          <a:xfrm rot="5400000">
+                            <a:off x="5257800" y="4038600"/>
+                            <a:ext cx="762000" cy="0"/>
+                          </a:xfrm>
+                          <a:prstGeom prst="straightConnector1">
+                            <a:avLst/>
+                          </a:prstGeom>
+                          <a:noFill/>
+                          <a:ln cap="flat" cmpd="sng" w="28575">
+                            <a:solidFill>
+                              <a:srgbClr val="000000"/>
+                            </a:solidFill>
+                            <a:prstDash val="solid"/>
+                            <a:round/>
+                            <a:headEnd len="med" w="med" type="none"/>
+                            <a:tailEnd len="med" w="med" type="none"/>
+                          </a:ln>
+                        </wps:spPr>
+                        <wps:bodyPr anchorCtr="0" anchor="ctr" bIns="91425" lIns="91425" spcFirstLastPara="1" rIns="91425" wrap="square" tIns="91425">
+                          <a:noAutofit/>
+                        </wps:bodyPr>
+                      </wps:wsp>
+                      <wps:wsp>
+                        <wps:cNvCnPr/>
+                        <wps:spPr>
+                          <a:xfrm>
+                            <a:off x="5638800" y="4419600"/>
+                            <a:ext cx="762000" cy="381000"/>
+                          </a:xfrm>
+                          <a:prstGeom prst="straightConnector1">
+                            <a:avLst/>
+                          </a:prstGeom>
+                          <a:noFill/>
+                          <a:ln cap="flat" cmpd="sng" w="28575">
+                            <a:solidFill>
+                              <a:srgbClr val="000000"/>
+                            </a:solidFill>
+                            <a:prstDash val="solid"/>
+                            <a:round/>
+                            <a:headEnd len="med" w="med" type="none"/>
+                            <a:tailEnd len="med" w="med" type="none"/>
+                          </a:ln>
+                        </wps:spPr>
+                        <wps:bodyPr anchorCtr="0" anchor="ctr" bIns="91425" lIns="91425" spcFirstLastPara="1" rIns="91425" wrap="square" tIns="91425">
+                          <a:noAutofit/>
+                        </wps:bodyPr>
+                      </wps:wsp>
+                      <wps:wsp>
+                        <wps:cNvCnPr/>
+                        <wps:spPr>
+                          <a:xfrm flipH="1">
+                            <a:off x="4876800" y="4419600"/>
+                            <a:ext cx="762000" cy="381000"/>
+                          </a:xfrm>
+                          <a:prstGeom prst="straightConnector1">
+                            <a:avLst/>
+                          </a:prstGeom>
+                          <a:noFill/>
+                          <a:ln cap="flat" cmpd="sng" w="28575">
+                            <a:solidFill>
+                              <a:srgbClr val="000000"/>
+                            </a:solidFill>
+                            <a:prstDash val="solid"/>
+                            <a:round/>
+                            <a:headEnd len="med" w="med" type="none"/>
+                            <a:tailEnd len="med" w="med" type="none"/>
+                          </a:ln>
+                        </wps:spPr>
+                        <wps:bodyPr anchorCtr="0" anchor="ctr" bIns="91425" lIns="91425" spcFirstLastPara="1" rIns="91425" wrap="square" tIns="91425">
+                          <a:noAutofit/>
+                        </wps:bodyPr>
+                      </wps:wsp>
+                    </wpg:wgp>
+                  </a:graphicData>
+                </a:graphic>
+              </wp:inline>
+            </w:drawing>
+          </mc:Choice>
+          <mc:Fallback>
+            <w:drawing>
+              <wp:inline distB="114300" distT="114300" distL="114300" distR="114300">
+                <wp:extent cx="914400" cy="914400"/>
+                <wp:effectExtent b="0" l="0" r="0" t="0"/>
+                <wp:docPr id="12" name="image14.png"/>
+                <a:graphic>
+                  <a:graphicData uri="http://schemas.openxmlformats.org/drawingml/2006/picture">
+                    <pic:pic>
+                      <pic:nvPicPr>
+                        <pic:cNvPr id="0" name="image14.png"/>
+                        <pic:cNvPicPr preferRelativeResize="0"/>
+                      </pic:nvPicPr>
+                      <pic:blipFill>
+                        <a:blip r:embed="rId19"/>
+                        <a:srcRect/>
+                        <a:stretch>
+                          <a:fillRect/>
+                        </a:stretch>
+                      </pic:blipFill>
+                      <pic:spPr>
+                        <a:xfrm>
+                          <a:off x="0" y="0"/>
+                          <a:ext cx="914400" cy="914400"/>
+                        </a:xfrm>
+                        <a:prstGeom prst="rect"/>
+                        <a:ln/>
+                      </pic:spPr>
+                    </pic:pic>
+                  </a:graphicData>
+                </a:graphic>
+              </wp:inline>
+            </w:drawing>
+          </mc:Fallback>
+        </mc:AlternateContent>
+      </w:r>
+      <w:r>
+        <w:rPr>
+          <w:rtl w:val="0"/>
+        </w:rPr>
+      </w:r>
+    </w:p>
+    <w:p>
+      <w:pPr>
+        <w:spacing w:after="160" w:line="259" w:lineRule="auto"/>
+        <w:rPr>
+          <w:rFonts w:ascii="Calibri" w:cs="Calibri" w:eastAsia="Calibri" w:hAnsi="Calibri"/>
+          <w:sz w:val="24"/>
+          <w:szCs w:val="24"/>
+        </w:rPr>
+      </w:pPr>
+      <w:r>
+        <w:rPr>
+          <w:rFonts w:ascii="Calibri" w:cs="Calibri" w:eastAsia="Calibri" w:hAnsi="Calibri"/>
+          <w:b w:val="1"/>
+          <w:sz w:val="24"/>
+          <w:szCs w:val="24"/>
+          <w:rtl w:val="0"/>
+        </w:rPr>
+        <w:t xml:space="preserve">First cousins</w:t>
+      </w:r>
+      <w:r>
+        <w:rPr>
+          <w:rFonts w:ascii="Calibri" w:cs="Calibri" w:eastAsia="Calibri" w:hAnsi="Calibri"/>
+          <w:sz w:val="24"/>
+          <w:szCs w:val="24"/>
+          <w:rtl w:val="0"/>
+        </w:rPr>
+        <w:t xml:space="preserve"> – Relatives who share a pair of grandparents </w:t>
+      </w:r>
+    </w:p>
+    <w:p>
+      <w:pPr>
+        <w:spacing w:after="160" w:line="259" w:lineRule="auto"/>
+        <w:rPr>
+          <w:rFonts w:ascii="Calibri" w:cs="Calibri" w:eastAsia="Calibri" w:hAnsi="Calibri"/>
+          <w:sz w:val="24"/>
+          <w:szCs w:val="24"/>
+        </w:rPr>
+      </w:pPr>
+      <w:r>
+        <w:rPr>
+          <w:rFonts w:ascii="Calibri" w:cs="Calibri" w:eastAsia="Calibri" w:hAnsi="Calibri"/>
+          <w:sz w:val="24"/>
+          <w:szCs w:val="24"/>
+        </w:rPr>
+        <mc:AlternateContent>
+          <mc:Choice Requires="wpg">
+            <w:drawing>
+              <wp:inline distB="114300" distT="114300" distL="114300" distR="114300">
+                <wp:extent cx="1906524" cy="1371600"/>
+                <wp:effectExtent b="0" l="0" r="0" t="0"/>
+                <wp:docPr id="11" name=""/>
+                <a:graphic>
+                  <a:graphicData uri="http://schemas.microsoft.com/office/word/2010/wordprocessingGroup">
+                    <wpg:wgp>
+                      <wpg:cNvGrpSpPr/>
+                      <wpg:grpSpPr>
+                        <a:xfrm>
+                          <a:off x="1447800" y="1752600"/>
+                          <a:ext cx="1906524" cy="1371600"/>
+                          <a:chOff x="1447800" y="1752600"/>
+                          <a:chExt cx="5334000" cy="3810000"/>
+                        </a:xfrm>
+                      </wpg:grpSpPr>
+                      <wps:wsp>
+                        <wps:cNvSpPr/>
+                        <wps:cNvPr id="2" name="Shape 2"/>
+                        <wps:spPr>
+                          <a:xfrm>
+                            <a:off x="4495800" y="3276600"/>
+                            <a:ext cx="762000" cy="762000"/>
+                          </a:xfrm>
+                          <a:prstGeom prst="rect">
+                            <a:avLst/>
+                          </a:prstGeom>
+                          <a:noFill/>
+                          <a:ln cap="flat" cmpd="sng" w="76200">
+                            <a:solidFill>
+                              <a:srgbClr val="000000"/>
+                            </a:solidFill>
+                            <a:prstDash val="solid"/>
+                            <a:round/>
+                            <a:headEnd len="sm" w="sm" type="none"/>
+                            <a:tailEnd len="sm" w="sm" type="none"/>
+                          </a:ln>
+                        </wps:spPr>
+                        <wps:txbx>
+                          <w:txbxContent>
+                            <w:p>
+                              <w:pPr>
+                                <w:spacing w:after="0" w:before="0" w:line="240"/>
+                                <w:ind w:left="0" w:right="0" w:firstLine="0"/>
+                                <w:jc w:val="left"/>
+                                <w:textDirection w:val="btLr"/>
+                              </w:pPr>
+                            </w:p>
+                          </w:txbxContent>
+                        </wps:txbx>
+                        <wps:bodyPr anchorCtr="0" anchor="ctr" bIns="91425" lIns="91425" spcFirstLastPara="1" rIns="91425" wrap="square" tIns="91425">
+                          <a:noAutofit/>
+                        </wps:bodyPr>
+                      </wps:wsp>
+                      <wps:wsp>
+                        <wps:cNvSpPr/>
+                        <wps:cNvPr id="3" name="Shape 3"/>
+                        <wps:spPr>
+                          <a:xfrm>
+                            <a:off x="6019800" y="3276600"/>
+                            <a:ext cx="762000" cy="762000"/>
+                          </a:xfrm>
+                          <a:prstGeom prst="ellipse">
+                            <a:avLst/>
+                          </a:prstGeom>
+                          <a:noFill/>
+                          <a:ln cap="flat" cmpd="sng" w="76200">
+                            <a:solidFill>
+                              <a:srgbClr val="000000"/>
+                            </a:solidFill>
+                            <a:prstDash val="solid"/>
+                            <a:round/>
+                            <a:headEnd len="sm" w="sm" type="none"/>
+                            <a:tailEnd len="sm" w="sm" type="none"/>
+                          </a:ln>
+                        </wps:spPr>
+                        <wps:txbx>
+                          <w:txbxContent>
+                            <w:p>
+                              <w:pPr>
+                                <w:spacing w:after="0" w:before="0" w:line="240"/>
+                                <w:ind w:left="0" w:right="0" w:firstLine="0"/>
+                                <w:jc w:val="left"/>
+                                <w:textDirection w:val="btLr"/>
+                              </w:pPr>
+                            </w:p>
+                          </w:txbxContent>
+                        </wps:txbx>
+                        <wps:bodyPr anchorCtr="0" anchor="ctr" bIns="91425" lIns="91425" spcFirstLastPara="1" rIns="91425" wrap="square" tIns="91425">
+                          <a:noAutofit/>
+                        </wps:bodyPr>
+                      </wps:wsp>
+                      <wps:wsp>
+                        <wps:cNvCnPr/>
+                        <wps:spPr>
+                          <a:xfrm>
+                            <a:off x="5257800" y="3657600"/>
+                            <a:ext cx="762000" cy="0"/>
+                          </a:xfrm>
+                          <a:prstGeom prst="straightConnector1">
+                            <a:avLst/>
+                          </a:prstGeom>
+                          <a:noFill/>
+                          <a:ln cap="flat" cmpd="sng" w="28575">
+                            <a:solidFill>
+                              <a:srgbClr val="000000"/>
+                            </a:solidFill>
+                            <a:prstDash val="solid"/>
+                            <a:round/>
+                            <a:headEnd len="med" w="med" type="none"/>
+                            <a:tailEnd len="med" w="med" type="none"/>
+                          </a:ln>
+                        </wps:spPr>
+                        <wps:bodyPr anchorCtr="0" anchor="ctr" bIns="91425" lIns="91425" spcFirstLastPara="1" rIns="91425" wrap="square" tIns="91425">
+                          <a:noAutofit/>
+                        </wps:bodyPr>
+                      </wps:wsp>
+                      <wps:wsp>
+                        <wps:cNvSpPr/>
+                        <wps:cNvPr id="5" name="Shape 5"/>
+                        <wps:spPr>
+                          <a:xfrm>
+                            <a:off x="4495800" y="4800600"/>
+                            <a:ext cx="762000" cy="762000"/>
+                          </a:xfrm>
+                          <a:prstGeom prst="ellipse">
+                            <a:avLst/>
+                          </a:prstGeom>
+                          <a:solidFill>
+                            <a:srgbClr val="A64D79"/>
+                          </a:solidFill>
+                          <a:ln cap="flat" cmpd="sng" w="76200">
+                            <a:solidFill>
+                              <a:srgbClr val="000000"/>
+                            </a:solidFill>
+                            <a:prstDash val="solid"/>
+                            <a:round/>
+                            <a:headEnd len="sm" w="sm" type="none"/>
+                            <a:tailEnd len="sm" w="sm" type="none"/>
+                          </a:ln>
+                        </wps:spPr>
+                        <wps:txbx>
+                          <w:txbxContent>
+                            <w:p>
+                              <w:pPr>
+                                <w:spacing w:after="0" w:before="0" w:line="240"/>
+                                <w:ind w:left="0" w:right="0" w:firstLine="0"/>
+                                <w:jc w:val="left"/>
+                                <w:textDirection w:val="btLr"/>
+                              </w:pPr>
+                            </w:p>
+                          </w:txbxContent>
+                        </wps:txbx>
+                        <wps:bodyPr anchorCtr="0" anchor="ctr" bIns="91425" lIns="91425" spcFirstLastPara="1" rIns="91425" wrap="square" tIns="91425">
+                          <a:noAutofit/>
+                        </wps:bodyPr>
+                      </wps:wsp>
+                      <wps:wsp>
+                        <wps:cNvSpPr/>
+                        <wps:cNvPr id="6" name="Shape 6"/>
+                        <wps:spPr>
+                          <a:xfrm>
+                            <a:off x="6019800" y="4800600"/>
+                            <a:ext cx="762000" cy="762000"/>
+                          </a:xfrm>
+                          <a:prstGeom prst="ellipse">
+                            <a:avLst/>
+                          </a:prstGeom>
+                          <a:noFill/>
+                          <a:ln cap="flat" cmpd="sng" w="76200">
+                            <a:solidFill>
+                              <a:srgbClr val="000000"/>
+                            </a:solidFill>
+                            <a:prstDash val="solid"/>
+                            <a:round/>
+                            <a:headEnd len="sm" w="sm" type="none"/>
+                            <a:tailEnd len="sm" w="sm" type="none"/>
+                          </a:ln>
+                        </wps:spPr>
+                        <wps:txbx>
+                          <w:txbxContent>
+                            <w:p>
+                              <w:pPr>
+                                <w:spacing w:after="0" w:before="0" w:line="240"/>
+                                <w:ind w:left="0" w:right="0" w:firstLine="0"/>
+                                <w:jc w:val="left"/>
+                                <w:textDirection w:val="btLr"/>
+                              </w:pPr>
+                            </w:p>
+                          </w:txbxContent>
+                        </wps:txbx>
+                        <wps:bodyPr anchorCtr="0" anchor="ctr" bIns="91425" lIns="91425" spcFirstLastPara="1" rIns="91425" wrap="square" tIns="91425">
+                          <a:noAutofit/>
+                        </wps:bodyPr>
+                      </wps:wsp>
+                      <wps:wsp>
+                        <wps:cNvCnPr/>
+                        <wps:spPr>
+                          <a:xfrm rot="5400000">
+                            <a:off x="5257800" y="4038600"/>
+                            <a:ext cx="762000" cy="0"/>
+                          </a:xfrm>
+                          <a:prstGeom prst="straightConnector1">
+                            <a:avLst/>
+                          </a:prstGeom>
+                          <a:noFill/>
+                          <a:ln cap="flat" cmpd="sng" w="28575">
+                            <a:solidFill>
+                              <a:srgbClr val="000000"/>
+                            </a:solidFill>
+                            <a:prstDash val="solid"/>
+                            <a:round/>
+                            <a:headEnd len="med" w="med" type="none"/>
+                            <a:tailEnd len="med" w="med" type="none"/>
+                          </a:ln>
+                        </wps:spPr>
+                        <wps:bodyPr anchorCtr="0" anchor="ctr" bIns="91425" lIns="91425" spcFirstLastPara="1" rIns="91425" wrap="square" tIns="91425">
+                          <a:noAutofit/>
+                        </wps:bodyPr>
+                      </wps:wsp>
+                      <wps:wsp>
+                        <wps:cNvCnPr/>
+                        <wps:spPr>
+                          <a:xfrm>
+                            <a:off x="4876800" y="4419600"/>
+                            <a:ext cx="762000" cy="0"/>
+                          </a:xfrm>
+                          <a:prstGeom prst="straightConnector1">
+                            <a:avLst/>
+                          </a:prstGeom>
+                          <a:noFill/>
+                          <a:ln cap="flat" cmpd="sng" w="28575">
+                            <a:solidFill>
+                              <a:srgbClr val="000000"/>
+                            </a:solidFill>
+                            <a:prstDash val="solid"/>
+                            <a:round/>
+                            <a:headEnd len="med" w="med" type="none"/>
+                            <a:tailEnd len="med" w="med" type="none"/>
+                          </a:ln>
+                        </wps:spPr>
+                        <wps:bodyPr anchorCtr="0" anchor="ctr" bIns="91425" lIns="91425" spcFirstLastPara="1" rIns="91425" wrap="square" tIns="91425">
+                          <a:noAutofit/>
+                        </wps:bodyPr>
+                      </wps:wsp>
+                      <wps:wsp>
+                        <wps:cNvCnPr/>
+                        <wps:spPr>
+                          <a:xfrm>
+                            <a:off x="5638800" y="4419600"/>
+                            <a:ext cx="762000" cy="0"/>
+                          </a:xfrm>
+                          <a:prstGeom prst="straightConnector1">
+                            <a:avLst/>
+                          </a:prstGeom>
+                          <a:noFill/>
+                          <a:ln cap="flat" cmpd="sng" w="28575">
+                            <a:solidFill>
+                              <a:srgbClr val="000000"/>
+                            </a:solidFill>
+                            <a:prstDash val="solid"/>
+                            <a:round/>
+                            <a:headEnd len="med" w="med" type="none"/>
+                            <a:tailEnd len="med" w="med" type="none"/>
+                          </a:ln>
+                        </wps:spPr>
+                        <wps:bodyPr anchorCtr="0" anchor="ctr" bIns="91425" lIns="91425" spcFirstLastPara="1" rIns="91425" wrap="square" tIns="91425">
+                          <a:noAutofit/>
+                        </wps:bodyPr>
+                      </wps:wsp>
+                      <wps:wsp>
+                        <wps:cNvCnPr/>
+                        <wps:spPr>
+                          <a:xfrm>
+                            <a:off x="4876800" y="4419600"/>
+                            <a:ext cx="0" cy="381000"/>
+                          </a:xfrm>
+                          <a:prstGeom prst="straightConnector1">
+                            <a:avLst/>
+                          </a:prstGeom>
+                          <a:noFill/>
+                          <a:ln cap="flat" cmpd="sng" w="28575">
+                            <a:solidFill>
+                              <a:srgbClr val="000000"/>
+                            </a:solidFill>
+                            <a:prstDash val="solid"/>
+                            <a:round/>
+                            <a:headEnd len="med" w="med" type="none"/>
+                            <a:tailEnd len="med" w="med" type="none"/>
+                          </a:ln>
+                        </wps:spPr>
+                        <wps:bodyPr anchorCtr="0" anchor="ctr" bIns="91425" lIns="91425" spcFirstLastPara="1" rIns="91425" wrap="square" tIns="91425">
+                          <a:noAutofit/>
+                        </wps:bodyPr>
+                      </wps:wsp>
+                      <wps:wsp>
+                        <wps:cNvCnPr/>
+                        <wps:spPr>
+                          <a:xfrm>
+                            <a:off x="6400800" y="4419600"/>
+                            <a:ext cx="0" cy="381000"/>
+                          </a:xfrm>
+                          <a:prstGeom prst="straightConnector1">
+                            <a:avLst/>
+                          </a:prstGeom>
+                          <a:noFill/>
+                          <a:ln cap="flat" cmpd="sng" w="28575">
+                            <a:solidFill>
+                              <a:srgbClr val="000000"/>
+                            </a:solidFill>
+                            <a:prstDash val="solid"/>
+                            <a:round/>
+                            <a:headEnd len="med" w="med" type="none"/>
+                            <a:tailEnd len="med" w="med" type="none"/>
+                          </a:ln>
+                        </wps:spPr>
+                        <wps:bodyPr anchorCtr="0" anchor="ctr" bIns="91425" lIns="91425" spcFirstLastPara="1" rIns="91425" wrap="square" tIns="91425">
+                          <a:noAutofit/>
+                        </wps:bodyPr>
+                      </wps:wsp>
+                      <wps:wsp>
+                        <wps:cNvSpPr/>
+                        <wps:cNvPr id="27" name="Shape 27"/>
+                        <wps:spPr>
+                          <a:xfrm>
+                            <a:off x="2971800" y="1752600"/>
+                            <a:ext cx="762000" cy="762000"/>
+                          </a:xfrm>
+                          <a:prstGeom prst="rect">
+                            <a:avLst/>
+                          </a:prstGeom>
+                          <a:noFill/>
+                          <a:ln cap="flat" cmpd="sng" w="76200">
+                            <a:solidFill>
+                              <a:srgbClr val="000000"/>
+                            </a:solidFill>
+                            <a:prstDash val="solid"/>
+                            <a:round/>
+                            <a:headEnd len="sm" w="sm" type="none"/>
+                            <a:tailEnd len="sm" w="sm" type="none"/>
+                          </a:ln>
+                        </wps:spPr>
+                        <wps:txbx>
+                          <w:txbxContent>
+                            <w:p>
+                              <w:pPr>
+                                <w:spacing w:after="0" w:before="0" w:line="240"/>
+                                <w:ind w:left="0" w:right="0" w:firstLine="0"/>
+                                <w:jc w:val="left"/>
+                                <w:textDirection w:val="btLr"/>
+                              </w:pPr>
+                            </w:p>
+                          </w:txbxContent>
+                        </wps:txbx>
+                        <wps:bodyPr anchorCtr="0" anchor="ctr" bIns="91425" lIns="91425" spcFirstLastPara="1" rIns="91425" wrap="square" tIns="91425">
+                          <a:noAutofit/>
+                        </wps:bodyPr>
+                      </wps:wsp>
+                      <wps:wsp>
+                        <wps:cNvSpPr/>
+                        <wps:cNvPr id="28" name="Shape 28"/>
+                        <wps:spPr>
+                          <a:xfrm>
+                            <a:off x="4495800" y="1752600"/>
+                            <a:ext cx="762000" cy="762000"/>
+                          </a:xfrm>
+                          <a:prstGeom prst="ellipse">
+                            <a:avLst/>
+                          </a:prstGeom>
+                          <a:noFill/>
+                          <a:ln cap="flat" cmpd="sng" w="76200">
+                            <a:solidFill>
+                              <a:srgbClr val="000000"/>
+                            </a:solidFill>
+                            <a:prstDash val="solid"/>
+                            <a:round/>
+                            <a:headEnd len="sm" w="sm" type="none"/>
+                            <a:tailEnd len="sm" w="sm" type="none"/>
+                          </a:ln>
+                        </wps:spPr>
+                        <wps:txbx>
+                          <w:txbxContent>
+                            <w:p>
+                              <w:pPr>
+                                <w:spacing w:after="0" w:before="0" w:line="240"/>
+                                <w:ind w:left="0" w:right="0" w:firstLine="0"/>
+                                <w:jc w:val="left"/>
+                                <w:textDirection w:val="btLr"/>
+                              </w:pPr>
+                            </w:p>
+                          </w:txbxContent>
+                        </wps:txbx>
+                        <wps:bodyPr anchorCtr="0" anchor="ctr" bIns="91425" lIns="91425" spcFirstLastPara="1" rIns="91425" wrap="square" tIns="91425">
+                          <a:noAutofit/>
+                        </wps:bodyPr>
+                      </wps:wsp>
+                      <wps:wsp>
+                        <wps:cNvCnPr/>
+                        <wps:spPr>
+                          <a:xfrm>
+                            <a:off x="3733800" y="2133600"/>
+                            <a:ext cx="762000" cy="0"/>
+                          </a:xfrm>
+                          <a:prstGeom prst="straightConnector1">
+                            <a:avLst/>
+                          </a:prstGeom>
+                          <a:noFill/>
+                          <a:ln cap="flat" cmpd="sng" w="28575">
+                            <a:solidFill>
+                              <a:srgbClr val="000000"/>
+                            </a:solidFill>
+                            <a:prstDash val="solid"/>
+                            <a:round/>
+                            <a:headEnd len="med" w="med" type="none"/>
+                            <a:tailEnd len="med" w="med" type="none"/>
+                          </a:ln>
+                        </wps:spPr>
+                        <wps:bodyPr anchorCtr="0" anchor="ctr" bIns="91425" lIns="91425" spcFirstLastPara="1" rIns="91425" wrap="square" tIns="91425">
+                          <a:noAutofit/>
+                        </wps:bodyPr>
+                      </wps:wsp>
+                      <wps:wsp>
+                        <wps:cNvSpPr/>
+                        <wps:cNvPr id="30" name="Shape 30"/>
+                        <wps:spPr>
+                          <a:xfrm>
+                            <a:off x="2971800" y="3276600"/>
+                            <a:ext cx="762000" cy="762000"/>
+                          </a:xfrm>
+                          <a:prstGeom prst="rect">
+                            <a:avLst/>
+                          </a:prstGeom>
+                          <a:noFill/>
+                          <a:ln cap="flat" cmpd="sng" w="76200">
+                            <a:solidFill>
+                              <a:srgbClr val="000000"/>
+                            </a:solidFill>
+                            <a:prstDash val="solid"/>
+                            <a:round/>
+                            <a:headEnd len="sm" w="sm" type="none"/>
+                            <a:tailEnd len="sm" w="sm" type="none"/>
+                          </a:ln>
+                        </wps:spPr>
+                        <wps:txbx>
+                          <w:txbxContent>
+                            <w:p>
+                              <w:pPr>
+                                <w:spacing w:after="0" w:before="0" w:line="240"/>
+                                <w:ind w:left="0" w:right="0" w:firstLine="0"/>
+                                <w:jc w:val="left"/>
+                                <w:textDirection w:val="btLr"/>
+                              </w:pPr>
+                            </w:p>
+                          </w:txbxContent>
+                        </wps:txbx>
+                        <wps:bodyPr anchorCtr="0" anchor="ctr" bIns="91425" lIns="91425" spcFirstLastPara="1" rIns="91425" wrap="square" tIns="91425">
+                          <a:noAutofit/>
+                        </wps:bodyPr>
+                      </wps:wsp>
+                      <wps:wsp>
+                        <wps:cNvCnPr/>
+                        <wps:spPr>
+                          <a:xfrm rot="5400000">
+                            <a:off x="3733800" y="2514600"/>
+                            <a:ext cx="762000" cy="0"/>
+                          </a:xfrm>
+                          <a:prstGeom prst="straightConnector1">
+                            <a:avLst/>
+                          </a:prstGeom>
+                          <a:noFill/>
+                          <a:ln cap="flat" cmpd="sng" w="28575">
+                            <a:solidFill>
+                              <a:srgbClr val="000000"/>
+                            </a:solidFill>
+                            <a:prstDash val="solid"/>
+                            <a:round/>
+                            <a:headEnd len="med" w="med" type="none"/>
+                            <a:tailEnd len="med" w="med" type="none"/>
+                          </a:ln>
+                        </wps:spPr>
+                        <wps:bodyPr anchorCtr="0" anchor="ctr" bIns="91425" lIns="91425" spcFirstLastPara="1" rIns="91425" wrap="square" tIns="91425">
+                          <a:noAutofit/>
+                        </wps:bodyPr>
+                      </wps:wsp>
+                      <wps:wsp>
+                        <wps:cNvCnPr/>
+                        <wps:spPr>
+                          <a:xfrm>
+                            <a:off x="3352800" y="2895600"/>
+                            <a:ext cx="762000" cy="0"/>
+                          </a:xfrm>
+                          <a:prstGeom prst="straightConnector1">
+                            <a:avLst/>
+                          </a:prstGeom>
+                          <a:noFill/>
+                          <a:ln cap="flat" cmpd="sng" w="28575">
+                            <a:solidFill>
+                              <a:srgbClr val="000000"/>
+                            </a:solidFill>
+                            <a:prstDash val="solid"/>
+                            <a:round/>
+                            <a:headEnd len="med" w="med" type="none"/>
+                            <a:tailEnd len="med" w="med" type="none"/>
+                          </a:ln>
+                        </wps:spPr>
+                        <wps:bodyPr anchorCtr="0" anchor="ctr" bIns="91425" lIns="91425" spcFirstLastPara="1" rIns="91425" wrap="square" tIns="91425">
+                          <a:noAutofit/>
+                        </wps:bodyPr>
+                      </wps:wsp>
+                      <wps:wsp>
+                        <wps:cNvCnPr/>
+                        <wps:spPr>
+                          <a:xfrm>
+                            <a:off x="4114800" y="2895600"/>
+                            <a:ext cx="762000" cy="0"/>
+                          </a:xfrm>
+                          <a:prstGeom prst="straightConnector1">
+                            <a:avLst/>
+                          </a:prstGeom>
+                          <a:noFill/>
+                          <a:ln cap="flat" cmpd="sng" w="28575">
+                            <a:solidFill>
+                              <a:srgbClr val="000000"/>
+                            </a:solidFill>
+                            <a:prstDash val="solid"/>
+                            <a:round/>
+                            <a:headEnd len="med" w="med" type="none"/>
+                            <a:tailEnd len="med" w="med" type="none"/>
+                          </a:ln>
+                        </wps:spPr>
+                        <wps:bodyPr anchorCtr="0" anchor="ctr" bIns="91425" lIns="91425" spcFirstLastPara="1" rIns="91425" wrap="square" tIns="91425">
+                          <a:noAutofit/>
+                        </wps:bodyPr>
+                      </wps:wsp>
+                      <wps:wsp>
+                        <wps:cNvCnPr/>
+                        <wps:spPr>
+                          <a:xfrm>
+                            <a:off x="3352800" y="2895600"/>
+                            <a:ext cx="0" cy="381000"/>
+                          </a:xfrm>
+                          <a:prstGeom prst="straightConnector1">
+                            <a:avLst/>
+                          </a:prstGeom>
+                          <a:noFill/>
+                          <a:ln cap="flat" cmpd="sng" w="28575">
+                            <a:solidFill>
+                              <a:srgbClr val="000000"/>
+                            </a:solidFill>
+                            <a:prstDash val="solid"/>
+                            <a:round/>
+                            <a:headEnd len="med" w="med" type="none"/>
+                            <a:tailEnd len="med" w="med" type="none"/>
+                          </a:ln>
+                        </wps:spPr>
+                        <wps:bodyPr anchorCtr="0" anchor="ctr" bIns="91425" lIns="91425" spcFirstLastPara="1" rIns="91425" wrap="square" tIns="91425">
+                          <a:noAutofit/>
+                        </wps:bodyPr>
+                      </wps:wsp>
+                      <wps:wsp>
+                        <wps:cNvCnPr/>
+                        <wps:spPr>
+                          <a:xfrm>
+                            <a:off x="4876800" y="2895600"/>
+                            <a:ext cx="0" cy="381000"/>
+                          </a:xfrm>
+                          <a:prstGeom prst="straightConnector1">
+                            <a:avLst/>
+                          </a:prstGeom>
+                          <a:noFill/>
+                          <a:ln cap="flat" cmpd="sng" w="28575">
+                            <a:solidFill>
+                              <a:srgbClr val="000000"/>
+                            </a:solidFill>
+                            <a:prstDash val="solid"/>
+                            <a:round/>
+                            <a:headEnd len="med" w="med" type="none"/>
+                            <a:tailEnd len="med" w="med" type="none"/>
+                          </a:ln>
+                        </wps:spPr>
+                        <wps:bodyPr anchorCtr="0" anchor="ctr" bIns="91425" lIns="91425" spcFirstLastPara="1" rIns="91425" wrap="square" tIns="91425">
+                          <a:noAutofit/>
+                        </wps:bodyPr>
+                      </wps:wsp>
+                      <wps:wsp>
+                        <wps:cNvSpPr/>
+                        <wps:cNvPr id="36" name="Shape 36"/>
+                        <wps:spPr>
+                          <a:xfrm>
+                            <a:off x="1447800" y="3276600"/>
+                            <a:ext cx="762000" cy="762000"/>
+                          </a:xfrm>
+                          <a:prstGeom prst="ellipse">
+                            <a:avLst/>
+                          </a:prstGeom>
+                          <a:noFill/>
+                          <a:ln cap="flat" cmpd="sng" w="76200">
+                            <a:solidFill>
+                              <a:srgbClr val="000000"/>
+                            </a:solidFill>
+                            <a:prstDash val="solid"/>
+                            <a:round/>
+                            <a:headEnd len="sm" w="sm" type="none"/>
+                            <a:tailEnd len="sm" w="sm" type="none"/>
+                          </a:ln>
+                        </wps:spPr>
+                        <wps:txbx>
+                          <w:txbxContent>
+                            <w:p>
+                              <w:pPr>
+                                <w:spacing w:after="0" w:before="0" w:line="240"/>
+                                <w:ind w:left="0" w:right="0" w:firstLine="0"/>
+                                <w:jc w:val="left"/>
+                                <w:textDirection w:val="btLr"/>
+                              </w:pPr>
+                            </w:p>
+                          </w:txbxContent>
+                        </wps:txbx>
+                        <wps:bodyPr anchorCtr="0" anchor="ctr" bIns="91425" lIns="91425" spcFirstLastPara="1" rIns="91425" wrap="square" tIns="91425">
+                          <a:noAutofit/>
+                        </wps:bodyPr>
+                      </wps:wsp>
+                      <wps:wsp>
+                        <wps:cNvCnPr/>
+                        <wps:spPr>
+                          <a:xfrm>
+                            <a:off x="2209800" y="3657600"/>
+                            <a:ext cx="762000" cy="0"/>
+                          </a:xfrm>
+                          <a:prstGeom prst="straightConnector1">
+                            <a:avLst/>
+                          </a:prstGeom>
+                          <a:noFill/>
+                          <a:ln cap="flat" cmpd="sng" w="28575">
+                            <a:solidFill>
+                              <a:srgbClr val="000000"/>
+                            </a:solidFill>
+                            <a:prstDash val="solid"/>
+                            <a:round/>
+                            <a:headEnd len="med" w="med" type="none"/>
+                            <a:tailEnd len="med" w="med" type="none"/>
+                          </a:ln>
+                        </wps:spPr>
+                        <wps:bodyPr anchorCtr="0" anchor="ctr" bIns="91425" lIns="91425" spcFirstLastPara="1" rIns="91425" wrap="square" tIns="91425">
+                          <a:noAutofit/>
+                        </wps:bodyPr>
+                      </wps:wsp>
+                      <wps:wsp>
+                        <wps:cNvSpPr/>
+                        <wps:cNvPr id="38" name="Shape 38"/>
+                        <wps:spPr>
+                          <a:xfrm>
+                            <a:off x="2209800" y="4800600"/>
+                            <a:ext cx="762000" cy="762000"/>
+                          </a:xfrm>
+                          <a:prstGeom prst="rect">
+                            <a:avLst/>
+                          </a:prstGeom>
+                          <a:solidFill>
+                            <a:srgbClr val="A64D79"/>
+                          </a:solidFill>
+                          <a:ln cap="flat" cmpd="sng" w="76200">
+                            <a:solidFill>
+                              <a:srgbClr val="000000"/>
+                            </a:solidFill>
+                            <a:prstDash val="solid"/>
+                            <a:round/>
+                            <a:headEnd len="sm" w="sm" type="none"/>
+                            <a:tailEnd len="sm" w="sm" type="none"/>
+                          </a:ln>
+                        </wps:spPr>
+                        <wps:txbx>
+                          <w:txbxContent>
+                            <w:p>
+                              <w:pPr>
+                                <w:spacing w:after="0" w:before="0" w:line="240"/>
+                                <w:ind w:left="0" w:right="0" w:firstLine="0"/>
+                                <w:jc w:val="left"/>
+                                <w:textDirection w:val="btLr"/>
+                              </w:pPr>
+                            </w:p>
+                          </w:txbxContent>
+                        </wps:txbx>
+                        <wps:bodyPr anchorCtr="0" anchor="ctr" bIns="91425" lIns="91425" spcFirstLastPara="1" rIns="91425" wrap="square" tIns="91425">
+                          <a:noAutofit/>
+                        </wps:bodyPr>
+                      </wps:wsp>
+                      <wps:wsp>
+                        <wps:cNvCnPr/>
+                        <wps:spPr>
+                          <a:xfrm rot="5400000">
+                            <a:off x="2209800" y="4038600"/>
+                            <a:ext cx="762000" cy="0"/>
+                          </a:xfrm>
+                          <a:prstGeom prst="straightConnector1">
+                            <a:avLst/>
+                          </a:prstGeom>
+                          <a:noFill/>
+                          <a:ln cap="flat" cmpd="sng" w="28575">
+                            <a:solidFill>
+                              <a:srgbClr val="000000"/>
+                            </a:solidFill>
+                            <a:prstDash val="solid"/>
+                            <a:round/>
+                            <a:headEnd len="med" w="med" type="none"/>
+                            <a:tailEnd len="med" w="med" type="none"/>
+                          </a:ln>
+                        </wps:spPr>
+                        <wps:bodyPr anchorCtr="0" anchor="ctr" bIns="91425" lIns="91425" spcFirstLastPara="1" rIns="91425" wrap="square" tIns="91425">
+                          <a:noAutofit/>
+                        </wps:bodyPr>
+                      </wps:wsp>
+                      <wps:wsp>
+                        <wps:cNvCnPr/>
+                        <wps:spPr>
+                          <a:xfrm>
+                            <a:off x="2590800" y="4419600"/>
+                            <a:ext cx="0" cy="381000"/>
+                          </a:xfrm>
+                          <a:prstGeom prst="straightConnector1">
+                            <a:avLst/>
+                          </a:prstGeom>
+                          <a:noFill/>
+                          <a:ln cap="flat" cmpd="sng" w="28575">
+                            <a:solidFill>
+                              <a:srgbClr val="000000"/>
+                            </a:solidFill>
+                            <a:prstDash val="solid"/>
+                            <a:round/>
+                            <a:headEnd len="med" w="med" type="none"/>
+                            <a:tailEnd len="med" w="med" type="none"/>
+                          </a:ln>
+                        </wps:spPr>
+                        <wps:bodyPr anchorCtr="0" anchor="ctr" bIns="91425" lIns="91425" spcFirstLastPara="1" rIns="91425" wrap="square" tIns="91425">
+                          <a:noAutofit/>
+                        </wps:bodyPr>
+                      </wps:wsp>
+                    </wpg:wgp>
+                  </a:graphicData>
+                </a:graphic>
+              </wp:inline>
+            </w:drawing>
+          </mc:Choice>
+          <mc:Fallback>
+            <w:drawing>
+              <wp:inline distB="114300" distT="114300" distL="114300" distR="114300">
+                <wp:extent cx="1906524" cy="1371600"/>
+                <wp:effectExtent b="0" l="0" r="0" t="0"/>
+                <wp:docPr id="11" name="image13.png"/>
+                <a:graphic>
+                  <a:graphicData uri="http://schemas.openxmlformats.org/drawingml/2006/picture">
+                    <pic:pic>
+                      <pic:nvPicPr>
+                        <pic:cNvPr id="0" name="image13.png"/>
+                        <pic:cNvPicPr preferRelativeResize="0"/>
+                      </pic:nvPicPr>
+                      <pic:blipFill>
+                        <a:blip r:embed="rId20"/>
+                        <a:srcRect/>
+                        <a:stretch>
+                          <a:fillRect/>
+                        </a:stretch>
+                      </pic:blipFill>
+                      <pic:spPr>
+                        <a:xfrm>
+                          <a:off x="0" y="0"/>
+                          <a:ext cx="1906524" cy="1371600"/>
+                        </a:xfrm>
+                        <a:prstGeom prst="rect"/>
+                        <a:ln/>
+                      </pic:spPr>
+                    </pic:pic>
+                  </a:graphicData>
+                </a:graphic>
+              </wp:inline>
+            </w:drawing>
+          </mc:Fallback>
+        </mc:AlternateContent>
+      </w:r>
+      <w:r>
+        <w:rPr>
+          <w:rtl w:val="0"/>
+        </w:rPr>
+      </w:r>
+    </w:p>
+    <w:p>
+      <w:pPr>
+        <w:spacing w:after="160" w:line="259" w:lineRule="auto"/>
+        <w:rPr>
+          <w:rFonts w:ascii="Calibri" w:cs="Calibri" w:eastAsia="Calibri" w:hAnsi="Calibri"/>
+          <w:sz w:val="24"/>
+          <w:szCs w:val="24"/>
+        </w:rPr>
+      </w:pPr>
+      <w:r>
+        <w:rPr>
+          <w:rFonts w:ascii="Calibri" w:cs="Calibri" w:eastAsia="Calibri" w:hAnsi="Calibri"/>
+          <w:b w:val="1"/>
+          <w:sz w:val="24"/>
+          <w:szCs w:val="24"/>
+          <w:rtl w:val="0"/>
+        </w:rPr>
+        <w:t xml:space="preserve">Grandparent-grandchild relationship</w:t>
+      </w:r>
+      <w:r>
+        <w:rPr>
+          <w:rtl w:val="0"/>
+        </w:rPr>
+      </w:r>
+    </w:p>
+    <w:p>
+      <w:pPr>
+        <w:spacing w:after="160" w:line="259" w:lineRule="auto"/>
+        <w:rPr>
+          <w:rFonts w:ascii="Calibri" w:cs="Calibri" w:eastAsia="Calibri" w:hAnsi="Calibri"/>
+          <w:sz w:val="24"/>
+          <w:szCs w:val="24"/>
+        </w:rPr>
+      </w:pPr>
+      <w:r>
+        <w:rPr>
+          <w:rFonts w:ascii="Calibri" w:cs="Calibri" w:eastAsia="Calibri" w:hAnsi="Calibri"/>
+          <w:sz w:val="24"/>
+          <w:szCs w:val="24"/>
+        </w:rPr>
+        <mc:AlternateContent>
+          <mc:Choice Requires="wpg">
+            <w:drawing>
+              <wp:inline distB="114300" distT="114300" distL="114300" distR="114300">
+                <wp:extent cx="1906524" cy="1371600"/>
+                <wp:effectExtent b="0" l="0" r="0" t="0"/>
+                <wp:docPr id="10" name=""/>
+                <a:graphic>
+                  <a:graphicData uri="http://schemas.microsoft.com/office/word/2010/wordprocessingGroup">
+                    <wpg:wgp>
+                      <wpg:cNvGrpSpPr/>
+                      <wpg:grpSpPr>
+                        <a:xfrm>
+                          <a:off x="1447800" y="1752600"/>
+                          <a:ext cx="1906524" cy="1371600"/>
+                          <a:chOff x="1447800" y="1752600"/>
+                          <a:chExt cx="5334000" cy="3810000"/>
+                        </a:xfrm>
+                      </wpg:grpSpPr>
+                      <wps:wsp>
+                        <wps:cNvSpPr/>
+                        <wps:cNvPr id="2" name="Shape 2"/>
+                        <wps:spPr>
+                          <a:xfrm>
+                            <a:off x="4495800" y="3276600"/>
+                            <a:ext cx="762000" cy="762000"/>
+                          </a:xfrm>
+                          <a:prstGeom prst="rect">
+                            <a:avLst/>
+                          </a:prstGeom>
+                          <a:noFill/>
+                          <a:ln cap="flat" cmpd="sng" w="76200">
+                            <a:solidFill>
+                              <a:srgbClr val="000000"/>
+                            </a:solidFill>
+                            <a:prstDash val="solid"/>
+                            <a:round/>
+                            <a:headEnd len="sm" w="sm" type="none"/>
+                            <a:tailEnd len="sm" w="sm" type="none"/>
+                          </a:ln>
+                        </wps:spPr>
+                        <wps:txbx>
+                          <w:txbxContent>
+                            <w:p>
+                              <w:pPr>
+                                <w:spacing w:after="0" w:before="0" w:line="240"/>
+                                <w:ind w:left="0" w:right="0" w:firstLine="0"/>
+                                <w:jc w:val="left"/>
+                                <w:textDirection w:val="btLr"/>
+                              </w:pPr>
+                            </w:p>
+                          </w:txbxContent>
+                        </wps:txbx>
+                        <wps:bodyPr anchorCtr="0" anchor="ctr" bIns="91425" lIns="91425" spcFirstLastPara="1" rIns="91425" wrap="square" tIns="91425">
+                          <a:noAutofit/>
+                        </wps:bodyPr>
+                      </wps:wsp>
+                      <wps:wsp>
+                        <wps:cNvSpPr/>
+                        <wps:cNvPr id="3" name="Shape 3"/>
+                        <wps:spPr>
+                          <a:xfrm>
+                            <a:off x="6019800" y="3276600"/>
+                            <a:ext cx="762000" cy="762000"/>
+                          </a:xfrm>
+                          <a:prstGeom prst="ellipse">
+                            <a:avLst/>
+                          </a:prstGeom>
+                          <a:noFill/>
+                          <a:ln cap="flat" cmpd="sng" w="76200">
+                            <a:solidFill>
+                              <a:srgbClr val="000000"/>
+                            </a:solidFill>
+                            <a:prstDash val="solid"/>
+                            <a:round/>
+                            <a:headEnd len="sm" w="sm" type="none"/>
+                            <a:tailEnd len="sm" w="sm" type="none"/>
+                          </a:ln>
+                        </wps:spPr>
+                        <wps:txbx>
+                          <w:txbxContent>
+                            <w:p>
+                              <w:pPr>
+                                <w:spacing w:after="0" w:before="0" w:line="240"/>
+                                <w:ind w:left="0" w:right="0" w:firstLine="0"/>
+                                <w:jc w:val="left"/>
+                                <w:textDirection w:val="btLr"/>
+                              </w:pPr>
+                            </w:p>
+                          </w:txbxContent>
+                        </wps:txbx>
+                        <wps:bodyPr anchorCtr="0" anchor="ctr" bIns="91425" lIns="91425" spcFirstLastPara="1" rIns="91425" wrap="square" tIns="91425">
+                          <a:noAutofit/>
+                        </wps:bodyPr>
+                      </wps:wsp>
+                      <wps:wsp>
+                        <wps:cNvCnPr/>
+                        <wps:spPr>
+                          <a:xfrm>
+                            <a:off x="5257800" y="3657600"/>
+                            <a:ext cx="762000" cy="0"/>
+                          </a:xfrm>
+                          <a:prstGeom prst="straightConnector1">
+                            <a:avLst/>
+                          </a:prstGeom>
+                          <a:noFill/>
+                          <a:ln cap="flat" cmpd="sng" w="28575">
+                            <a:solidFill>
+                              <a:srgbClr val="000000"/>
+                            </a:solidFill>
+                            <a:prstDash val="solid"/>
+                            <a:round/>
+                            <a:headEnd len="med" w="med" type="none"/>
+                            <a:tailEnd len="med" w="med" type="none"/>
+                          </a:ln>
+                        </wps:spPr>
+                        <wps:bodyPr anchorCtr="0" anchor="ctr" bIns="91425" lIns="91425" spcFirstLastPara="1" rIns="91425" wrap="square" tIns="91425">
+                          <a:noAutofit/>
+                        </wps:bodyPr>
+                      </wps:wsp>
+                      <wps:wsp>
+                        <wps:cNvSpPr/>
+                        <wps:cNvPr id="5" name="Shape 5"/>
+                        <wps:spPr>
+                          <a:xfrm>
+                            <a:off x="4495800" y="4800600"/>
+                            <a:ext cx="762000" cy="762000"/>
+                          </a:xfrm>
+                          <a:prstGeom prst="ellipse">
+                            <a:avLst/>
+                          </a:prstGeom>
+                          <a:solidFill>
+                            <a:srgbClr val="FF0000"/>
+                          </a:solidFill>
+                          <a:ln cap="flat" cmpd="sng" w="76200">
+                            <a:solidFill>
+                              <a:srgbClr val="000000"/>
+                            </a:solidFill>
+                            <a:prstDash val="solid"/>
+                            <a:round/>
+                            <a:headEnd len="sm" w="sm" type="none"/>
+                            <a:tailEnd len="sm" w="sm" type="none"/>
+                          </a:ln>
+                        </wps:spPr>
+                        <wps:txbx>
+                          <w:txbxContent>
+                            <w:p>
+                              <w:pPr>
+                                <w:spacing w:after="0" w:before="0" w:line="240"/>
+                                <w:ind w:left="0" w:right="0" w:firstLine="0"/>
+                                <w:jc w:val="left"/>
+                                <w:textDirection w:val="btLr"/>
+                              </w:pPr>
+                            </w:p>
+                          </w:txbxContent>
+                        </wps:txbx>
+                        <wps:bodyPr anchorCtr="0" anchor="ctr" bIns="91425" lIns="91425" spcFirstLastPara="1" rIns="91425" wrap="square" tIns="91425">
+                          <a:noAutofit/>
+                        </wps:bodyPr>
+                      </wps:wsp>
+                      <wps:wsp>
+                        <wps:cNvSpPr/>
+                        <wps:cNvPr id="6" name="Shape 6"/>
+                        <wps:spPr>
+                          <a:xfrm>
+                            <a:off x="6019800" y="4800600"/>
+                            <a:ext cx="762000" cy="762000"/>
+                          </a:xfrm>
+                          <a:prstGeom prst="ellipse">
+                            <a:avLst/>
+                          </a:prstGeom>
+                          <a:noFill/>
+                          <a:ln cap="flat" cmpd="sng" w="76200">
+                            <a:solidFill>
+                              <a:srgbClr val="000000"/>
+                            </a:solidFill>
+                            <a:prstDash val="solid"/>
+                            <a:round/>
+                            <a:headEnd len="sm" w="sm" type="none"/>
+                            <a:tailEnd len="sm" w="sm" type="none"/>
+                          </a:ln>
+                        </wps:spPr>
+                        <wps:txbx>
+                          <w:txbxContent>
+                            <w:p>
+                              <w:pPr>
+                                <w:spacing w:after="0" w:before="0" w:line="240"/>
+                                <w:ind w:left="0" w:right="0" w:firstLine="0"/>
+                                <w:jc w:val="left"/>
+                                <w:textDirection w:val="btLr"/>
+                              </w:pPr>
+                            </w:p>
+                          </w:txbxContent>
+                        </wps:txbx>
+                        <wps:bodyPr anchorCtr="0" anchor="ctr" bIns="91425" lIns="91425" spcFirstLastPara="1" rIns="91425" wrap="square" tIns="91425">
+                          <a:noAutofit/>
+                        </wps:bodyPr>
+                      </wps:wsp>
+                      <wps:wsp>
+                        <wps:cNvCnPr/>
+                        <wps:spPr>
+                          <a:xfrm rot="5400000">
+                            <a:off x="5257800" y="4038600"/>
+                            <a:ext cx="762000" cy="0"/>
+                          </a:xfrm>
+                          <a:prstGeom prst="straightConnector1">
+                            <a:avLst/>
+                          </a:prstGeom>
+                          <a:noFill/>
+                          <a:ln cap="flat" cmpd="sng" w="28575">
+                            <a:solidFill>
+                              <a:srgbClr val="000000"/>
+                            </a:solidFill>
+                            <a:prstDash val="solid"/>
+                            <a:round/>
+                            <a:headEnd len="med" w="med" type="none"/>
+                            <a:tailEnd len="med" w="med" type="none"/>
+                          </a:ln>
+                        </wps:spPr>
+                        <wps:bodyPr anchorCtr="0" anchor="ctr" bIns="91425" lIns="91425" spcFirstLastPara="1" rIns="91425" wrap="square" tIns="91425">
+                          <a:noAutofit/>
+                        </wps:bodyPr>
+                      </wps:wsp>
+                      <wps:wsp>
+                        <wps:cNvCnPr/>
+                        <wps:spPr>
+                          <a:xfrm>
+                            <a:off x="4876800" y="4419600"/>
+                            <a:ext cx="762000" cy="0"/>
+                          </a:xfrm>
+                          <a:prstGeom prst="straightConnector1">
+                            <a:avLst/>
+                          </a:prstGeom>
+                          <a:noFill/>
+                          <a:ln cap="flat" cmpd="sng" w="28575">
+                            <a:solidFill>
+                              <a:srgbClr val="000000"/>
+                            </a:solidFill>
+                            <a:prstDash val="solid"/>
+                            <a:round/>
+                            <a:headEnd len="med" w="med" type="none"/>
+                            <a:tailEnd len="med" w="med" type="none"/>
+                          </a:ln>
+                        </wps:spPr>
+                        <wps:bodyPr anchorCtr="0" anchor="ctr" bIns="91425" lIns="91425" spcFirstLastPara="1" rIns="91425" wrap="square" tIns="91425">
+                          <a:noAutofit/>
+                        </wps:bodyPr>
+                      </wps:wsp>
+                      <wps:wsp>
+                        <wps:cNvCnPr/>
+                        <wps:spPr>
+                          <a:xfrm>
+                            <a:off x="5638800" y="4419600"/>
+                            <a:ext cx="762000" cy="0"/>
+                          </a:xfrm>
+                          <a:prstGeom prst="straightConnector1">
+                            <a:avLst/>
+                          </a:prstGeom>
+                          <a:noFill/>
+                          <a:ln cap="flat" cmpd="sng" w="28575">
+                            <a:solidFill>
+                              <a:srgbClr val="000000"/>
+                            </a:solidFill>
+                            <a:prstDash val="solid"/>
+                            <a:round/>
+                            <a:headEnd len="med" w="med" type="none"/>
+                            <a:tailEnd len="med" w="med" type="none"/>
+                          </a:ln>
+                        </wps:spPr>
+                        <wps:bodyPr anchorCtr="0" anchor="ctr" bIns="91425" lIns="91425" spcFirstLastPara="1" rIns="91425" wrap="square" tIns="91425">
+                          <a:noAutofit/>
+                        </wps:bodyPr>
+                      </wps:wsp>
+                      <wps:wsp>
+                        <wps:cNvCnPr/>
+                        <wps:spPr>
+                          <a:xfrm>
+                            <a:off x="4876800" y="4419600"/>
+                            <a:ext cx="0" cy="381000"/>
+                          </a:xfrm>
+                          <a:prstGeom prst="straightConnector1">
+                            <a:avLst/>
+                          </a:prstGeom>
+                          <a:noFill/>
+                          <a:ln cap="flat" cmpd="sng" w="28575">
+                            <a:solidFill>
+                              <a:srgbClr val="000000"/>
+                            </a:solidFill>
+                            <a:prstDash val="solid"/>
+                            <a:round/>
+                            <a:headEnd len="med" w="med" type="none"/>
+                            <a:tailEnd len="med" w="med" type="none"/>
+                          </a:ln>
+                        </wps:spPr>
+                        <wps:bodyPr anchorCtr="0" anchor="ctr" bIns="91425" lIns="91425" spcFirstLastPara="1" rIns="91425" wrap="square" tIns="91425">
+                          <a:noAutofit/>
+                        </wps:bodyPr>
+                      </wps:wsp>
+                      <wps:wsp>
+                        <wps:cNvCnPr/>
+                        <wps:spPr>
+                          <a:xfrm>
+                            <a:off x="6400800" y="4419600"/>
+                            <a:ext cx="0" cy="381000"/>
+                          </a:xfrm>
+                          <a:prstGeom prst="straightConnector1">
+                            <a:avLst/>
+                          </a:prstGeom>
+                          <a:noFill/>
+                          <a:ln cap="flat" cmpd="sng" w="28575">
+                            <a:solidFill>
+                              <a:srgbClr val="000000"/>
+                            </a:solidFill>
+                            <a:prstDash val="solid"/>
+                            <a:round/>
+                            <a:headEnd len="med" w="med" type="none"/>
+                            <a:tailEnd len="med" w="med" type="none"/>
+                          </a:ln>
+                        </wps:spPr>
+                        <wps:bodyPr anchorCtr="0" anchor="ctr" bIns="91425" lIns="91425" spcFirstLastPara="1" rIns="91425" wrap="square" tIns="91425">
+                          <a:noAutofit/>
+                        </wps:bodyPr>
+                      </wps:wsp>
+                      <wps:wsp>
+                        <wps:cNvSpPr/>
+                        <wps:cNvPr id="27" name="Shape 27"/>
+                        <wps:spPr>
+                          <a:xfrm>
+                            <a:off x="2971800" y="1752600"/>
+                            <a:ext cx="762000" cy="762000"/>
+                          </a:xfrm>
+                          <a:prstGeom prst="rect">
+                            <a:avLst/>
+                          </a:prstGeom>
+                          <a:noFill/>
+                          <a:ln cap="flat" cmpd="sng" w="76200">
+                            <a:solidFill>
+                              <a:srgbClr val="000000"/>
+                            </a:solidFill>
+                            <a:prstDash val="solid"/>
+                            <a:round/>
+                            <a:headEnd len="sm" w="sm" type="none"/>
+                            <a:tailEnd len="sm" w="sm" type="none"/>
+                          </a:ln>
+                        </wps:spPr>
+                        <wps:txbx>
+                          <w:txbxContent>
+                            <w:p>
+                              <w:pPr>
+                                <w:spacing w:after="0" w:before="0" w:line="240"/>
+                                <w:ind w:left="0" w:right="0" w:firstLine="0"/>
+                                <w:jc w:val="left"/>
+                                <w:textDirection w:val="btLr"/>
+                              </w:pPr>
+                            </w:p>
+                          </w:txbxContent>
+                        </wps:txbx>
+                        <wps:bodyPr anchorCtr="0" anchor="ctr" bIns="91425" lIns="91425" spcFirstLastPara="1" rIns="91425" wrap="square" tIns="91425">
+                          <a:noAutofit/>
+                        </wps:bodyPr>
+                      </wps:wsp>
+                      <wps:wsp>
+                        <wps:cNvSpPr/>
+                        <wps:cNvPr id="28" name="Shape 28"/>
+                        <wps:spPr>
+                          <a:xfrm>
+                            <a:off x="4495800" y="1752600"/>
+                            <a:ext cx="762000" cy="762000"/>
+                          </a:xfrm>
+                          <a:prstGeom prst="ellipse">
+                            <a:avLst/>
+                          </a:prstGeom>
+                          <a:solidFill>
+                            <a:srgbClr val="FF0000"/>
+                          </a:solidFill>
+                          <a:ln cap="flat" cmpd="sng" w="76200">
+                            <a:solidFill>
+                              <a:srgbClr val="000000"/>
+                            </a:solidFill>
+                            <a:prstDash val="solid"/>
+                            <a:round/>
+                            <a:headEnd len="sm" w="sm" type="none"/>
+                            <a:tailEnd len="sm" w="sm" type="none"/>
+                          </a:ln>
+                        </wps:spPr>
+                        <wps:txbx>
+                          <w:txbxContent>
+                            <w:p>
+                              <w:pPr>
+                                <w:spacing w:after="0" w:before="0" w:line="240"/>
+                                <w:ind w:left="0" w:right="0" w:firstLine="0"/>
+                                <w:jc w:val="left"/>
+                                <w:textDirection w:val="btLr"/>
+                              </w:pPr>
+                            </w:p>
+                          </w:txbxContent>
+                        </wps:txbx>
+                        <wps:bodyPr anchorCtr="0" anchor="ctr" bIns="91425" lIns="91425" spcFirstLastPara="1" rIns="91425" wrap="square" tIns="91425">
+                          <a:noAutofit/>
+                        </wps:bodyPr>
+                      </wps:wsp>
+                      <wps:wsp>
+                        <wps:cNvCnPr/>
+                        <wps:spPr>
+                          <a:xfrm>
+                            <a:off x="3733800" y="2133600"/>
+                            <a:ext cx="762000" cy="0"/>
+                          </a:xfrm>
+                          <a:prstGeom prst="straightConnector1">
+                            <a:avLst/>
+                          </a:prstGeom>
+                          <a:noFill/>
+                          <a:ln cap="flat" cmpd="sng" w="28575">
+                            <a:solidFill>
+                              <a:srgbClr val="000000"/>
+                            </a:solidFill>
+                            <a:prstDash val="solid"/>
+                            <a:round/>
+                            <a:headEnd len="med" w="med" type="none"/>
+                            <a:tailEnd len="med" w="med" type="none"/>
+                          </a:ln>
+                        </wps:spPr>
+                        <wps:bodyPr anchorCtr="0" anchor="ctr" bIns="91425" lIns="91425" spcFirstLastPara="1" rIns="91425" wrap="square" tIns="91425">
+                          <a:noAutofit/>
+                        </wps:bodyPr>
+                      </wps:wsp>
+                      <wps:wsp>
+                        <wps:cNvSpPr/>
+                        <wps:cNvPr id="30" name="Shape 30"/>
+                        <wps:spPr>
+                          <a:xfrm>
+                            <a:off x="2971800" y="3276600"/>
+                            <a:ext cx="762000" cy="762000"/>
+                          </a:xfrm>
+                          <a:prstGeom prst="rect">
+                            <a:avLst/>
+                          </a:prstGeom>
+                          <a:noFill/>
+                          <a:ln cap="flat" cmpd="sng" w="76200">
+                            <a:solidFill>
+                              <a:srgbClr val="000000"/>
+                            </a:solidFill>
+                            <a:prstDash val="solid"/>
+                            <a:round/>
+                            <a:headEnd len="sm" w="sm" type="none"/>
+                            <a:tailEnd len="sm" w="sm" type="none"/>
+                          </a:ln>
+                        </wps:spPr>
+                        <wps:txbx>
+                          <w:txbxContent>
+                            <w:p>
+                              <w:pPr>
+                                <w:spacing w:after="0" w:before="0" w:line="240"/>
+                                <w:ind w:left="0" w:right="0" w:firstLine="0"/>
+                                <w:jc w:val="left"/>
+                                <w:textDirection w:val="btLr"/>
+                              </w:pPr>
+                            </w:p>
+                          </w:txbxContent>
+                        </wps:txbx>
+                        <wps:bodyPr anchorCtr="0" anchor="ctr" bIns="91425" lIns="91425" spcFirstLastPara="1" rIns="91425" wrap="square" tIns="91425">
+                          <a:noAutofit/>
+                        </wps:bodyPr>
+                      </wps:wsp>
+                      <wps:wsp>
+                        <wps:cNvCnPr/>
+                        <wps:spPr>
+                          <a:xfrm rot="5400000">
+                            <a:off x="3733800" y="2514600"/>
+                            <a:ext cx="762000" cy="0"/>
+                          </a:xfrm>
+                          <a:prstGeom prst="straightConnector1">
+                            <a:avLst/>
+                          </a:prstGeom>
+                          <a:noFill/>
+                          <a:ln cap="flat" cmpd="sng" w="28575">
+                            <a:solidFill>
+                              <a:srgbClr val="000000"/>
+                            </a:solidFill>
+                            <a:prstDash val="solid"/>
+                            <a:round/>
+                            <a:headEnd len="med" w="med" type="none"/>
+                            <a:tailEnd len="med" w="med" type="none"/>
+                          </a:ln>
+                        </wps:spPr>
+                        <wps:bodyPr anchorCtr="0" anchor="ctr" bIns="91425" lIns="91425" spcFirstLastPara="1" rIns="91425" wrap="square" tIns="91425">
+                          <a:noAutofit/>
+                        </wps:bodyPr>
+                      </wps:wsp>
+                      <wps:wsp>
+                        <wps:cNvCnPr/>
+                        <wps:spPr>
+                          <a:xfrm>
+                            <a:off x="3352800" y="2895600"/>
+                            <a:ext cx="762000" cy="0"/>
+                          </a:xfrm>
+                          <a:prstGeom prst="straightConnector1">
+                            <a:avLst/>
+                          </a:prstGeom>
+                          <a:noFill/>
+                          <a:ln cap="flat" cmpd="sng" w="28575">
+                            <a:solidFill>
+                              <a:srgbClr val="000000"/>
+                            </a:solidFill>
+                            <a:prstDash val="solid"/>
+                            <a:round/>
+                            <a:headEnd len="med" w="med" type="none"/>
+                            <a:tailEnd len="med" w="med" type="none"/>
+                          </a:ln>
+                        </wps:spPr>
+                        <wps:bodyPr anchorCtr="0" anchor="ctr" bIns="91425" lIns="91425" spcFirstLastPara="1" rIns="91425" wrap="square" tIns="91425">
+                          <a:noAutofit/>
+                        </wps:bodyPr>
+                      </wps:wsp>
+                      <wps:wsp>
+                        <wps:cNvCnPr/>
+                        <wps:spPr>
+                          <a:xfrm>
+                            <a:off x="4114800" y="2895600"/>
+                            <a:ext cx="762000" cy="0"/>
+                          </a:xfrm>
+                          <a:prstGeom prst="straightConnector1">
+                            <a:avLst/>
+                          </a:prstGeom>
+                          <a:noFill/>
+                          <a:ln cap="flat" cmpd="sng" w="28575">
+                            <a:solidFill>
+                              <a:srgbClr val="000000"/>
+                            </a:solidFill>
+                            <a:prstDash val="solid"/>
+                            <a:round/>
+                            <a:headEnd len="med" w="med" type="none"/>
+                            <a:tailEnd len="med" w="med" type="none"/>
+                          </a:ln>
+                        </wps:spPr>
+                        <wps:bodyPr anchorCtr="0" anchor="ctr" bIns="91425" lIns="91425" spcFirstLastPara="1" rIns="91425" wrap="square" tIns="91425">
+                          <a:noAutofit/>
+                        </wps:bodyPr>
+                      </wps:wsp>
+                      <wps:wsp>
+                        <wps:cNvCnPr/>
+                        <wps:spPr>
+                          <a:xfrm>
+                            <a:off x="3352800" y="2895600"/>
+                            <a:ext cx="0" cy="381000"/>
+                          </a:xfrm>
+                          <a:prstGeom prst="straightConnector1">
+                            <a:avLst/>
+                          </a:prstGeom>
+                          <a:noFill/>
+                          <a:ln cap="flat" cmpd="sng" w="28575">
+                            <a:solidFill>
+                              <a:srgbClr val="000000"/>
+                            </a:solidFill>
+                            <a:prstDash val="solid"/>
+                            <a:round/>
+                            <a:headEnd len="med" w="med" type="none"/>
+                            <a:tailEnd len="med" w="med" type="none"/>
+                          </a:ln>
+                        </wps:spPr>
+                        <wps:bodyPr anchorCtr="0" anchor="ctr" bIns="91425" lIns="91425" spcFirstLastPara="1" rIns="91425" wrap="square" tIns="91425">
+                          <a:noAutofit/>
+                        </wps:bodyPr>
+                      </wps:wsp>
+                      <wps:wsp>
+                        <wps:cNvCnPr/>
+                        <wps:spPr>
+                          <a:xfrm>
+                            <a:off x="4876800" y="2895600"/>
+                            <a:ext cx="0" cy="381000"/>
+                          </a:xfrm>
+                          <a:prstGeom prst="straightConnector1">
+                            <a:avLst/>
+                          </a:prstGeom>
+                          <a:noFill/>
+                          <a:ln cap="flat" cmpd="sng" w="28575">
+                            <a:solidFill>
+                              <a:srgbClr val="000000"/>
+                            </a:solidFill>
+                            <a:prstDash val="solid"/>
+                            <a:round/>
+                            <a:headEnd len="med" w="med" type="none"/>
+                            <a:tailEnd len="med" w="med" type="none"/>
+                          </a:ln>
+                        </wps:spPr>
+                        <wps:bodyPr anchorCtr="0" anchor="ctr" bIns="91425" lIns="91425" spcFirstLastPara="1" rIns="91425" wrap="square" tIns="91425">
+                          <a:noAutofit/>
+                        </wps:bodyPr>
+                      </wps:wsp>
+                      <wps:wsp>
+                        <wps:cNvSpPr/>
+                        <wps:cNvPr id="36" name="Shape 36"/>
+                        <wps:spPr>
+                          <a:xfrm>
+                            <a:off x="1447800" y="3276600"/>
+                            <a:ext cx="762000" cy="762000"/>
+                          </a:xfrm>
+                          <a:prstGeom prst="ellipse">
+                            <a:avLst/>
+                          </a:prstGeom>
+                          <a:noFill/>
+                          <a:ln cap="flat" cmpd="sng" w="76200">
+                            <a:solidFill>
+                              <a:srgbClr val="000000"/>
+                            </a:solidFill>
+                            <a:prstDash val="solid"/>
+                            <a:round/>
+                            <a:headEnd len="sm" w="sm" type="none"/>
+                            <a:tailEnd len="sm" w="sm" type="none"/>
+                          </a:ln>
+                        </wps:spPr>
+                        <wps:txbx>
+                          <w:txbxContent>
+                            <w:p>
+                              <w:pPr>
+                                <w:spacing w:after="0" w:before="0" w:line="240"/>
+                                <w:ind w:left="0" w:right="0" w:firstLine="0"/>
+                                <w:jc w:val="left"/>
+                                <w:textDirection w:val="btLr"/>
+                              </w:pPr>
+                            </w:p>
+                          </w:txbxContent>
+                        </wps:txbx>
+                        <wps:bodyPr anchorCtr="0" anchor="ctr" bIns="91425" lIns="91425" spcFirstLastPara="1" rIns="91425" wrap="square" tIns="91425">
+                          <a:noAutofit/>
+                        </wps:bodyPr>
+                      </wps:wsp>
+                      <wps:wsp>
+                        <wps:cNvCnPr/>
+                        <wps:spPr>
+                          <a:xfrm>
+                            <a:off x="2209800" y="3657600"/>
+                            <a:ext cx="762000" cy="0"/>
+                          </a:xfrm>
+                          <a:prstGeom prst="straightConnector1">
+                            <a:avLst/>
+                          </a:prstGeom>
+                          <a:noFill/>
+                          <a:ln cap="flat" cmpd="sng" w="28575">
+                            <a:solidFill>
+                              <a:srgbClr val="000000"/>
+                            </a:solidFill>
+                            <a:prstDash val="solid"/>
+                            <a:round/>
+                            <a:headEnd len="med" w="med" type="none"/>
+                            <a:tailEnd len="med" w="med" type="none"/>
+                          </a:ln>
+                        </wps:spPr>
+                        <wps:bodyPr anchorCtr="0" anchor="ctr" bIns="91425" lIns="91425" spcFirstLastPara="1" rIns="91425" wrap="square" tIns="91425">
+                          <a:noAutofit/>
+                        </wps:bodyPr>
+                      </wps:wsp>
+                      <wps:wsp>
+                        <wps:cNvSpPr/>
+                        <wps:cNvPr id="38" name="Shape 38"/>
+                        <wps:spPr>
+                          <a:xfrm>
+                            <a:off x="2209800" y="4800600"/>
+                            <a:ext cx="762000" cy="762000"/>
+                          </a:xfrm>
+                          <a:prstGeom prst="rect">
+                            <a:avLst/>
+                          </a:prstGeom>
+                          <a:noFill/>
+                          <a:ln cap="flat" cmpd="sng" w="76200">
+                            <a:solidFill>
+                              <a:srgbClr val="000000"/>
+                            </a:solidFill>
+                            <a:prstDash val="solid"/>
+                            <a:round/>
+                            <a:headEnd len="sm" w="sm" type="none"/>
+                            <a:tailEnd len="sm" w="sm" type="none"/>
+                          </a:ln>
+                        </wps:spPr>
+                        <wps:txbx>
+                          <w:txbxContent>
+                            <w:p>
+                              <w:pPr>
+                                <w:spacing w:after="0" w:before="0" w:line="240"/>
+                                <w:ind w:left="0" w:right="0" w:firstLine="0"/>
+                                <w:jc w:val="left"/>
+                                <w:textDirection w:val="btLr"/>
+                              </w:pPr>
+                            </w:p>
+                          </w:txbxContent>
+                        </wps:txbx>
+                        <wps:bodyPr anchorCtr="0" anchor="ctr" bIns="91425" lIns="91425" spcFirstLastPara="1" rIns="91425" wrap="square" tIns="91425">
+                          <a:noAutofit/>
+                        </wps:bodyPr>
+                      </wps:wsp>
+                      <wps:wsp>
+                        <wps:cNvCnPr/>
+                        <wps:spPr>
+                          <a:xfrm rot="5400000">
+                            <a:off x="2209800" y="4038600"/>
+                            <a:ext cx="762000" cy="0"/>
+                          </a:xfrm>
+                          <a:prstGeom prst="straightConnector1">
+                            <a:avLst/>
+                          </a:prstGeom>
+                          <a:noFill/>
+                          <a:ln cap="flat" cmpd="sng" w="28575">
+                            <a:solidFill>
+                              <a:srgbClr val="000000"/>
+                            </a:solidFill>
+                            <a:prstDash val="solid"/>
+                            <a:round/>
+                            <a:headEnd len="med" w="med" type="none"/>
+                            <a:tailEnd len="med" w="med" type="none"/>
+                          </a:ln>
+                        </wps:spPr>
+                        <wps:bodyPr anchorCtr="0" anchor="ctr" bIns="91425" lIns="91425" spcFirstLastPara="1" rIns="91425" wrap="square" tIns="91425">
+                          <a:noAutofit/>
+                        </wps:bodyPr>
+                      </wps:wsp>
+                      <wps:wsp>
+                        <wps:cNvCnPr/>
+                        <wps:spPr>
+                          <a:xfrm>
+                            <a:off x="2590800" y="4419600"/>
+                            <a:ext cx="0" cy="381000"/>
+                          </a:xfrm>
+                          <a:prstGeom prst="straightConnector1">
+                            <a:avLst/>
+                          </a:prstGeom>
+                          <a:noFill/>
+                          <a:ln cap="flat" cmpd="sng" w="28575">
+                            <a:solidFill>
+                              <a:srgbClr val="000000"/>
+                            </a:solidFill>
+                            <a:prstDash val="solid"/>
+                            <a:round/>
+                            <a:headEnd len="med" w="med" type="none"/>
+                            <a:tailEnd len="med" w="med" type="none"/>
+                          </a:ln>
+                        </wps:spPr>
+                        <wps:bodyPr anchorCtr="0" anchor="ctr" bIns="91425" lIns="91425" spcFirstLastPara="1" rIns="91425" wrap="square" tIns="91425">
+                          <a:noAutofit/>
+                        </wps:bodyPr>
+                      </wps:wsp>
+                    </wpg:wgp>
+                  </a:graphicData>
+                </a:graphic>
+              </wp:inline>
+            </w:drawing>
+          </mc:Choice>
+          <mc:Fallback>
+            <w:drawing>
+              <wp:inline distB="114300" distT="114300" distL="114300" distR="114300">
+                <wp:extent cx="1906524" cy="1371600"/>
+                <wp:effectExtent b="0" l="0" r="0" t="0"/>
+                <wp:docPr id="10" name="image12.png"/>
+                <a:graphic>
+                  <a:graphicData uri="http://schemas.openxmlformats.org/drawingml/2006/picture">
+                    <pic:pic>
+                      <pic:nvPicPr>
+                        <pic:cNvPr id="0" name="image12.png"/>
+                        <pic:cNvPicPr preferRelativeResize="0"/>
+                      </pic:nvPicPr>
+                      <pic:blipFill>
+                        <a:blip r:embed="rId21"/>
+                        <a:srcRect/>
+                        <a:stretch>
+                          <a:fillRect/>
+                        </a:stretch>
+                      </pic:blipFill>
+                      <pic:spPr>
+                        <a:xfrm>
+                          <a:off x="0" y="0"/>
+                          <a:ext cx="1906524" cy="1371600"/>
+                        </a:xfrm>
+                        <a:prstGeom prst="rect"/>
+                        <a:ln/>
+                      </pic:spPr>
+                    </pic:pic>
+                  </a:graphicData>
+                </a:graphic>
+              </wp:inline>
+            </w:drawing>
+          </mc:Fallback>
+        </mc:AlternateContent>
+      </w:r>
+      <w:r>
+        <w:rPr>
+          <w:rtl w:val="0"/>
+        </w:rPr>
+      </w:r>
+    </w:p>
+    <w:p>
+      <w:pPr>
+        <w:spacing w:after="160" w:line="259" w:lineRule="auto"/>
+        <w:rPr>
+          <w:rFonts w:ascii="Calibri" w:cs="Calibri" w:eastAsia="Calibri" w:hAnsi="Calibri"/>
+          <w:sz w:val="24"/>
+          <w:szCs w:val="24"/>
+        </w:rPr>
+      </w:pPr>
+      <w:r>
+        <w:rPr>
+          <w:rFonts w:ascii="Calibri" w:cs="Calibri" w:eastAsia="Calibri" w:hAnsi="Calibri"/>
+          <w:b w:val="1"/>
+          <w:sz w:val="24"/>
+          <w:szCs w:val="24"/>
+          <w:rtl w:val="0"/>
+        </w:rPr>
+        <w:t xml:space="preserve">Avuncular relationship</w:t>
+      </w:r>
+      <w:r>
+        <w:rPr>
+          <w:rFonts w:ascii="Calibri" w:cs="Calibri" w:eastAsia="Calibri" w:hAnsi="Calibri"/>
+          <w:sz w:val="24"/>
+          <w:szCs w:val="24"/>
+          <w:rtl w:val="0"/>
+        </w:rPr>
+        <w:t xml:space="preserve"> – Uncle-nephew, uncle-niece, aunt-nephew, aunt-niece</w:t>
+      </w:r>
+    </w:p>
+    <w:p>
+      <w:pPr>
+        <w:spacing w:after="160" w:line="259" w:lineRule="auto"/>
+        <w:rPr>
+          <w:rFonts w:ascii="Calibri" w:cs="Calibri" w:eastAsia="Calibri" w:hAnsi="Calibri"/>
+          <w:sz w:val="24"/>
+          <w:szCs w:val="24"/>
+        </w:rPr>
+      </w:pPr>
+      <w:r>
+        <w:rPr>
+          <w:rFonts w:ascii="Calibri" w:cs="Calibri" w:eastAsia="Calibri" w:hAnsi="Calibri"/>
+          <w:sz w:val="24"/>
+          <w:szCs w:val="24"/>
+        </w:rPr>
+        <mc:AlternateContent>
+          <mc:Choice Requires="wpg">
+            <w:drawing>
+              <wp:inline distB="114300" distT="114300" distL="114300" distR="114300">
+                <wp:extent cx="1906524" cy="1371600"/>
+                <wp:effectExtent b="0" l="0" r="0" t="0"/>
+                <wp:docPr id="7" name=""/>
+                <a:graphic>
+                  <a:graphicData uri="http://schemas.microsoft.com/office/word/2010/wordprocessingGroup">
+                    <wpg:wgp>
+                      <wpg:cNvGrpSpPr/>
+                      <wpg:grpSpPr>
+                        <a:xfrm>
+                          <a:off x="1447800" y="1752600"/>
+                          <a:ext cx="1906524" cy="1371600"/>
+                          <a:chOff x="1447800" y="1752600"/>
+                          <a:chExt cx="5334000" cy="3810000"/>
+                        </a:xfrm>
+                      </wpg:grpSpPr>
+                      <wps:wsp>
+                        <wps:cNvSpPr/>
+                        <wps:cNvPr id="2" name="Shape 2"/>
+                        <wps:spPr>
+                          <a:xfrm>
+                            <a:off x="4495800" y="3276600"/>
+                            <a:ext cx="762000" cy="762000"/>
+                          </a:xfrm>
+                          <a:prstGeom prst="rect">
+                            <a:avLst/>
+                          </a:prstGeom>
+                          <a:noFill/>
+                          <a:ln cap="flat" cmpd="sng" w="76200">
+                            <a:solidFill>
+                              <a:srgbClr val="000000"/>
+                            </a:solidFill>
+                            <a:prstDash val="solid"/>
+                            <a:round/>
+                            <a:headEnd len="sm" w="sm" type="none"/>
+                            <a:tailEnd len="sm" w="sm" type="none"/>
+                          </a:ln>
+                        </wps:spPr>
+                        <wps:txbx>
+                          <w:txbxContent>
+                            <w:p>
+                              <w:pPr>
+                                <w:spacing w:after="0" w:before="0" w:line="240"/>
+                                <w:ind w:left="0" w:right="0" w:firstLine="0"/>
+                                <w:jc w:val="left"/>
+                                <w:textDirection w:val="btLr"/>
+                              </w:pPr>
+                            </w:p>
+                          </w:txbxContent>
+                        </wps:txbx>
+                        <wps:bodyPr anchorCtr="0" anchor="ctr" bIns="91425" lIns="91425" spcFirstLastPara="1" rIns="91425" wrap="square" tIns="91425">
+                          <a:noAutofit/>
+                        </wps:bodyPr>
+                      </wps:wsp>
+                      <wps:wsp>
+                        <wps:cNvSpPr/>
+                        <wps:cNvPr id="3" name="Shape 3"/>
+                        <wps:spPr>
+                          <a:xfrm>
+                            <a:off x="6019800" y="3276600"/>
+                            <a:ext cx="762000" cy="762000"/>
+                          </a:xfrm>
+                          <a:prstGeom prst="ellipse">
+                            <a:avLst/>
+                          </a:prstGeom>
+                          <a:solidFill>
+                            <a:srgbClr val="4A86E8"/>
+                          </a:solidFill>
+                          <a:ln cap="flat" cmpd="sng" w="76200">
+                            <a:solidFill>
+                              <a:srgbClr val="000000"/>
+                            </a:solidFill>
+                            <a:prstDash val="solid"/>
+                            <a:round/>
+                            <a:headEnd len="sm" w="sm" type="none"/>
+                            <a:tailEnd len="sm" w="sm" type="none"/>
+                          </a:ln>
+                        </wps:spPr>
+                        <wps:txbx>
+                          <w:txbxContent>
+                            <w:p>
+                              <w:pPr>
+                                <w:spacing w:after="0" w:before="0" w:line="240"/>
+                                <w:ind w:left="0" w:right="0" w:firstLine="0"/>
+                                <w:jc w:val="left"/>
+                                <w:textDirection w:val="btLr"/>
+                              </w:pPr>
+                            </w:p>
+                          </w:txbxContent>
+                        </wps:txbx>
+                        <wps:bodyPr anchorCtr="0" anchor="ctr" bIns="91425" lIns="91425" spcFirstLastPara="1" rIns="91425" wrap="square" tIns="91425">
+                          <a:noAutofit/>
+                        </wps:bodyPr>
+                      </wps:wsp>
+                      <wps:wsp>
+                        <wps:cNvCnPr/>
+                        <wps:spPr>
+                          <a:xfrm>
+                            <a:off x="5257800" y="3657600"/>
+                            <a:ext cx="762000" cy="0"/>
+                          </a:xfrm>
+                          <a:prstGeom prst="straightConnector1">
+                            <a:avLst/>
+                          </a:prstGeom>
+                          <a:noFill/>
+                          <a:ln cap="flat" cmpd="sng" w="28575">
+                            <a:solidFill>
+                              <a:srgbClr val="000000"/>
+                            </a:solidFill>
+                            <a:prstDash val="solid"/>
+                            <a:round/>
+                            <a:headEnd len="med" w="med" type="none"/>
+                            <a:tailEnd len="med" w="med" type="none"/>
+                          </a:ln>
+                        </wps:spPr>
+                        <wps:bodyPr anchorCtr="0" anchor="ctr" bIns="91425" lIns="91425" spcFirstLastPara="1" rIns="91425" wrap="square" tIns="91425">
+                          <a:noAutofit/>
+                        </wps:bodyPr>
+                      </wps:wsp>
+                      <wps:wsp>
+                        <wps:cNvSpPr/>
+                        <wps:cNvPr id="5" name="Shape 5"/>
+                        <wps:spPr>
+                          <a:xfrm>
+                            <a:off x="4495800" y="4800600"/>
+                            <a:ext cx="762000" cy="762000"/>
+                          </a:xfrm>
+                          <a:prstGeom prst="ellipse">
+                            <a:avLst/>
+                          </a:prstGeom>
+                          <a:noFill/>
+                          <a:ln cap="flat" cmpd="sng" w="76200">
+                            <a:solidFill>
+                              <a:srgbClr val="000000"/>
+                            </a:solidFill>
+                            <a:prstDash val="solid"/>
+                            <a:round/>
+                            <a:headEnd len="sm" w="sm" type="none"/>
+                            <a:tailEnd len="sm" w="sm" type="none"/>
+                          </a:ln>
+                        </wps:spPr>
+                        <wps:txbx>
+                          <w:txbxContent>
+                            <w:p>
+                              <w:pPr>
+                                <w:spacing w:after="0" w:before="0" w:line="240"/>
+                                <w:ind w:left="0" w:right="0" w:firstLine="0"/>
+                                <w:jc w:val="left"/>
+                                <w:textDirection w:val="btLr"/>
+                              </w:pPr>
+                            </w:p>
+                          </w:txbxContent>
+                        </wps:txbx>
+                        <wps:bodyPr anchorCtr="0" anchor="ctr" bIns="91425" lIns="91425" spcFirstLastPara="1" rIns="91425" wrap="square" tIns="91425">
+                          <a:noAutofit/>
+                        </wps:bodyPr>
+                      </wps:wsp>
+                      <wps:wsp>
+                        <wps:cNvSpPr/>
+                        <wps:cNvPr id="6" name="Shape 6"/>
+                        <wps:spPr>
+                          <a:xfrm>
+                            <a:off x="6019800" y="4800600"/>
+                            <a:ext cx="762000" cy="762000"/>
+                          </a:xfrm>
+                          <a:prstGeom prst="ellipse">
+                            <a:avLst/>
+                          </a:prstGeom>
+                          <a:noFill/>
+                          <a:ln cap="flat" cmpd="sng" w="76200">
+                            <a:solidFill>
+                              <a:srgbClr val="000000"/>
+                            </a:solidFill>
+                            <a:prstDash val="solid"/>
+                            <a:round/>
+                            <a:headEnd len="sm" w="sm" type="none"/>
+                            <a:tailEnd len="sm" w="sm" type="none"/>
+                          </a:ln>
+                        </wps:spPr>
+                        <wps:txbx>
+                          <w:txbxContent>
+                            <w:p>
+                              <w:pPr>
+                                <w:spacing w:after="0" w:before="0" w:line="240"/>
+                                <w:ind w:left="0" w:right="0" w:firstLine="0"/>
+                                <w:jc w:val="left"/>
+                                <w:textDirection w:val="btLr"/>
+                              </w:pPr>
+                            </w:p>
+                          </w:txbxContent>
+                        </wps:txbx>
+                        <wps:bodyPr anchorCtr="0" anchor="ctr" bIns="91425" lIns="91425" spcFirstLastPara="1" rIns="91425" wrap="square" tIns="91425">
+                          <a:noAutofit/>
+                        </wps:bodyPr>
+                      </wps:wsp>
+                      <wps:wsp>
+                        <wps:cNvCnPr/>
+                        <wps:spPr>
+                          <a:xfrm rot="5400000">
+                            <a:off x="5257800" y="4038600"/>
+                            <a:ext cx="762000" cy="0"/>
+                          </a:xfrm>
+                          <a:prstGeom prst="straightConnector1">
+                            <a:avLst/>
+                          </a:prstGeom>
+                          <a:noFill/>
+                          <a:ln cap="flat" cmpd="sng" w="28575">
+                            <a:solidFill>
+                              <a:srgbClr val="000000"/>
+                            </a:solidFill>
+                            <a:prstDash val="solid"/>
+                            <a:round/>
+                            <a:headEnd len="med" w="med" type="none"/>
+                            <a:tailEnd len="med" w="med" type="none"/>
+                          </a:ln>
+                        </wps:spPr>
+                        <wps:bodyPr anchorCtr="0" anchor="ctr" bIns="91425" lIns="91425" spcFirstLastPara="1" rIns="91425" wrap="square" tIns="91425">
+                          <a:noAutofit/>
+                        </wps:bodyPr>
+                      </wps:wsp>
+                      <wps:wsp>
+                        <wps:cNvCnPr/>
+                        <wps:spPr>
+                          <a:xfrm>
+                            <a:off x="4876800" y="4419600"/>
+                            <a:ext cx="762000" cy="0"/>
+                          </a:xfrm>
+                          <a:prstGeom prst="straightConnector1">
+                            <a:avLst/>
+                          </a:prstGeom>
+                          <a:noFill/>
+                          <a:ln cap="flat" cmpd="sng" w="28575">
+                            <a:solidFill>
+                              <a:srgbClr val="000000"/>
+                            </a:solidFill>
+                            <a:prstDash val="solid"/>
+                            <a:round/>
+                            <a:headEnd len="med" w="med" type="none"/>
+                            <a:tailEnd len="med" w="med" type="none"/>
+                          </a:ln>
+                        </wps:spPr>
+                        <wps:bodyPr anchorCtr="0" anchor="ctr" bIns="91425" lIns="91425" spcFirstLastPara="1" rIns="91425" wrap="square" tIns="91425">
+                          <a:noAutofit/>
+                        </wps:bodyPr>
+                      </wps:wsp>
+                      <wps:wsp>
+                        <wps:cNvCnPr/>
+                        <wps:spPr>
+                          <a:xfrm>
+                            <a:off x="5638800" y="4419600"/>
+                            <a:ext cx="762000" cy="0"/>
+                          </a:xfrm>
+                          <a:prstGeom prst="straightConnector1">
+                            <a:avLst/>
+                          </a:prstGeom>
+                          <a:noFill/>
+                          <a:ln cap="flat" cmpd="sng" w="28575">
+                            <a:solidFill>
+                              <a:srgbClr val="000000"/>
+                            </a:solidFill>
+                            <a:prstDash val="solid"/>
+                            <a:round/>
+                            <a:headEnd len="med" w="med" type="none"/>
+                            <a:tailEnd len="med" w="med" type="none"/>
+                          </a:ln>
+                        </wps:spPr>
+                        <wps:bodyPr anchorCtr="0" anchor="ctr" bIns="91425" lIns="91425" spcFirstLastPara="1" rIns="91425" wrap="square" tIns="91425">
+                          <a:noAutofit/>
+                        </wps:bodyPr>
+                      </wps:wsp>
+                      <wps:wsp>
+                        <wps:cNvCnPr/>
+                        <wps:spPr>
+                          <a:xfrm>
+                            <a:off x="4876800" y="4419600"/>
+                            <a:ext cx="0" cy="381000"/>
+                          </a:xfrm>
+                          <a:prstGeom prst="straightConnector1">
+                            <a:avLst/>
+                          </a:prstGeom>
+                          <a:noFill/>
+                          <a:ln cap="flat" cmpd="sng" w="28575">
+                            <a:solidFill>
+                              <a:srgbClr val="000000"/>
+                            </a:solidFill>
+                            <a:prstDash val="solid"/>
+                            <a:round/>
+                            <a:headEnd len="med" w="med" type="none"/>
+                            <a:tailEnd len="med" w="med" type="none"/>
+                          </a:ln>
+                        </wps:spPr>
+                        <wps:bodyPr anchorCtr="0" anchor="ctr" bIns="91425" lIns="91425" spcFirstLastPara="1" rIns="91425" wrap="square" tIns="91425">
+                          <a:noAutofit/>
+                        </wps:bodyPr>
+                      </wps:wsp>
+                      <wps:wsp>
+                        <wps:cNvCnPr/>
+                        <wps:spPr>
+                          <a:xfrm>
+                            <a:off x="6400800" y="4419600"/>
+                            <a:ext cx="0" cy="381000"/>
+                          </a:xfrm>
+                          <a:prstGeom prst="straightConnector1">
+                            <a:avLst/>
+                          </a:prstGeom>
+                          <a:noFill/>
+                          <a:ln cap="flat" cmpd="sng" w="28575">
+                            <a:solidFill>
+                              <a:srgbClr val="000000"/>
+                            </a:solidFill>
+                            <a:prstDash val="solid"/>
+                            <a:round/>
+                            <a:headEnd len="med" w="med" type="none"/>
+                            <a:tailEnd len="med" w="med" type="none"/>
+                          </a:ln>
+                        </wps:spPr>
+                        <wps:bodyPr anchorCtr="0" anchor="ctr" bIns="91425" lIns="91425" spcFirstLastPara="1" rIns="91425" wrap="square" tIns="91425">
+                          <a:noAutofit/>
+                        </wps:bodyPr>
+                      </wps:wsp>
+                      <wps:wsp>
+                        <wps:cNvSpPr/>
+                        <wps:cNvPr id="27" name="Shape 27"/>
+                        <wps:spPr>
+                          <a:xfrm>
+                            <a:off x="2971800" y="1752600"/>
+                            <a:ext cx="762000" cy="762000"/>
+                          </a:xfrm>
+                          <a:prstGeom prst="rect">
+                            <a:avLst/>
+                          </a:prstGeom>
+                          <a:noFill/>
+                          <a:ln cap="flat" cmpd="sng" w="76200">
+                            <a:solidFill>
+                              <a:srgbClr val="000000"/>
+                            </a:solidFill>
+                            <a:prstDash val="solid"/>
+                            <a:round/>
+                            <a:headEnd len="sm" w="sm" type="none"/>
+                            <a:tailEnd len="sm" w="sm" type="none"/>
+                          </a:ln>
+                        </wps:spPr>
+                        <wps:txbx>
+                          <w:txbxContent>
+                            <w:p>
+                              <w:pPr>
+                                <w:spacing w:after="0" w:before="0" w:line="240"/>
+                                <w:ind w:left="0" w:right="0" w:firstLine="0"/>
+                                <w:jc w:val="left"/>
+                                <w:textDirection w:val="btLr"/>
+                              </w:pPr>
+                            </w:p>
+                          </w:txbxContent>
+                        </wps:txbx>
+                        <wps:bodyPr anchorCtr="0" anchor="ctr" bIns="91425" lIns="91425" spcFirstLastPara="1" rIns="91425" wrap="square" tIns="91425">
+                          <a:noAutofit/>
+                        </wps:bodyPr>
+                      </wps:wsp>
+                      <wps:wsp>
+                        <wps:cNvSpPr/>
+                        <wps:cNvPr id="28" name="Shape 28"/>
+                        <wps:spPr>
+                          <a:xfrm>
+                            <a:off x="4495800" y="1752600"/>
+                            <a:ext cx="762000" cy="762000"/>
+                          </a:xfrm>
+                          <a:prstGeom prst="ellipse">
+                            <a:avLst/>
+                          </a:prstGeom>
+                          <a:noFill/>
+                          <a:ln cap="flat" cmpd="sng" w="76200">
+                            <a:solidFill>
+                              <a:srgbClr val="000000"/>
+                            </a:solidFill>
+                            <a:prstDash val="solid"/>
+                            <a:round/>
+                            <a:headEnd len="sm" w="sm" type="none"/>
+                            <a:tailEnd len="sm" w="sm" type="none"/>
+                          </a:ln>
+                        </wps:spPr>
+                        <wps:txbx>
+                          <w:txbxContent>
+                            <w:p>
+                              <w:pPr>
+                                <w:spacing w:after="0" w:before="0" w:line="240"/>
+                                <w:ind w:left="0" w:right="0" w:firstLine="0"/>
+                                <w:jc w:val="left"/>
+                                <w:textDirection w:val="btLr"/>
+                              </w:pPr>
+                            </w:p>
+                          </w:txbxContent>
+                        </wps:txbx>
+                        <wps:bodyPr anchorCtr="0" anchor="ctr" bIns="91425" lIns="91425" spcFirstLastPara="1" rIns="91425" wrap="square" tIns="91425">
+                          <a:noAutofit/>
+                        </wps:bodyPr>
+                      </wps:wsp>
+                      <wps:wsp>
+                        <wps:cNvCnPr/>
+                        <wps:spPr>
+                          <a:xfrm>
+                            <a:off x="3733800" y="2133600"/>
+                            <a:ext cx="762000" cy="0"/>
+                          </a:xfrm>
+                          <a:prstGeom prst="straightConnector1">
+                            <a:avLst/>
+                          </a:prstGeom>
+                          <a:noFill/>
+                          <a:ln cap="flat" cmpd="sng" w="28575">
+                            <a:solidFill>
+                              <a:srgbClr val="000000"/>
+                            </a:solidFill>
+                            <a:prstDash val="solid"/>
+                            <a:round/>
+                            <a:headEnd len="med" w="med" type="none"/>
+                            <a:tailEnd len="med" w="med" type="none"/>
+                          </a:ln>
+                        </wps:spPr>
+                        <wps:bodyPr anchorCtr="0" anchor="ctr" bIns="91425" lIns="91425" spcFirstLastPara="1" rIns="91425" wrap="square" tIns="91425">
+                          <a:noAutofit/>
+                        </wps:bodyPr>
+                      </wps:wsp>
+                      <wps:wsp>
+                        <wps:cNvSpPr/>
+                        <wps:cNvPr id="30" name="Shape 30"/>
+                        <wps:spPr>
+                          <a:xfrm>
+                            <a:off x="2971800" y="3276600"/>
+                            <a:ext cx="762000" cy="762000"/>
+                          </a:xfrm>
+                          <a:prstGeom prst="rect">
+                            <a:avLst/>
+                          </a:prstGeom>
+                          <a:noFill/>
+                          <a:ln cap="flat" cmpd="sng" w="76200">
+                            <a:solidFill>
+                              <a:srgbClr val="000000"/>
+                            </a:solidFill>
+                            <a:prstDash val="solid"/>
+                            <a:round/>
+                            <a:headEnd len="sm" w="sm" type="none"/>
+                            <a:tailEnd len="sm" w="sm" type="none"/>
+                          </a:ln>
+                        </wps:spPr>
+                        <wps:txbx>
+                          <w:txbxContent>
+                            <w:p>
+                              <w:pPr>
+                                <w:spacing w:after="0" w:before="0" w:line="240"/>
+                                <w:ind w:left="0" w:right="0" w:firstLine="0"/>
+                                <w:jc w:val="left"/>
+                                <w:textDirection w:val="btLr"/>
+                              </w:pPr>
+                            </w:p>
+                          </w:txbxContent>
+                        </wps:txbx>
+                        <wps:bodyPr anchorCtr="0" anchor="ctr" bIns="91425" lIns="91425" spcFirstLastPara="1" rIns="91425" wrap="square" tIns="91425">
+                          <a:noAutofit/>
+                        </wps:bodyPr>
+                      </wps:wsp>
+                      <wps:wsp>
+                        <wps:cNvCnPr/>
+                        <wps:spPr>
+                          <a:xfrm rot="5400000">
+                            <a:off x="3733800" y="2514600"/>
+                            <a:ext cx="762000" cy="0"/>
+                          </a:xfrm>
+                          <a:prstGeom prst="straightConnector1">
+                            <a:avLst/>
+                          </a:prstGeom>
+                          <a:noFill/>
+                          <a:ln cap="flat" cmpd="sng" w="28575">
+                            <a:solidFill>
+                              <a:srgbClr val="000000"/>
+                            </a:solidFill>
+                            <a:prstDash val="solid"/>
+                            <a:round/>
+                            <a:headEnd len="med" w="med" type="none"/>
+                            <a:tailEnd len="med" w="med" type="none"/>
+                          </a:ln>
+                        </wps:spPr>
+                        <wps:bodyPr anchorCtr="0" anchor="ctr" bIns="91425" lIns="91425" spcFirstLastPara="1" rIns="91425" wrap="square" tIns="91425">
+                          <a:noAutofit/>
+                        </wps:bodyPr>
+                      </wps:wsp>
+                      <wps:wsp>
+                        <wps:cNvCnPr/>
+                        <wps:spPr>
+                          <a:xfrm>
+                            <a:off x="3352800" y="2895600"/>
+                            <a:ext cx="762000" cy="0"/>
+                          </a:xfrm>
+                          <a:prstGeom prst="straightConnector1">
+                            <a:avLst/>
+                          </a:prstGeom>
+                          <a:noFill/>
+                          <a:ln cap="flat" cmpd="sng" w="28575">
+                            <a:solidFill>
+                              <a:srgbClr val="000000"/>
+                            </a:solidFill>
+                            <a:prstDash val="solid"/>
+                            <a:round/>
+                            <a:headEnd len="med" w="med" type="none"/>
+                            <a:tailEnd len="med" w="med" type="none"/>
+                          </a:ln>
+                        </wps:spPr>
+                        <wps:bodyPr anchorCtr="0" anchor="ctr" bIns="91425" lIns="91425" spcFirstLastPara="1" rIns="91425" wrap="square" tIns="91425">
+                          <a:noAutofit/>
+                        </wps:bodyPr>
+                      </wps:wsp>
+                      <wps:wsp>
+                        <wps:cNvCnPr/>
+                        <wps:spPr>
+                          <a:xfrm>
+                            <a:off x="4114800" y="2895600"/>
+                            <a:ext cx="762000" cy="0"/>
+                          </a:xfrm>
+                          <a:prstGeom prst="straightConnector1">
+                            <a:avLst/>
+                          </a:prstGeom>
+                          <a:noFill/>
+                          <a:ln cap="flat" cmpd="sng" w="28575">
+                            <a:solidFill>
+                              <a:srgbClr val="000000"/>
+                            </a:solidFill>
+                            <a:prstDash val="solid"/>
+                            <a:round/>
+                            <a:headEnd len="med" w="med" type="none"/>
+                            <a:tailEnd len="med" w="med" type="none"/>
+                          </a:ln>
+                        </wps:spPr>
+                        <wps:bodyPr anchorCtr="0" anchor="ctr" bIns="91425" lIns="91425" spcFirstLastPara="1" rIns="91425" wrap="square" tIns="91425">
+                          <a:noAutofit/>
+                        </wps:bodyPr>
+                      </wps:wsp>
+                      <wps:wsp>
+                        <wps:cNvCnPr/>
+                        <wps:spPr>
+                          <a:xfrm>
+                            <a:off x="3352800" y="2895600"/>
+                            <a:ext cx="0" cy="381000"/>
+                          </a:xfrm>
+                          <a:prstGeom prst="straightConnector1">
+                            <a:avLst/>
+                          </a:prstGeom>
+                          <a:noFill/>
+                          <a:ln cap="flat" cmpd="sng" w="28575">
+                            <a:solidFill>
+                              <a:srgbClr val="000000"/>
+                            </a:solidFill>
+                            <a:prstDash val="solid"/>
+                            <a:round/>
+                            <a:headEnd len="med" w="med" type="none"/>
+                            <a:tailEnd len="med" w="med" type="none"/>
+                          </a:ln>
+                        </wps:spPr>
+                        <wps:bodyPr anchorCtr="0" anchor="ctr" bIns="91425" lIns="91425" spcFirstLastPara="1" rIns="91425" wrap="square" tIns="91425">
+                          <a:noAutofit/>
+                        </wps:bodyPr>
+                      </wps:wsp>
+                      <wps:wsp>
+                        <wps:cNvCnPr/>
+                        <wps:spPr>
+                          <a:xfrm>
+                            <a:off x="4876800" y="2895600"/>
+                            <a:ext cx="0" cy="381000"/>
+                          </a:xfrm>
+                          <a:prstGeom prst="straightConnector1">
+                            <a:avLst/>
+                          </a:prstGeom>
+                          <a:noFill/>
+                          <a:ln cap="flat" cmpd="sng" w="28575">
+                            <a:solidFill>
+                              <a:srgbClr val="000000"/>
+                            </a:solidFill>
+                            <a:prstDash val="solid"/>
+                            <a:round/>
+                            <a:headEnd len="med" w="med" type="none"/>
+                            <a:tailEnd len="med" w="med" type="none"/>
+                          </a:ln>
+                        </wps:spPr>
+                        <wps:bodyPr anchorCtr="0" anchor="ctr" bIns="91425" lIns="91425" spcFirstLastPara="1" rIns="91425" wrap="square" tIns="91425">
+                          <a:noAutofit/>
+                        </wps:bodyPr>
+                      </wps:wsp>
+                      <wps:wsp>
+                        <wps:cNvSpPr/>
+                        <wps:cNvPr id="36" name="Shape 36"/>
+                        <wps:spPr>
+                          <a:xfrm>
+                            <a:off x="1447800" y="3276600"/>
+                            <a:ext cx="762000" cy="762000"/>
+                          </a:xfrm>
+                          <a:prstGeom prst="ellipse">
+                            <a:avLst/>
+                          </a:prstGeom>
+                          <a:noFill/>
+                          <a:ln cap="flat" cmpd="sng" w="76200">
+                            <a:solidFill>
+                              <a:srgbClr val="000000"/>
+                            </a:solidFill>
+                            <a:prstDash val="solid"/>
+                            <a:round/>
+                            <a:headEnd len="sm" w="sm" type="none"/>
+                            <a:tailEnd len="sm" w="sm" type="none"/>
+                          </a:ln>
+                        </wps:spPr>
+                        <wps:txbx>
+                          <w:txbxContent>
+                            <w:p>
+                              <w:pPr>
+                                <w:spacing w:after="0" w:before="0" w:line="240"/>
+                                <w:ind w:left="0" w:right="0" w:firstLine="0"/>
+                                <w:jc w:val="left"/>
+                                <w:textDirection w:val="btLr"/>
+                              </w:pPr>
+                            </w:p>
+                          </w:txbxContent>
+                        </wps:txbx>
+                        <wps:bodyPr anchorCtr="0" anchor="ctr" bIns="91425" lIns="91425" spcFirstLastPara="1" rIns="91425" wrap="square" tIns="91425">
+                          <a:noAutofit/>
+                        </wps:bodyPr>
+                      </wps:wsp>
+                      <wps:wsp>
+                        <wps:cNvCnPr/>
+                        <wps:spPr>
+                          <a:xfrm>
+                            <a:off x="2209800" y="3657600"/>
+                            <a:ext cx="762000" cy="0"/>
+                          </a:xfrm>
+                          <a:prstGeom prst="straightConnector1">
+                            <a:avLst/>
+                          </a:prstGeom>
+                          <a:noFill/>
+                          <a:ln cap="flat" cmpd="sng" w="28575">
+                            <a:solidFill>
+                              <a:srgbClr val="000000"/>
+                            </a:solidFill>
+                            <a:prstDash val="solid"/>
+                            <a:round/>
+                            <a:headEnd len="med" w="med" type="none"/>
+                            <a:tailEnd len="med" w="med" type="none"/>
+                          </a:ln>
+                        </wps:spPr>
+                        <wps:bodyPr anchorCtr="0" anchor="ctr" bIns="91425" lIns="91425" spcFirstLastPara="1" rIns="91425" wrap="square" tIns="91425">
+                          <a:noAutofit/>
+                        </wps:bodyPr>
+                      </wps:wsp>
+                      <wps:wsp>
+                        <wps:cNvSpPr/>
+                        <wps:cNvPr id="38" name="Shape 38"/>
+                        <wps:spPr>
+                          <a:xfrm>
+                            <a:off x="2209800" y="4800600"/>
+                            <a:ext cx="762000" cy="762000"/>
+                          </a:xfrm>
+                          <a:prstGeom prst="rect">
+                            <a:avLst/>
+                          </a:prstGeom>
+                          <a:solidFill>
+                            <a:srgbClr val="4A86E8"/>
+                          </a:solidFill>
+                          <a:ln cap="flat" cmpd="sng" w="76200">
+                            <a:solidFill>
+                              <a:srgbClr val="000000"/>
+                            </a:solidFill>
+                            <a:prstDash val="solid"/>
+                            <a:round/>
+                            <a:headEnd len="sm" w="sm" type="none"/>
+                            <a:tailEnd len="sm" w="sm" type="none"/>
+                          </a:ln>
+                        </wps:spPr>
+                        <wps:txbx>
+                          <w:txbxContent>
+                            <w:p>
+                              <w:pPr>
+                                <w:spacing w:after="0" w:before="0" w:line="240"/>
+                                <w:ind w:left="0" w:right="0" w:firstLine="0"/>
+                                <w:jc w:val="left"/>
+                                <w:textDirection w:val="btLr"/>
+                              </w:pPr>
+                            </w:p>
+                          </w:txbxContent>
+                        </wps:txbx>
+                        <wps:bodyPr anchorCtr="0" anchor="ctr" bIns="91425" lIns="91425" spcFirstLastPara="1" rIns="91425" wrap="square" tIns="91425">
+                          <a:noAutofit/>
+                        </wps:bodyPr>
+                      </wps:wsp>
+                      <wps:wsp>
+                        <wps:cNvCnPr/>
+                        <wps:spPr>
+                          <a:xfrm rot="5400000">
+                            <a:off x="2209800" y="4038600"/>
+                            <a:ext cx="762000" cy="0"/>
+                          </a:xfrm>
+                          <a:prstGeom prst="straightConnector1">
+                            <a:avLst/>
+                          </a:prstGeom>
+                          <a:noFill/>
+                          <a:ln cap="flat" cmpd="sng" w="28575">
+                            <a:solidFill>
+                              <a:srgbClr val="000000"/>
+                            </a:solidFill>
+                            <a:prstDash val="solid"/>
+                            <a:round/>
+                            <a:headEnd len="med" w="med" type="none"/>
+                            <a:tailEnd len="med" w="med" type="none"/>
+                          </a:ln>
+                        </wps:spPr>
+                        <wps:bodyPr anchorCtr="0" anchor="ctr" bIns="91425" lIns="91425" spcFirstLastPara="1" rIns="91425" wrap="square" tIns="91425">
+                          <a:noAutofit/>
+                        </wps:bodyPr>
+                      </wps:wsp>
+                      <wps:wsp>
+                        <wps:cNvCnPr/>
+                        <wps:spPr>
+                          <a:xfrm>
+                            <a:off x="2590800" y="4419600"/>
+                            <a:ext cx="0" cy="381000"/>
+                          </a:xfrm>
+                          <a:prstGeom prst="straightConnector1">
+                            <a:avLst/>
+                          </a:prstGeom>
+                          <a:noFill/>
+                          <a:ln cap="flat" cmpd="sng" w="28575">
+                            <a:solidFill>
+                              <a:srgbClr val="000000"/>
+                            </a:solidFill>
+                            <a:prstDash val="solid"/>
+                            <a:round/>
+                            <a:headEnd len="med" w="med" type="none"/>
+                            <a:tailEnd len="med" w="med" type="none"/>
+                          </a:ln>
+                        </wps:spPr>
+                        <wps:bodyPr anchorCtr="0" anchor="ctr" bIns="91425" lIns="91425" spcFirstLastPara="1" rIns="91425" wrap="square" tIns="91425">
+                          <a:noAutofit/>
+                        </wps:bodyPr>
+                      </wps:wsp>
+                    </wpg:wgp>
+                  </a:graphicData>
+                </a:graphic>
+              </wp:inline>
+            </w:drawing>
+          </mc:Choice>
+          <mc:Fallback>
+            <w:drawing>
+              <wp:inline distB="114300" distT="114300" distL="114300" distR="114300">
+                <wp:extent cx="1906524" cy="1371600"/>
+                <wp:effectExtent b="0" l="0" r="0" t="0"/>
+                <wp:docPr id="7" name="image9.png"/>
+                <a:graphic>
+                  <a:graphicData uri="http://schemas.openxmlformats.org/drawingml/2006/picture">
+                    <pic:pic>
+                      <pic:nvPicPr>
+                        <pic:cNvPr id="0" name="image9.png"/>
+                        <pic:cNvPicPr preferRelativeResize="0"/>
+                      </pic:nvPicPr>
+                      <pic:blipFill>
+                        <a:blip r:embed="rId22"/>
+                        <a:srcRect/>
+                        <a:stretch>
+                          <a:fillRect/>
+                        </a:stretch>
+                      </pic:blipFill>
+                      <pic:spPr>
+                        <a:xfrm>
+                          <a:off x="0" y="0"/>
+                          <a:ext cx="1906524" cy="1371600"/>
+                        </a:xfrm>
+                        <a:prstGeom prst="rect"/>
+                        <a:ln/>
+                      </pic:spPr>
+                    </pic:pic>
+                  </a:graphicData>
+                </a:graphic>
+              </wp:inline>
+            </w:drawing>
+          </mc:Fallback>
+        </mc:AlternateContent>
       </w:r>
       <w:r>
         <w:rPr>

--- a/Math_Genes_You_Important_Definitions.docx
+++ b/Math_Genes_You_Important_Definitions.docx
@@ -2811,12 +2811,12 @@
           <wp:inline distB="114300" distT="114300" distL="114300" distR="114300">
             <wp:extent cx="5943600" cy="1625600"/>
             <wp:effectExtent b="0" l="0" r="0" t="0"/>
-            <wp:docPr id="15" name="image2.png"/>
+            <wp:docPr id="15" name="image11.png"/>
             <a:graphic>
               <a:graphicData uri="http://schemas.openxmlformats.org/drawingml/2006/picture">
                 <pic:pic>
                   <pic:nvPicPr>
-                    <pic:cNvPr id="0" name="image2.png"/>
+                    <pic:cNvPr id="0" name="image11.png"/>
                     <pic:cNvPicPr preferRelativeResize="0"/>
                   </pic:nvPicPr>
                   <pic:blipFill>
@@ -2935,12 +2935,12 @@
           <wp:inline distB="114300" distT="114300" distL="114300" distR="114300">
             <wp:extent cx="5943600" cy="1778000"/>
             <wp:effectExtent b="0" l="0" r="0" t="0"/>
-            <wp:docPr id="14" name="image1.png"/>
+            <wp:docPr id="14" name="image10.png"/>
             <a:graphic>
               <a:graphicData uri="http://schemas.openxmlformats.org/drawingml/2006/picture">
                 <pic:pic>
                   <pic:nvPicPr>
-                    <pic:cNvPr id="0" name="image1.png"/>
+                    <pic:cNvPr id="0" name="image10.png"/>
                     <pic:cNvPicPr preferRelativeResize="0"/>
                   </pic:nvPicPr>
                   <pic:blipFill>
@@ -3338,12 +3338,12 @@
               <wp:inline distB="114300" distT="114300" distL="114300" distR="114300">
                 <wp:extent cx="781050" cy="781050"/>
                 <wp:effectExtent b="0" l="0" r="0" t="0"/>
-                <wp:docPr id="1" name="image3.png"/>
+                <wp:docPr id="1" name="image1.png"/>
                 <a:graphic>
                   <a:graphicData uri="http://schemas.openxmlformats.org/drawingml/2006/picture">
                     <pic:pic>
                       <pic:nvPicPr>
-                        <pic:cNvPr id="0" name="image3.png"/>
+                        <pic:cNvPr id="0" name="image1.png"/>
                         <pic:cNvPicPr preferRelativeResize="0"/>
                       </pic:nvPicPr>
                       <pic:blipFill>
@@ -3476,12 +3476,12 @@
               <wp:inline distB="114300" distT="114300" distL="114300" distR="114300">
                 <wp:extent cx="781050" cy="781050"/>
                 <wp:effectExtent b="0" l="0" r="0" t="0"/>
-                <wp:docPr id="8" name="image10.png"/>
+                <wp:docPr id="8" name="image8.png"/>
                 <a:graphic>
                   <a:graphicData uri="http://schemas.openxmlformats.org/drawingml/2006/picture">
                     <pic:pic>
                       <pic:nvPicPr>
-                        <pic:cNvPr id="0" name="image10.png"/>
+                        <pic:cNvPr id="0" name="image8.png"/>
                         <pic:cNvPicPr preferRelativeResize="0"/>
                       </pic:nvPicPr>
                       <pic:blipFill>
@@ -3753,12 +3753,12 @@
               <wp:inline distB="114300" distT="114300" distL="114300" distR="114300">
                 <wp:extent cx="914400" cy="914400"/>
                 <wp:effectExtent b="0" l="0" r="0" t="0"/>
-                <wp:docPr id="9" name="image11.png"/>
+                <wp:docPr id="9" name="image9.png"/>
                 <a:graphic>
                   <a:graphicData uri="http://schemas.openxmlformats.org/drawingml/2006/picture">
                     <pic:pic>
                       <pic:nvPicPr>
-                        <pic:cNvPr id="0" name="image11.png"/>
+                        <pic:cNvPr id="0" name="image9.png"/>
                         <pic:cNvPicPr preferRelativeResize="0"/>
                       </pic:nvPicPr>
                       <pic:blipFill>
@@ -4170,12 +4170,12 @@
               <wp:inline distB="114300" distT="114300" distL="114300" distR="114300">
                 <wp:extent cx="914400" cy="914400"/>
                 <wp:effectExtent b="0" l="0" r="0" t="0"/>
-                <wp:docPr id="2" name="image4.png"/>
+                <wp:docPr id="2" name="image2.png"/>
                 <a:graphic>
                   <a:graphicData uri="http://schemas.openxmlformats.org/drawingml/2006/picture">
                     <pic:pic>
                       <pic:nvPicPr>
-                        <pic:cNvPr id="0" name="image4.png"/>
+                        <pic:cNvPr id="0" name="image2.png"/>
                         <pic:cNvPicPr preferRelativeResize="0"/>
                       </pic:nvPicPr>
                       <pic:blipFill>
@@ -4706,12 +4706,12 @@
               <wp:inline distB="114300" distT="114300" distL="114300" distR="114300">
                 <wp:extent cx="1524000" cy="914400"/>
                 <wp:effectExtent b="0" l="0" r="0" t="0"/>
-                <wp:docPr id="5" name="image7.png"/>
+                <wp:docPr id="5" name="image5.png"/>
                 <a:graphic>
                   <a:graphicData uri="http://schemas.openxmlformats.org/drawingml/2006/picture">
                     <pic:pic>
                       <pic:nvPicPr>
-                        <pic:cNvPr id="0" name="image7.png"/>
+                        <pic:cNvPr id="0" name="image5.png"/>
                         <pic:cNvPicPr preferRelativeResize="0"/>
                       </pic:nvPicPr>
                       <pic:blipFill>
@@ -5161,12 +5161,12 @@
               <wp:inline distB="114300" distT="114300" distL="114300" distR="114300">
                 <wp:extent cx="1524000" cy="914400"/>
                 <wp:effectExtent b="0" l="0" r="0" t="0"/>
-                <wp:docPr id="4" name="image6.png"/>
+                <wp:docPr id="4" name="image4.png"/>
                 <a:graphic>
                   <a:graphicData uri="http://schemas.openxmlformats.org/drawingml/2006/picture">
                     <pic:pic>
                       <pic:nvPicPr>
-                        <pic:cNvPr id="0" name="image6.png"/>
+                        <pic:cNvPr id="0" name="image4.png"/>
                         <pic:cNvPicPr preferRelativeResize="0"/>
                       </pic:nvPicPr>
                       <pic:blipFill>
@@ -5767,12 +5767,12 @@
               <wp:inline distB="114300" distT="114300" distL="114300" distR="114300">
                 <wp:extent cx="2100649" cy="914400"/>
                 <wp:effectExtent b="0" l="0" r="0" t="0"/>
-                <wp:docPr id="3" name="image5.png"/>
+                <wp:docPr id="3" name="image3.png"/>
                 <a:graphic>
                   <a:graphicData uri="http://schemas.openxmlformats.org/drawingml/2006/picture">
                     <pic:pic>
                       <pic:nvPicPr>
-                        <pic:cNvPr id="0" name="image5.png"/>
+                        <pic:cNvPr id="0" name="image3.png"/>
                         <pic:cNvPicPr preferRelativeResize="0"/>
                       </pic:nvPicPr>
                       <pic:blipFill>
@@ -6159,12 +6159,12 @@
               <wp:inline distB="114300" distT="114300" distL="114300" distR="114300">
                 <wp:extent cx="914400" cy="914400"/>
                 <wp:effectExtent b="0" l="0" r="0" t="0"/>
-                <wp:docPr id="6" name="image8.png"/>
+                <wp:docPr id="6" name="image6.png"/>
                 <a:graphic>
                   <a:graphicData uri="http://schemas.openxmlformats.org/drawingml/2006/picture">
                     <pic:pic>
                       <pic:nvPicPr>
-                        <pic:cNvPr id="0" name="image8.png"/>
+                        <pic:cNvPr id="0" name="image6.png"/>
                         <pic:cNvPicPr preferRelativeResize="0"/>
                       </pic:nvPicPr>
                       <pic:blipFill>
@@ -8271,7 +8271,7 @@
           <mc:Choice Requires="wpg">
             <w:drawing>
               <wp:inline distB="114300" distT="114300" distL="114300" distR="114300">
-                <wp:extent cx="1906524" cy="1371600"/>
+                <wp:extent cx="1906524" cy="1363741"/>
                 <wp:effectExtent b="0" l="0" r="0" t="0"/>
                 <wp:docPr id="7" name=""/>
                 <a:graphic>
@@ -8281,7 +8281,7 @@
                       <wpg:grpSpPr>
                         <a:xfrm>
                           <a:off x="1447800" y="1752600"/>
-                          <a:ext cx="1906524" cy="1371600"/>
+                          <a:ext cx="1906524" cy="1363741"/>
                           <a:chOff x="1447800" y="1752600"/>
                           <a:chExt cx="5334000" cy="3810000"/>
                         </a:xfrm>
@@ -8297,7 +8297,9 @@
                           <a:prstGeom prst="rect">
                             <a:avLst/>
                           </a:prstGeom>
-                          <a:noFill/>
+                          <a:solidFill>
+                            <a:srgbClr val="4A86E8"/>
+                          </a:solidFill>
                           <a:ln cap="flat" cmpd="sng" w="76200">
                             <a:solidFill>
                               <a:srgbClr val="000000"/>
@@ -8335,9 +8337,7 @@
                           <a:prstGeom prst="ellipse">
                             <a:avLst/>
                           </a:prstGeom>
-                          <a:solidFill>
-                            <a:srgbClr val="4A86E8"/>
-                          </a:solidFill>
+                          <a:noFill/>
                           <a:ln cap="flat" cmpd="sng" w="76200">
                             <a:solidFill>
                               <a:srgbClr val="000000"/>
@@ -9016,14 +9016,14 @@
           <mc:Fallback>
             <w:drawing>
               <wp:inline distB="114300" distT="114300" distL="114300" distR="114300">
-                <wp:extent cx="1906524" cy="1371600"/>
+                <wp:extent cx="1906524" cy="1363741"/>
                 <wp:effectExtent b="0" l="0" r="0" t="0"/>
-                <wp:docPr id="7" name="image9.png"/>
+                <wp:docPr id="7" name="image7.png"/>
                 <a:graphic>
                   <a:graphicData uri="http://schemas.openxmlformats.org/drawingml/2006/picture">
                     <pic:pic>
                       <pic:nvPicPr>
-                        <pic:cNvPr id="0" name="image9.png"/>
+                        <pic:cNvPr id="0" name="image7.png"/>
                         <pic:cNvPicPr preferRelativeResize="0"/>
                       </pic:nvPicPr>
                       <pic:blipFill>
@@ -9036,7 +9036,7 @@
                       <pic:spPr>
                         <a:xfrm>
                           <a:off x="0" y="0"/>
-                          <a:ext cx="1906524" cy="1371600"/>
+                          <a:ext cx="1906524" cy="1363741"/>
                         </a:xfrm>
                         <a:prstGeom prst="rect"/>
                         <a:ln/>
@@ -9053,6 +9053,46 @@
         <w:rPr>
           <w:rtl w:val="0"/>
         </w:rPr>
+      </w:r>
+    </w:p>
+    <w:p>
+      <w:pPr>
+        <w:spacing w:after="160" w:line="259" w:lineRule="auto"/>
+        <w:rPr>
+          <w:rFonts w:ascii="Calibri" w:cs="Calibri" w:eastAsia="Calibri" w:hAnsi="Calibri"/>
+          <w:sz w:val="24"/>
+          <w:szCs w:val="24"/>
+        </w:rPr>
+      </w:pPr>
+      <w:r>
+        <w:rPr>
+          <w:rFonts w:ascii="Calibri" w:cs="Calibri" w:eastAsia="Calibri" w:hAnsi="Calibri"/>
+          <w:b w:val="1"/>
+          <w:sz w:val="24"/>
+          <w:szCs w:val="24"/>
+          <w:rtl w:val="0"/>
+        </w:rPr>
+        <w:t xml:space="preserve">Relationship coefficient </w:t>
+      </w:r>
+      <w:r>
+        <w:rPr>
+          <w:rFonts w:ascii="Calibri" w:cs="Calibri" w:eastAsia="Calibri" w:hAnsi="Calibri"/>
+          <w:b w:val="1"/>
+          <w:i w:val="1"/>
+          <w:sz w:val="24"/>
+          <w:szCs w:val="24"/>
+          <w:rtl w:val="0"/>
+        </w:rPr>
+        <w:t xml:space="preserve">r</w:t>
+      </w:r>
+      <w:r>
+        <w:rPr>
+          <w:rFonts w:ascii="Calibri" w:cs="Calibri" w:eastAsia="Calibri" w:hAnsi="Calibri"/>
+          <w:sz w:val="24"/>
+          <w:szCs w:val="24"/>
+          <w:rtl w:val="0"/>
+        </w:rPr>
+        <w:t xml:space="preserve"> – The proportion of identical alleles inherited between relatives</w:t>
       </w:r>
     </w:p>
     <w:p>
